--- a/assembler/B08/SIC/SIC Assember.docx
+++ b/assembler/B08/SIC/SIC Assember.docx
@@ -1,6 +1,6 @@
 
 <file path=word/document.xml><?xml version="1.0" encoding="utf-8"?>
-<w:document xmlns:wpc="http://schemas.microsoft.com/office/word/2010/wordprocessingCanvas" xmlns:cx="http://schemas.microsoft.com/office/drawing/2014/chartex" xmlns:mc="http://schemas.openxmlformats.org/markup-compatibility/2006" xmlns:o="urn:schemas-microsoft-com:office:office" xmlns:r="http://schemas.openxmlformats.org/officeDocument/2006/relationships" xmlns:m="http://schemas.openxmlformats.org/officeDocument/2006/math" xmlns:v="urn:schemas-microsoft-com:vml" xmlns:wp14="http://schemas.microsoft.com/office/word/2010/wordprocessingDrawing" xmlns:wp="http://schemas.openxmlformats.org/drawingml/2006/wordprocessingDrawing" xmlns:w10="urn:schemas-microsoft-com:office:word" xmlns:w="http://schemas.openxmlformats.org/wordprocessingml/2006/main" xmlns:w14="http://schemas.microsoft.com/office/word/2010/wordml" xmlns:w15="http://schemas.microsoft.com/office/word/2012/wordml" xmlns:w16se="http://schemas.microsoft.com/office/word/2015/wordml/symex" xmlns:wpg="http://schemas.microsoft.com/office/word/2010/wordprocessingGroup" xmlns:wpi="http://schemas.microsoft.com/office/word/2010/wordprocessingInk" xmlns:wne="http://schemas.microsoft.com/office/word/2006/wordml" xmlns:wps="http://schemas.microsoft.com/office/word/2010/wordprocessingShape" mc:Ignorable="w14 w15 w16se wp14">
+<w:document xmlns:wpc="http://schemas.microsoft.com/office/word/2010/wordprocessingCanvas" xmlns:cx="http://schemas.microsoft.com/office/drawing/2014/chartex" xmlns:cx1="http://schemas.microsoft.com/office/drawing/2015/9/8/chartex" xmlns:cx2="http://schemas.microsoft.com/office/drawing/2015/10/21/chartex" xmlns:cx3="http://schemas.microsoft.com/office/drawing/2016/5/9/chartex" xmlns:cx4="http://schemas.microsoft.com/office/drawing/2016/5/10/chartex" xmlns:cx5="http://schemas.microsoft.com/office/drawing/2016/5/11/chartex" xmlns:cx6="http://schemas.microsoft.com/office/drawing/2016/5/12/chartex" xmlns:cx7="http://schemas.microsoft.com/office/drawing/2016/5/13/chartex" xmlns:cx8="http://schemas.microsoft.com/office/drawing/2016/5/14/chartex" xmlns:mc="http://schemas.openxmlformats.org/markup-compatibility/2006" xmlns:aink="http://schemas.microsoft.com/office/drawing/2016/ink" xmlns:am3d="http://schemas.microsoft.com/office/drawing/2017/model3d" xmlns:o="urn:schemas-microsoft-com:office:office" xmlns:r="http://schemas.openxmlformats.org/officeDocument/2006/relationships" xmlns:m="http://schemas.openxmlformats.org/officeDocument/2006/math" xmlns:v="urn:schemas-microsoft-com:vml" xmlns:wp14="http://schemas.microsoft.com/office/word/2010/wordprocessingDrawing" xmlns:wp="http://schemas.openxmlformats.org/drawingml/2006/wordprocessingDrawing" xmlns:w10="urn:schemas-microsoft-com:office:word" xmlns:w="http://schemas.openxmlformats.org/wordprocessingml/2006/main" xmlns:w14="http://schemas.microsoft.com/office/word/2010/wordml" xmlns:w15="http://schemas.microsoft.com/office/word/2012/wordml" xmlns:w16cid="http://schemas.microsoft.com/office/word/2016/wordml/cid" xmlns:w16se="http://schemas.microsoft.com/office/word/2015/wordml/symex" xmlns:wpg="http://schemas.microsoft.com/office/word/2010/wordprocessingGroup" xmlns:wpi="http://schemas.microsoft.com/office/word/2010/wordprocessingInk" xmlns:wne="http://schemas.microsoft.com/office/word/2006/wordml" xmlns:wps="http://schemas.microsoft.com/office/word/2010/wordprocessingShape" mc:Ignorable="w14 w15 w16se w16cid wp14">
   <w:body>
     <w:p>
       <w:pPr>
@@ -173,7 +173,7 @@
           <w:sz w:val="28"/>
           <w:szCs w:val="28"/>
         </w:rPr>
-        <w:t>范瑋</w:t>
+        <w:t>范</w:t>
       </w:r>
       <w:proofErr w:type="gramEnd"/>
       <w:r>
@@ -183,7 +183,7 @@
           <w:sz w:val="28"/>
           <w:szCs w:val="28"/>
         </w:rPr>
-        <w:t>軒</w:t>
+        <w:t>瑋軒</w:t>
       </w:r>
     </w:p>
     <w:p>
@@ -257,16 +257,126 @@
       <w:pPr>
         <w:pStyle w:val="a3"/>
         <w:snapToGrid w:val="0"/>
+        <w:rPr>
+          <w:rFonts w:ascii="微軟正黑體" w:eastAsia="微軟正黑體" w:hAnsi="微軟正黑體"/>
+        </w:rPr>
+      </w:pPr>
+      <w:r>
+        <w:rPr>
+          <w:rFonts w:ascii="微軟正黑體" w:eastAsia="微軟正黑體" w:hAnsi="微軟正黑體" w:hint="eastAsia"/>
+        </w:rPr>
+        <w:t>Step1</w:t>
+      </w:r>
+      <w:r>
+        <w:rPr>
+          <w:rFonts w:ascii="微軟正黑體" w:eastAsia="微軟正黑體" w:hAnsi="微軟正黑體"/>
+        </w:rPr>
+        <w:t xml:space="preserve"> </w:t>
+      </w:r>
+      <w:r>
+        <w:rPr>
+          <w:rFonts w:ascii="微軟正黑體" w:eastAsia="微軟正黑體" w:hAnsi="微軟正黑體" w:hint="eastAsia"/>
+        </w:rPr>
+        <w:t>:</w:t>
+      </w:r>
+      <w:r>
+        <w:rPr>
+          <w:rFonts w:ascii="微軟正黑體" w:eastAsia="微軟正黑體" w:hAnsi="微軟正黑體"/>
+        </w:rPr>
+        <w:t xml:space="preserve"> </w:t>
+      </w:r>
+      <w:r>
+        <w:rPr>
+          <w:rFonts w:ascii="微軟正黑體" w:eastAsia="微軟正黑體" w:hAnsi="微軟正黑體" w:hint="eastAsia"/>
+        </w:rPr>
+        <w:t>將檔案讀入，使用Python分割字串的特定語法，將字串分割並存取，</w:t>
+      </w:r>
+      <w:r>
+        <w:rPr>
+          <w:rFonts w:ascii="微軟正黑體" w:eastAsia="微軟正黑體" w:hAnsi="微軟正黑體" w:hint="eastAsia"/>
+        </w:rPr>
+        <w:t xml:space="preserve">   </w:t>
+      </w:r>
+    </w:p>
+    <w:p>
+      <w:pPr>
+        <w:pStyle w:val="a3"/>
+        <w:snapToGrid w:val="0"/>
+        <w:rPr>
+          <w:rFonts w:ascii="微軟正黑體" w:eastAsia="微軟正黑體" w:hAnsi="微軟正黑體"/>
+        </w:rPr>
+      </w:pPr>
+      <w:r>
+        <w:rPr>
+          <w:rFonts w:ascii="微軟正黑體" w:eastAsia="微軟正黑體" w:hAnsi="微軟正黑體" w:hint="eastAsia"/>
+        </w:rPr>
+        <w:t xml:space="preserve">       </w:t>
+      </w:r>
+      <w:r>
+        <w:rPr>
+          <w:rFonts w:ascii="微軟正黑體" w:eastAsia="微軟正黑體" w:hAnsi="微軟正黑體" w:hint="eastAsia"/>
+        </w:rPr>
+        <w:t>如果中間讀到tab</w:t>
+      </w:r>
+      <w:r>
+        <w:rPr>
+          <w:rFonts w:ascii="微軟正黑體" w:eastAsia="微軟正黑體" w:hAnsi="微軟正黑體" w:hint="eastAsia"/>
+        </w:rPr>
+        <w:t>，則將</w:t>
+      </w:r>
+      <w:r>
+        <w:rPr>
+          <w:rFonts w:ascii="微軟正黑體" w:eastAsia="微軟正黑體" w:hAnsi="微軟正黑體" w:hint="eastAsia"/>
+        </w:rPr>
+        <w:t>tab error</w:t>
+      </w:r>
+      <w:r>
+        <w:rPr>
+          <w:rFonts w:ascii="微軟正黑體" w:eastAsia="微軟正黑體" w:hAnsi="微軟正黑體" w:hint="eastAsia"/>
+        </w:rPr>
+        <w:t>寫入</w:t>
+      </w:r>
+      <w:proofErr w:type="spellStart"/>
+      <w:r>
+        <w:rPr>
+          <w:rFonts w:ascii="微軟正黑體" w:eastAsia="微軟正黑體" w:hAnsi="微軟正黑體" w:hint="eastAsia"/>
+        </w:rPr>
+        <w:t>Lis</w:t>
+      </w:r>
+      <w:r>
+        <w:rPr>
+          <w:rFonts w:ascii="微軟正黑體" w:eastAsia="微軟正黑體" w:hAnsi="微軟正黑體"/>
+        </w:rPr>
+        <w:t>file</w:t>
+      </w:r>
+      <w:proofErr w:type="spellEnd"/>
+      <w:r>
+        <w:rPr>
+          <w:rFonts w:ascii="微軟正黑體" w:eastAsia="微軟正黑體" w:hAnsi="微軟正黑體" w:hint="eastAsia"/>
+        </w:rPr>
+        <w:t>檔</w:t>
+      </w:r>
+      <w:r>
+        <w:rPr>
+          <w:rFonts w:ascii="微軟正黑體" w:eastAsia="微軟正黑體" w:hAnsi="微軟正黑體" w:hint="eastAsia"/>
+        </w:rPr>
+        <w:t>並停止程式</w:t>
+      </w:r>
+    </w:p>
+    <w:p>
+      <w:pPr>
+        <w:snapToGrid w:val="0"/>
+        <w:spacing w:line="0" w:lineRule="atLeast"/>
         <w:ind w:left="850" w:hangingChars="354" w:hanging="850"/>
         <w:rPr>
-          <w:rFonts w:ascii="微軟正黑體" w:eastAsia="微軟正黑體" w:hAnsi="微軟正黑體"/>
-        </w:rPr>
-      </w:pPr>
-      <w:r>
-        <w:rPr>
-          <w:rFonts w:ascii="微軟正黑體" w:eastAsia="微軟正黑體" w:hAnsi="微軟正黑體" w:hint="eastAsia"/>
-        </w:rPr>
-        <w:t>Step1</w:t>
+          <w:rFonts w:ascii="微軟正黑體" w:eastAsia="微軟正黑體" w:hAnsi="微軟正黑體" w:cs="細明體"/>
+        </w:rPr>
+      </w:pPr>
+      <w:r>
+        <w:rPr>
+          <w:rFonts w:ascii="微軟正黑體" w:eastAsia="微軟正黑體" w:hAnsi="微軟正黑體" w:hint="eastAsia"/>
+        </w:rPr>
+        <w:t>Step2</w:t>
       </w:r>
       <w:r>
         <w:rPr>
@@ -288,278 +398,1306 @@
       </w:r>
       <w:r>
         <w:rPr>
-          <w:rFonts w:ascii="微軟正黑體" w:eastAsia="微軟正黑體" w:hAnsi="微軟正黑體" w:hint="eastAsia"/>
-        </w:rPr>
-        <w:t>將檔案讀入，使用Python分割字串的特定語法，將字串分割並存取，</w:t>
-      </w:r>
-      <w:r>
-        <w:rPr>
-          <w:rFonts w:ascii="微軟正黑體" w:eastAsia="微軟正黑體" w:hAnsi="微軟正黑體" w:hint="eastAsia"/>
-        </w:rPr>
-        <w:t xml:space="preserve">   </w:t>
-      </w:r>
-      <w:r>
-        <w:rPr>
-          <w:rFonts w:ascii="微軟正黑體" w:eastAsia="微軟正黑體" w:hAnsi="微軟正黑體" w:hint="eastAsia"/>
-        </w:rPr>
-        <w:t>如果中間讀到tab，則顯示tab error並停止程式</w:t>
+          <w:rFonts w:ascii="微軟正黑體" w:eastAsia="微軟正黑體" w:hAnsi="微軟正黑體" w:cs="細明體" w:hint="eastAsia"/>
+        </w:rPr>
+        <w:t>區分出虛擬指令，我們使用if-else來分別出START、RESB</w:t>
+      </w:r>
+      <w:r>
+        <w:rPr>
+          <w:rFonts w:ascii="微軟正黑體" w:eastAsia="微軟正黑體" w:hAnsi="微軟正黑體" w:cs="細明體" w:hint="eastAsia"/>
+        </w:rPr>
+        <w:t>、RESW</w:t>
+      </w:r>
+      <w:r>
+        <w:rPr>
+          <w:rFonts w:ascii="微軟正黑體" w:eastAsia="微軟正黑體" w:hAnsi="微軟正黑體" w:cs="細明體" w:hint="eastAsia"/>
+        </w:rPr>
+        <w:t>、BYTE、</w:t>
+      </w:r>
+      <w:r>
+        <w:rPr>
+          <w:rFonts w:ascii="微軟正黑體" w:eastAsia="微軟正黑體" w:hAnsi="微軟正黑體" w:cs="細明體" w:hint="eastAsia"/>
+        </w:rPr>
+        <w:t>WORD</w:t>
+      </w:r>
+      <w:r>
+        <w:rPr>
+          <w:rFonts w:ascii="微軟正黑體" w:eastAsia="微軟正黑體" w:hAnsi="微軟正黑體" w:cs="細明體" w:hint="eastAsia"/>
+        </w:rPr>
+        <w:t>及END</w:t>
+      </w:r>
+      <w:r>
+        <w:rPr>
+          <w:rFonts w:ascii="微軟正黑體" w:eastAsia="微軟正黑體" w:hAnsi="微軟正黑體" w:cs="細明體" w:hint="eastAsia"/>
+        </w:rPr>
+        <w:t>，</w:t>
+      </w:r>
+      <w:r>
+        <w:rPr>
+          <w:rFonts w:ascii="微軟正黑體" w:eastAsia="微軟正黑體" w:hAnsi="微軟正黑體" w:cs="細明體" w:hint="eastAsia"/>
+        </w:rPr>
+        <w:t>計算Location</w:t>
+      </w:r>
+      <w:r>
+        <w:rPr>
+          <w:rFonts w:ascii="微軟正黑體" w:eastAsia="微軟正黑體" w:hAnsi="微軟正黑體" w:cs="細明體" w:hint="eastAsia"/>
+        </w:rPr>
+        <w:t>時以10進位運算，</w:t>
+      </w:r>
+      <w:proofErr w:type="gramStart"/>
+      <w:r>
+        <w:rPr>
+          <w:rFonts w:ascii="微軟正黑體" w:eastAsia="微軟正黑體" w:hAnsi="微軟正黑體" w:cs="細明體" w:hint="eastAsia"/>
+        </w:rPr>
+        <w:t>算完再</w:t>
+      </w:r>
+      <w:proofErr w:type="gramEnd"/>
+      <w:r>
+        <w:rPr>
+          <w:rFonts w:ascii="微軟正黑體" w:eastAsia="微軟正黑體" w:hAnsi="微軟正黑體" w:cs="細明體" w:hint="eastAsia"/>
+        </w:rPr>
+        <w:t>轉至16進位，</w:t>
+      </w:r>
+      <w:r>
+        <w:rPr>
+          <w:rFonts w:ascii="微軟正黑體" w:eastAsia="微軟正黑體" w:hAnsi="微軟正黑體" w:hint="eastAsia"/>
+        </w:rPr>
+        <w:t>如遇到label，則另外存至</w:t>
+      </w:r>
+      <w:proofErr w:type="spellStart"/>
+      <w:r>
+        <w:rPr>
+          <w:rFonts w:ascii="微軟正黑體" w:eastAsia="微軟正黑體" w:hAnsi="微軟正黑體" w:hint="eastAsia"/>
+        </w:rPr>
+        <w:t>sym</w:t>
+      </w:r>
+      <w:proofErr w:type="spellEnd"/>
+      <w:r>
+        <w:rPr>
+          <w:rFonts w:ascii="微軟正黑體" w:eastAsia="微軟正黑體" w:hAnsi="微軟正黑體" w:hint="eastAsia"/>
+        </w:rPr>
+        <w:t>={ }</w:t>
+      </w:r>
+      <w:r>
+        <w:rPr>
+          <w:rFonts w:ascii="微軟正黑體" w:eastAsia="微軟正黑體" w:hAnsi="微軟正黑體"/>
+        </w:rPr>
+        <w:t xml:space="preserve"> </w:t>
+      </w:r>
+      <w:r>
+        <w:rPr>
+          <w:rFonts w:ascii="微軟正黑體" w:eastAsia="微軟正黑體" w:hAnsi="微軟正黑體" w:hint="eastAsia"/>
+        </w:rPr>
+        <w:t>(dictionary)</w:t>
+      </w:r>
+      <w:r>
+        <w:rPr>
+          <w:rFonts w:ascii="微軟正黑體" w:eastAsia="微軟正黑體" w:hAnsi="微軟正黑體" w:hint="eastAsia"/>
+        </w:rPr>
+        <w:t>，</w:t>
+      </w:r>
+      <w:r>
+        <w:rPr>
+          <w:rFonts w:ascii="微軟正黑體" w:eastAsia="微軟正黑體" w:hAnsi="微軟正黑體" w:cs="細明體" w:hint="eastAsia"/>
+        </w:rPr>
+        <w:t>。</w:t>
+      </w:r>
+    </w:p>
+    <w:p>
+      <w:pPr>
+        <w:snapToGrid w:val="0"/>
+        <w:spacing w:line="0" w:lineRule="atLeast"/>
+        <w:ind w:left="851"/>
+        <w:rPr>
+          <w:rFonts w:ascii="微軟正黑體" w:eastAsia="微軟正黑體" w:hAnsi="微軟正黑體" w:cs="細明體"/>
+        </w:rPr>
+      </w:pPr>
+      <w:r>
+        <w:rPr>
+          <w:rFonts w:ascii="微軟正黑體" w:eastAsia="微軟正黑體" w:hAnsi="微軟正黑體" w:cs="細明體" w:hint="eastAsia"/>
+        </w:rPr>
+        <w:t>遇到</w:t>
+      </w:r>
+      <w:r>
+        <w:rPr>
+          <w:rFonts w:ascii="微軟正黑體" w:eastAsia="微軟正黑體" w:hAnsi="微軟正黑體" w:cs="細明體" w:hint="eastAsia"/>
+        </w:rPr>
+        <w:t>WORD轉為16進位，直接計算WORD及BYTE的ob</w:t>
+      </w:r>
+      <w:r>
+        <w:rPr>
+          <w:rFonts w:ascii="微軟正黑體" w:eastAsia="微軟正黑體" w:hAnsi="微軟正黑體" w:cs="細明體"/>
+        </w:rPr>
+        <w:t xml:space="preserve">ject </w:t>
+      </w:r>
+      <w:r>
+        <w:rPr>
+          <w:rFonts w:ascii="微軟正黑體" w:eastAsia="微軟正黑體" w:hAnsi="微軟正黑體" w:cs="細明體" w:hint="eastAsia"/>
+        </w:rPr>
+        <w:t>code</w:t>
+      </w:r>
+      <w:r>
+        <w:rPr>
+          <w:rFonts w:ascii="微軟正黑體" w:eastAsia="微軟正黑體" w:hAnsi="微軟正黑體" w:cs="細明體" w:hint="eastAsia"/>
+        </w:rPr>
+        <w:t>。</w:t>
+      </w:r>
+    </w:p>
+    <w:p>
+      <w:pPr>
+        <w:snapToGrid w:val="0"/>
+        <w:spacing w:line="0" w:lineRule="atLeast"/>
+        <w:ind w:left="851"/>
+        <w:rPr>
+          <w:rFonts w:ascii="微軟正黑體" w:eastAsia="微軟正黑體" w:hAnsi="微軟正黑體" w:cs="細明體"/>
+        </w:rPr>
+      </w:pPr>
+      <w:r>
+        <w:rPr>
+          <w:rFonts w:ascii="微軟正黑體" w:eastAsia="微軟正黑體" w:hAnsi="微軟正黑體" w:cs="細明體" w:hint="eastAsia"/>
+        </w:rPr>
+        <w:t>若遇到有X的opcode，則</w:t>
+      </w:r>
+      <w:r>
+        <w:rPr>
+          <w:rFonts w:ascii="微軟正黑體" w:eastAsia="微軟正黑體" w:hAnsi="微軟正黑體" w:cs="細明體" w:hint="eastAsia"/>
+        </w:rPr>
+        <w:t>切割至'</w:t>
+      </w:r>
+      <w:r>
+        <w:rPr>
+          <w:rFonts w:ascii="微軟正黑體" w:eastAsia="微軟正黑體" w:hAnsi="微軟正黑體" w:cs="細明體" w:hint="eastAsia"/>
+        </w:rPr>
+        <w:t xml:space="preserve"> </w:t>
+      </w:r>
+      <w:r>
+        <w:rPr>
+          <w:rFonts w:ascii="微軟正黑體" w:eastAsia="微軟正黑體" w:hAnsi="微軟正黑體" w:cs="細明體" w:hint="eastAsia"/>
+        </w:rPr>
+        <w:t>,</w:t>
+      </w:r>
+      <w:r>
+        <w:rPr>
+          <w:rFonts w:ascii="微軟正黑體" w:eastAsia="微軟正黑體" w:hAnsi="微軟正黑體" w:cs="細明體" w:hint="eastAsia"/>
+        </w:rPr>
+        <w:t xml:space="preserve"> </w:t>
+      </w:r>
+      <w:r>
+        <w:rPr>
+          <w:rFonts w:ascii="微軟正黑體" w:eastAsia="微軟正黑體" w:hAnsi="微軟正黑體" w:cs="細明體" w:hint="eastAsia"/>
+        </w:rPr>
+        <w:t>'前之</w:t>
+      </w:r>
+      <w:r>
+        <w:rPr>
+          <w:rFonts w:ascii="微軟正黑體" w:eastAsia="微軟正黑體" w:hAnsi="微軟正黑體" w:cs="細明體" w:hint="eastAsia"/>
+        </w:rPr>
+        <w:t>opcode，並放入該</w:t>
+      </w:r>
+      <w:r>
+        <w:rPr>
+          <w:rFonts w:ascii="微軟正黑體" w:eastAsia="微軟正黑體" w:hAnsi="微軟正黑體" w:cs="細明體" w:hint="eastAsia"/>
+        </w:rPr>
+        <w:t>位址</w:t>
+      </w:r>
+      <w:proofErr w:type="gramStart"/>
+      <w:r>
+        <w:rPr>
+          <w:rFonts w:ascii="微軟正黑體" w:eastAsia="微軟正黑體" w:hAnsi="微軟正黑體" w:cs="細明體" w:hint="eastAsia"/>
+        </w:rPr>
+        <w:t>第一位加</w:t>
+      </w:r>
+      <w:proofErr w:type="gramEnd"/>
+      <w:r>
+        <w:rPr>
+          <w:rFonts w:ascii="微軟正黑體" w:eastAsia="微軟正黑體" w:hAnsi="微軟正黑體" w:cs="細明體" w:hint="eastAsia"/>
+        </w:rPr>
+        <w:t>8</w:t>
+      </w:r>
+      <w:r>
+        <w:rPr>
+          <w:rFonts w:ascii="微軟正黑體" w:eastAsia="微軟正黑體" w:hAnsi="微軟正黑體" w:cs="細明體" w:hint="eastAsia"/>
+        </w:rPr>
+        <w:t>，</w:t>
+      </w:r>
+      <w:r>
+        <w:rPr>
+          <w:rFonts w:ascii="微軟正黑體" w:eastAsia="微軟正黑體" w:hAnsi="微軟正黑體" w:cs="細明體" w:hint="eastAsia"/>
+        </w:rPr>
+        <w:t>轉成16進位</w:t>
+      </w:r>
+      <w:r>
+        <w:rPr>
+          <w:rFonts w:ascii="微軟正黑體" w:eastAsia="微軟正黑體" w:hAnsi="微軟正黑體" w:cs="細明體" w:hint="eastAsia"/>
+        </w:rPr>
+        <w:t>，放入該</w:t>
+      </w:r>
+      <w:r>
+        <w:rPr>
+          <w:rFonts w:ascii="微軟正黑體" w:eastAsia="微軟正黑體" w:hAnsi="微軟正黑體" w:cs="細明體" w:hint="eastAsia"/>
+        </w:rPr>
+        <w:t>位址後3位</w:t>
+      </w:r>
+      <w:r>
+        <w:rPr>
+          <w:rFonts w:ascii="微軟正黑體" w:eastAsia="微軟正黑體" w:hAnsi="微軟正黑體" w:hint="eastAsia"/>
+        </w:rPr>
+        <w:t>。</w:t>
+      </w:r>
+    </w:p>
+    <w:p>
+      <w:pPr>
+        <w:snapToGrid w:val="0"/>
+        <w:spacing w:line="0" w:lineRule="atLeast"/>
+        <w:rPr>
+          <w:rFonts w:ascii="微軟正黑體" w:eastAsia="微軟正黑體" w:hAnsi="微軟正黑體"/>
+        </w:rPr>
+      </w:pPr>
+      <w:r>
+        <w:rPr>
+          <w:rFonts w:ascii="微軟正黑體" w:eastAsia="微軟正黑體" w:hAnsi="微軟正黑體"/>
+        </w:rPr>
+        <w:t>Step</w:t>
+      </w:r>
+      <w:r>
+        <w:rPr>
+          <w:rFonts w:ascii="微軟正黑體" w:eastAsia="微軟正黑體" w:hAnsi="微軟正黑體" w:hint="eastAsia"/>
+        </w:rPr>
+        <w:t>3</w:t>
+      </w:r>
+      <w:r>
+        <w:rPr>
+          <w:rFonts w:ascii="微軟正黑體" w:eastAsia="微軟正黑體" w:hAnsi="微軟正黑體"/>
+        </w:rPr>
+        <w:t xml:space="preserve"> : </w:t>
+      </w:r>
+      <w:r>
+        <w:rPr>
+          <w:rFonts w:ascii="微軟正黑體" w:eastAsia="微軟正黑體" w:hAnsi="微軟正黑體" w:hint="eastAsia"/>
+        </w:rPr>
+        <w:t>將其餘的ob</w:t>
+      </w:r>
+      <w:r>
+        <w:rPr>
+          <w:rFonts w:ascii="微軟正黑體" w:eastAsia="微軟正黑體" w:hAnsi="微軟正黑體"/>
+        </w:rPr>
+        <w:t xml:space="preserve">ject </w:t>
+      </w:r>
+      <w:r>
+        <w:rPr>
+          <w:rFonts w:ascii="微軟正黑體" w:eastAsia="微軟正黑體" w:hAnsi="微軟正黑體" w:hint="eastAsia"/>
+        </w:rPr>
+        <w:t>code編出</w:t>
+      </w:r>
+      <w:r>
+        <w:rPr>
+          <w:rFonts w:ascii="微軟正黑體" w:eastAsia="微軟正黑體" w:hAnsi="微軟正黑體" w:hint="eastAsia"/>
+        </w:rPr>
+        <w:t>，</w:t>
+      </w:r>
+    </w:p>
+    <w:p>
+      <w:pPr>
+        <w:snapToGrid w:val="0"/>
+        <w:spacing w:line="0" w:lineRule="atLeast"/>
+        <w:rPr>
+          <w:rFonts w:ascii="微軟正黑體" w:eastAsia="微軟正黑體" w:hAnsi="微軟正黑體"/>
+        </w:rPr>
+      </w:pPr>
+      <w:r>
+        <w:rPr>
+          <w:rFonts w:ascii="微軟正黑體" w:eastAsia="微軟正黑體" w:hAnsi="微軟正黑體" w:hint="eastAsia"/>
+        </w:rPr>
+        <w:t>Step4</w:t>
+      </w:r>
+      <w:r>
+        <w:rPr>
+          <w:rFonts w:ascii="微軟正黑體" w:eastAsia="微軟正黑體" w:hAnsi="微軟正黑體" w:hint="eastAsia"/>
+        </w:rPr>
+        <w:t xml:space="preserve"> : 將內容讀出寫成LISFILE</w:t>
+      </w:r>
+      <w:r>
+        <w:rPr>
+          <w:rFonts w:ascii="微軟正黑體" w:eastAsia="微軟正黑體" w:hAnsi="微軟正黑體"/>
+        </w:rPr>
+        <w:t>.txt</w:t>
+      </w:r>
+      <w:r>
+        <w:rPr>
+          <w:rFonts w:ascii="微軟正黑體" w:eastAsia="微軟正黑體" w:hAnsi="微軟正黑體" w:hint="eastAsia"/>
+        </w:rPr>
+        <w:t>檔並輸出，若有錯誤，亦會顯示於內</w:t>
+      </w:r>
+    </w:p>
+    <w:p>
+      <w:pPr>
+        <w:snapToGrid w:val="0"/>
+        <w:spacing w:line="0" w:lineRule="atLeast"/>
+        <w:rPr>
+          <w:rFonts w:ascii="微軟正黑體" w:eastAsia="微軟正黑體" w:hAnsi="微軟正黑體"/>
+        </w:rPr>
+      </w:pPr>
+      <w:r>
+        <w:rPr>
+          <w:rFonts w:ascii="微軟正黑體" w:eastAsia="微軟正黑體" w:hAnsi="微軟正黑體" w:hint="eastAsia"/>
+        </w:rPr>
+        <w:t xml:space="preserve">Step5 : </w:t>
+      </w:r>
+      <w:r>
+        <w:rPr>
+          <w:rFonts w:ascii="微軟正黑體" w:eastAsia="微軟正黑體" w:hAnsi="微軟正黑體" w:hint="eastAsia"/>
+        </w:rPr>
+        <w:t>將內容讀出寫成OBJFILE</w:t>
+      </w:r>
+      <w:r>
+        <w:rPr>
+          <w:rFonts w:ascii="微軟正黑體" w:eastAsia="微軟正黑體" w:hAnsi="微軟正黑體"/>
+        </w:rPr>
+        <w:t>.</w:t>
+      </w:r>
+      <w:r>
+        <w:rPr>
+          <w:rFonts w:ascii="微軟正黑體" w:eastAsia="微軟正黑體" w:hAnsi="微軟正黑體" w:hint="eastAsia"/>
+        </w:rPr>
+        <w:t>t</w:t>
+      </w:r>
+      <w:r>
+        <w:rPr>
+          <w:rFonts w:ascii="微軟正黑體" w:eastAsia="微軟正黑體" w:hAnsi="微軟正黑體"/>
+        </w:rPr>
+        <w:t>xt</w:t>
+      </w:r>
+      <w:r>
+        <w:rPr>
+          <w:rFonts w:ascii="微軟正黑體" w:eastAsia="微軟正黑體" w:hAnsi="微軟正黑體" w:hint="eastAsia"/>
+        </w:rPr>
+        <w:t>檔</w:t>
+      </w:r>
+      <w:r>
+        <w:rPr>
+          <w:rFonts w:ascii="微軟正黑體" w:eastAsia="微軟正黑體" w:hAnsi="微軟正黑體" w:hint="eastAsia"/>
+        </w:rPr>
+        <w:t>並輸出。</w:t>
+      </w:r>
+    </w:p>
+    <w:p>
+      <w:pPr>
+        <w:snapToGrid w:val="0"/>
+        <w:spacing w:line="0" w:lineRule="atLeast"/>
+        <w:ind w:leftChars="354" w:left="850"/>
+        <w:rPr>
+          <w:rFonts w:ascii="微軟正黑體" w:eastAsia="微軟正黑體" w:hAnsi="微軟正黑體"/>
+        </w:rPr>
+      </w:pPr>
+      <w:r>
+        <w:rPr>
+          <w:rFonts w:ascii="微軟正黑體" w:eastAsia="微軟正黑體" w:hAnsi="微軟正黑體" w:hint="eastAsia"/>
+        </w:rPr>
+        <w:t>輸出H卡片</w:t>
+      </w:r>
+    </w:p>
+    <w:p>
+      <w:pPr>
+        <w:snapToGrid w:val="0"/>
+        <w:spacing w:line="0" w:lineRule="atLeast"/>
+        <w:ind w:leftChars="354" w:left="850"/>
+        <w:rPr>
+          <w:rFonts w:ascii="微軟正黑體" w:eastAsia="微軟正黑體" w:hAnsi="微軟正黑體"/>
+        </w:rPr>
+      </w:pPr>
+      <w:r>
+        <w:rPr>
+          <w:rFonts w:ascii="微軟正黑體" w:eastAsia="微軟正黑體" w:hAnsi="微軟正黑體" w:hint="eastAsia"/>
+        </w:rPr>
+        <w:t>將</w:t>
+      </w:r>
+      <w:proofErr w:type="gramStart"/>
+      <w:r>
+        <w:rPr>
+          <w:rFonts w:ascii="微軟正黑體" w:eastAsia="微軟正黑體" w:hAnsi="微軟正黑體" w:hint="eastAsia"/>
+        </w:rPr>
+        <w:t>上面編</w:t>
+      </w:r>
+      <w:proofErr w:type="gramEnd"/>
+      <w:r>
+        <w:rPr>
+          <w:rFonts w:ascii="微軟正黑體" w:eastAsia="微軟正黑體" w:hAnsi="微軟正黑體" w:hint="eastAsia"/>
+        </w:rPr>
+        <w:t xml:space="preserve">好的object code依序寫入T卡片，若長度不滿30，則繼續 </w:t>
+      </w:r>
+    </w:p>
+    <w:p>
+      <w:pPr>
+        <w:snapToGrid w:val="0"/>
+        <w:spacing w:line="0" w:lineRule="atLeast"/>
+        <w:ind w:leftChars="354" w:left="850"/>
+        <w:rPr>
+          <w:rFonts w:ascii="微軟正黑體" w:eastAsia="微軟正黑體" w:hAnsi="微軟正黑體"/>
+        </w:rPr>
+      </w:pPr>
+      <w:r>
+        <w:rPr>
+          <w:rFonts w:ascii="微軟正黑體" w:eastAsia="微軟正黑體" w:hAnsi="微軟正黑體" w:hint="eastAsia"/>
+        </w:rPr>
+        <w:t>寫入若超過或下行ob</w:t>
+      </w:r>
+      <w:r>
+        <w:rPr>
+          <w:rFonts w:ascii="微軟正黑體" w:eastAsia="微軟正黑體" w:hAnsi="微軟正黑體"/>
+        </w:rPr>
+        <w:t>ject code</w:t>
+      </w:r>
+      <w:r>
+        <w:rPr>
+          <w:rFonts w:ascii="微軟正黑體" w:eastAsia="微軟正黑體" w:hAnsi="微軟正黑體" w:hint="eastAsia"/>
+        </w:rPr>
+        <w:t>為空，則換一張T卡片繼續編寫</w:t>
+      </w:r>
+    </w:p>
+    <w:p>
+      <w:pPr>
+        <w:snapToGrid w:val="0"/>
+        <w:spacing w:line="0" w:lineRule="atLeast"/>
+        <w:ind w:leftChars="354" w:left="850"/>
+        <w:rPr>
+          <w:rFonts w:ascii="微軟正黑體" w:eastAsia="微軟正黑體" w:hAnsi="微軟正黑體"/>
+        </w:rPr>
+      </w:pPr>
+      <w:r>
+        <w:rPr>
+          <w:rFonts w:ascii="微軟正黑體" w:eastAsia="微軟正黑體" w:hAnsi="微軟正黑體" w:hint="eastAsia"/>
+        </w:rPr>
+        <w:t>如果遇到「.」</w:t>
+      </w:r>
+      <w:r>
+        <w:rPr>
+          <w:rFonts w:ascii="微軟正黑體" w:eastAsia="微軟正黑體" w:hAnsi="微軟正黑體" w:hint="eastAsia"/>
+        </w:rPr>
+        <w:t>、空字串(第一行)</w:t>
+      </w:r>
+      <w:r>
+        <w:rPr>
+          <w:rFonts w:ascii="微軟正黑體" w:eastAsia="微軟正黑體" w:hAnsi="微軟正黑體" w:hint="eastAsia"/>
+        </w:rPr>
+        <w:t>，表示是註解</w:t>
+      </w:r>
+      <w:r>
+        <w:rPr>
+          <w:rFonts w:ascii="微軟正黑體" w:eastAsia="微軟正黑體" w:hAnsi="微軟正黑體" w:hint="eastAsia"/>
+        </w:rPr>
+        <w:t>、RESB、RESW</w:t>
+      </w:r>
+      <w:r>
+        <w:rPr>
+          <w:rFonts w:ascii="微軟正黑體" w:eastAsia="微軟正黑體" w:hAnsi="微軟正黑體" w:hint="eastAsia"/>
+        </w:rPr>
+        <w:t>，省略不寫</w:t>
+      </w:r>
+      <w:r>
+        <w:rPr>
+          <w:rFonts w:ascii="微軟正黑體" w:eastAsia="微軟正黑體" w:hAnsi="微軟正黑體" w:hint="eastAsia"/>
+        </w:rPr>
+        <w:t>入</w:t>
+      </w:r>
+    </w:p>
+    <w:p>
+      <w:pPr>
+        <w:snapToGrid w:val="0"/>
+        <w:spacing w:line="0" w:lineRule="atLeast"/>
+        <w:ind w:leftChars="354" w:left="850"/>
+        <w:rPr>
+          <w:rFonts w:ascii="微軟正黑體" w:eastAsia="微軟正黑體" w:hAnsi="微軟正黑體"/>
+        </w:rPr>
+      </w:pPr>
+      <w:r>
+        <w:rPr>
+          <w:rFonts w:ascii="微軟正黑體" w:eastAsia="微軟正黑體" w:hAnsi="微軟正黑體" w:hint="eastAsia"/>
+        </w:rPr>
+        <w:t>如果遇到END，則先將前一行T卡片未完成字串輸出，再輸出E卡片</w:t>
+      </w:r>
+    </w:p>
+    <w:p>
+      <w:pPr>
+        <w:snapToGrid w:val="0"/>
+        <w:spacing w:before="240" w:line="0" w:lineRule="atLeast"/>
+        <w:rPr>
+          <w:rFonts w:ascii="微軟正黑體" w:eastAsia="微軟正黑體" w:hAnsi="微軟正黑體"/>
+          <w:b/>
+          <w:sz w:val="28"/>
+          <w:szCs w:val="28"/>
+          <w:u w:val="single"/>
+        </w:rPr>
+      </w:pPr>
+      <w:r>
+        <w:rPr>
+          <w:rFonts w:ascii="微軟正黑體" w:eastAsia="微軟正黑體" w:hAnsi="微軟正黑體" w:hint="eastAsia"/>
+          <w:b/>
+          <w:sz w:val="28"/>
+          <w:szCs w:val="28"/>
+          <w:u w:val="single"/>
+        </w:rPr>
+        <w:t>輸入格式:</w:t>
+      </w:r>
+    </w:p>
+    <w:p>
+      <w:pPr>
+        <w:snapToGrid w:val="0"/>
+        <w:spacing w:before="240" w:line="0" w:lineRule="atLeast"/>
+        <w:contextualSpacing/>
+        <w:rPr>
+          <w:rFonts w:ascii="微軟正黑體" w:eastAsia="微軟正黑體" w:hAnsi="微軟正黑體"/>
+        </w:rPr>
+      </w:pPr>
+      <w:r>
+        <w:rPr>
+          <w:rFonts w:ascii="微軟正黑體" w:eastAsia="微軟正黑體" w:hAnsi="微軟正黑體" w:hint="eastAsia"/>
+        </w:rPr>
+        <w:t>不可使用tab</w:t>
+      </w:r>
+    </w:p>
+    <w:p>
+      <w:pPr>
+        <w:snapToGrid w:val="0"/>
+        <w:spacing w:before="240" w:line="0" w:lineRule="atLeast"/>
+        <w:contextualSpacing/>
+        <w:rPr>
+          <w:rFonts w:ascii="微軟正黑體" w:eastAsia="微軟正黑體" w:hAnsi="微軟正黑體"/>
+        </w:rPr>
+      </w:pPr>
+      <w:r>
+        <w:rPr>
+          <w:rFonts w:ascii="微軟正黑體" w:eastAsia="微軟正黑體" w:hAnsi="微軟正黑體" w:hint="eastAsia"/>
+        </w:rPr>
+        <w:t>英文</w:t>
+      </w:r>
+      <w:r>
+        <w:rPr>
+          <w:rFonts w:ascii="微軟正黑體" w:eastAsia="微軟正黑體" w:hAnsi="微軟正黑體" w:hint="eastAsia"/>
+        </w:rPr>
+        <w:t>大</w:t>
+      </w:r>
+      <w:r>
+        <w:rPr>
+          <w:rFonts w:ascii="微軟正黑體" w:eastAsia="微軟正黑體" w:hAnsi="微軟正黑體" w:hint="eastAsia"/>
+        </w:rPr>
+        <w:t>、小</w:t>
+      </w:r>
+      <w:r>
+        <w:rPr>
+          <w:rFonts w:ascii="微軟正黑體" w:eastAsia="微軟正黑體" w:hAnsi="微軟正黑體" w:hint="eastAsia"/>
+        </w:rPr>
+        <w:t>寫</w:t>
+      </w:r>
+      <w:r>
+        <w:rPr>
+          <w:rFonts w:ascii="微軟正黑體" w:eastAsia="微軟正黑體" w:hAnsi="微軟正黑體" w:hint="eastAsia"/>
+        </w:rPr>
+        <w:t>皆可輸入</w:t>
+      </w:r>
+    </w:p>
+    <w:p>
+      <w:pPr>
+        <w:snapToGrid w:val="0"/>
+        <w:spacing w:before="240" w:line="0" w:lineRule="atLeast"/>
+        <w:contextualSpacing/>
+        <w:rPr>
+          <w:rFonts w:ascii="微軟正黑體" w:eastAsia="微軟正黑體" w:hAnsi="微軟正黑體"/>
+        </w:rPr>
+      </w:pPr>
+      <w:r>
+        <w:rPr>
+          <w:rFonts w:ascii="微軟正黑體" w:eastAsia="微軟正黑體" w:hAnsi="微軟正黑體"/>
+        </w:rPr>
+        <w:t>L</w:t>
+      </w:r>
+      <w:r>
+        <w:rPr>
+          <w:rFonts w:ascii="微軟正黑體" w:eastAsia="微軟正黑體" w:hAnsi="微軟正黑體" w:hint="eastAsia"/>
+        </w:rPr>
+        <w:t>abel、指令及operand起始位置有固定要求(1-9，10-17，18-  )</w:t>
+      </w:r>
+    </w:p>
+    <w:p>
+      <w:pPr>
+        <w:snapToGrid w:val="0"/>
+        <w:spacing w:before="240" w:line="0" w:lineRule="atLeast"/>
+        <w:contextualSpacing/>
+        <w:rPr>
+          <w:rFonts w:ascii="微軟正黑體" w:eastAsia="微軟正黑體" w:hAnsi="微軟正黑體"/>
+        </w:rPr>
+      </w:pPr>
+      <w:r>
+        <w:rPr>
+          <w:rFonts w:ascii="微軟正黑體" w:eastAsia="微軟正黑體" w:hAnsi="微軟正黑體" w:hint="eastAsia"/>
+        </w:rPr>
+        <w:t>不一定要有label</w:t>
+      </w:r>
+    </w:p>
+    <w:p>
+      <w:pPr>
+        <w:snapToGrid w:val="0"/>
+        <w:spacing w:before="240" w:line="0" w:lineRule="atLeast"/>
+        <w:contextualSpacing/>
+        <w:rPr>
+          <w:rFonts w:ascii="微軟正黑體" w:eastAsia="微軟正黑體" w:hAnsi="微軟正黑體"/>
+        </w:rPr>
+      </w:pPr>
+      <w:r>
+        <w:rPr>
+          <w:rFonts w:ascii="微軟正黑體" w:eastAsia="微軟正黑體" w:hAnsi="微軟正黑體" w:hint="eastAsia"/>
+        </w:rPr>
+        <w:lastRenderedPageBreak/>
+        <w:t>註解可新的一整行，不可放於後面</w:t>
       </w:r>
     </w:p>
     <w:p>
       <w:pPr>
         <w:pStyle w:val="a3"/>
         <w:snapToGrid w:val="0"/>
-        <w:ind w:left="850" w:hangingChars="354" w:hanging="850"/>
-        <w:rPr>
-          <w:rFonts w:ascii="微軟正黑體" w:eastAsia="微軟正黑體" w:hAnsi="微軟正黑體"/>
-        </w:rPr>
-      </w:pPr>
-      <w:r>
-        <w:rPr>
-          <w:rFonts w:ascii="微軟正黑體" w:eastAsia="微軟正黑體" w:hAnsi="微軟正黑體" w:hint="eastAsia"/>
-        </w:rPr>
-        <w:t>Step2</w:t>
-      </w:r>
-      <w:r>
-        <w:rPr>
-          <w:rFonts w:ascii="微軟正黑體" w:eastAsia="微軟正黑體" w:hAnsi="微軟正黑體"/>
+        <w:spacing w:before="240"/>
+        <w:rPr>
+          <w:rStyle w:val="apple-converted-space"/>
+          <w:rFonts w:ascii="微軟正黑體" w:eastAsia="微軟正黑體" w:hAnsi="微軟正黑體"/>
+        </w:rPr>
+      </w:pPr>
+      <w:r>
+        <w:rPr>
+          <w:rStyle w:val="apple-converted-space"/>
+          <w:rFonts w:ascii="微軟正黑體" w:eastAsia="微軟正黑體" w:hAnsi="微軟正黑體" w:hint="eastAsia"/>
+          <w:b/>
+          <w:color w:val="000000"/>
+          <w:sz w:val="28"/>
+          <w:szCs w:val="28"/>
+          <w:u w:val="single"/>
+          <w:shd w:val="clear" w:color="auto" w:fill="FFFFFF"/>
+        </w:rPr>
+        <w:t>可處理的addressing modes和assembler directives</w:t>
+      </w:r>
+      <w:r>
+        <w:rPr>
+          <w:rStyle w:val="apple-converted-space"/>
+          <w:rFonts w:ascii="微軟正黑體" w:eastAsia="微軟正黑體" w:hAnsi="微軟正黑體"/>
+          <w:b/>
+          <w:color w:val="000000"/>
+          <w:sz w:val="28"/>
+          <w:szCs w:val="28"/>
+          <w:u w:val="single"/>
+          <w:shd w:val="clear" w:color="auto" w:fill="FFFFFF"/>
+        </w:rPr>
+        <w:t>:</w:t>
+      </w:r>
+    </w:p>
+    <w:p>
+      <w:pPr>
+        <w:snapToGrid w:val="0"/>
+        <w:spacing w:before="240" w:line="0" w:lineRule="atLeast"/>
+        <w:contextualSpacing/>
+        <w:rPr>
+          <w:rStyle w:val="apple-converted-space"/>
+          <w:rFonts w:ascii="微軟正黑體" w:eastAsia="微軟正黑體" w:hAnsi="微軟正黑體"/>
+          <w:color w:val="000000"/>
+          <w:shd w:val="clear" w:color="auto" w:fill="FFFFFF"/>
+        </w:rPr>
+      </w:pPr>
+      <w:r>
+        <w:rPr>
+          <w:rStyle w:val="apple-converted-space"/>
+          <w:rFonts w:ascii="微軟正黑體" w:eastAsia="微軟正黑體" w:hAnsi="微軟正黑體" w:hint="eastAsia"/>
+          <w:color w:val="000000"/>
+          <w:shd w:val="clear" w:color="auto" w:fill="FFFFFF"/>
+        </w:rPr>
+        <w:t xml:space="preserve">addressing </w:t>
+      </w:r>
+      <w:proofErr w:type="gramStart"/>
+      <w:r>
+        <w:rPr>
+          <w:rStyle w:val="apple-converted-space"/>
+          <w:rFonts w:ascii="微軟正黑體" w:eastAsia="微軟正黑體" w:hAnsi="微軟正黑體" w:hint="eastAsia"/>
+          <w:color w:val="000000"/>
+          <w:shd w:val="clear" w:color="auto" w:fill="FFFFFF"/>
+        </w:rPr>
+        <w:t>modes :</w:t>
+      </w:r>
+      <w:proofErr w:type="gramEnd"/>
+      <w:r>
+        <w:rPr>
+          <w:rStyle w:val="apple-converted-space"/>
+          <w:rFonts w:ascii="微軟正黑體" w:eastAsia="微軟正黑體" w:hAnsi="微軟正黑體" w:hint="eastAsia"/>
+          <w:color w:val="000000"/>
+          <w:shd w:val="clear" w:color="auto" w:fill="FFFFFF"/>
+        </w:rPr>
+        <w:t xml:space="preserve"> Direct addressing</w:t>
+      </w:r>
+    </w:p>
+    <w:p>
+      <w:pPr>
+        <w:snapToGrid w:val="0"/>
+        <w:spacing w:before="240" w:line="0" w:lineRule="atLeast"/>
+        <w:contextualSpacing/>
+        <w:rPr>
+          <w:rStyle w:val="apple-converted-space"/>
+          <w:rFonts w:ascii="微軟正黑體" w:eastAsia="微軟正黑體" w:hAnsi="微軟正黑體"/>
+          <w:color w:val="000000"/>
+          <w:shd w:val="clear" w:color="auto" w:fill="FFFFFF"/>
+        </w:rPr>
+      </w:pPr>
+      <w:r>
+        <w:rPr>
+          <w:rStyle w:val="apple-converted-space"/>
+          <w:rFonts w:ascii="微軟正黑體" w:eastAsia="微軟正黑體" w:hAnsi="微軟正黑體" w:hint="eastAsia"/>
+          <w:color w:val="000000"/>
+          <w:shd w:val="clear" w:color="auto" w:fill="FFFFFF"/>
+        </w:rPr>
+        <w:t xml:space="preserve">assembler directives: </w:t>
+      </w:r>
+      <w:r>
+        <w:rPr>
+          <w:rStyle w:val="apple-converted-space"/>
+          <w:rFonts w:ascii="微軟正黑體" w:eastAsia="微軟正黑體" w:hAnsi="微軟正黑體" w:hint="eastAsia"/>
+          <w:color w:val="000000"/>
+          <w:shd w:val="clear" w:color="auto" w:fill="FFFFFF"/>
+        </w:rPr>
+        <w:t>START、END、WORD</w:t>
+      </w:r>
+      <w:r>
+        <w:rPr>
+          <w:rStyle w:val="apple-converted-space"/>
+          <w:rFonts w:ascii="微軟正黑體" w:eastAsia="微軟正黑體" w:hAnsi="微軟正黑體" w:hint="eastAsia"/>
+          <w:color w:val="000000"/>
+          <w:shd w:val="clear" w:color="auto" w:fill="FFFFFF"/>
+        </w:rPr>
+        <w:t>、BYTE、RESW</w:t>
+      </w:r>
+      <w:r>
+        <w:rPr>
+          <w:rStyle w:val="apple-converted-space"/>
+          <w:rFonts w:ascii="微軟正黑體" w:eastAsia="微軟正黑體" w:hAnsi="微軟正黑體" w:hint="eastAsia"/>
+          <w:color w:val="000000"/>
+          <w:shd w:val="clear" w:color="auto" w:fill="FFFFFF"/>
+        </w:rPr>
+        <w:t>、</w:t>
+      </w:r>
+      <w:r>
+        <w:rPr>
+          <w:rStyle w:val="apple-converted-space"/>
+          <w:rFonts w:ascii="微軟正黑體" w:eastAsia="微軟正黑體" w:hAnsi="微軟正黑體" w:hint="eastAsia"/>
+          <w:color w:val="000000"/>
+          <w:shd w:val="clear" w:color="auto" w:fill="FFFFFF"/>
+        </w:rPr>
+        <w:t>RESB</w:t>
+      </w:r>
+    </w:p>
+    <w:p>
+      <w:pPr>
+        <w:snapToGrid w:val="0"/>
+        <w:spacing w:before="240" w:line="0" w:lineRule="atLeast"/>
+        <w:contextualSpacing/>
+        <w:rPr>
+          <w:rStyle w:val="apple-converted-space"/>
+          <w:rFonts w:ascii="微軟正黑體" w:eastAsia="微軟正黑體" w:hAnsi="微軟正黑體"/>
+          <w:color w:val="000000"/>
+          <w:shd w:val="clear" w:color="auto" w:fill="FFFFFF"/>
+        </w:rPr>
+      </w:pPr>
+    </w:p>
+    <w:p>
+      <w:pPr>
+        <w:snapToGrid w:val="0"/>
+        <w:spacing w:before="240" w:line="0" w:lineRule="atLeast"/>
+        <w:contextualSpacing/>
+        <w:rPr>
+          <w:rFonts w:ascii="微軟正黑體" w:eastAsia="微軟正黑體" w:hAnsi="微軟正黑體"/>
+          <w:b/>
+          <w:color w:val="000000"/>
+          <w:sz w:val="28"/>
+          <w:szCs w:val="28"/>
+          <w:u w:val="single"/>
+          <w:shd w:val="clear" w:color="auto" w:fill="FFFFFF"/>
+        </w:rPr>
+      </w:pPr>
+      <w:proofErr w:type="gramStart"/>
+      <w:r>
+        <w:rPr>
+          <w:rFonts w:ascii="微軟正黑體" w:eastAsia="微軟正黑體" w:hAnsi="微軟正黑體"/>
+          <w:b/>
+          <w:color w:val="000000"/>
+          <w:sz w:val="28"/>
+          <w:szCs w:val="28"/>
+          <w:u w:val="single"/>
+          <w:shd w:val="clear" w:color="auto" w:fill="FFFFFF"/>
+        </w:rPr>
+        <w:t>F</w:t>
+      </w:r>
+      <w:r>
+        <w:rPr>
+          <w:rFonts w:ascii="微軟正黑體" w:eastAsia="微軟正黑體" w:hAnsi="微軟正黑體" w:hint="eastAsia"/>
+          <w:b/>
+          <w:color w:val="000000"/>
+          <w:sz w:val="28"/>
+          <w:szCs w:val="28"/>
+          <w:u w:val="single"/>
+          <w:shd w:val="clear" w:color="auto" w:fill="FFFFFF"/>
+        </w:rPr>
+        <w:t xml:space="preserve">unction </w:t>
+      </w:r>
+      <w:r>
+        <w:rPr>
+          <w:rFonts w:ascii="微軟正黑體" w:eastAsia="微軟正黑體" w:hAnsi="微軟正黑體"/>
+          <w:b/>
+          <w:color w:val="000000"/>
+          <w:sz w:val="28"/>
+          <w:szCs w:val="28"/>
+          <w:u w:val="single"/>
+          <w:shd w:val="clear" w:color="auto" w:fill="FFFFFF"/>
+        </w:rPr>
+        <w:t>:</w:t>
+      </w:r>
+      <w:proofErr w:type="gramEnd"/>
+    </w:p>
+    <w:p>
+      <w:pPr>
+        <w:snapToGrid w:val="0"/>
+        <w:spacing w:before="240" w:line="0" w:lineRule="atLeast"/>
+        <w:contextualSpacing/>
+        <w:rPr>
+          <w:rFonts w:ascii="微軟正黑體" w:eastAsia="微軟正黑體" w:hAnsi="微軟正黑體"/>
+          <w:color w:val="000000"/>
+          <w:shd w:val="clear" w:color="auto" w:fill="FFFFFF"/>
+        </w:rPr>
+      </w:pPr>
+      <w:r>
+        <w:rPr>
+          <w:rFonts w:ascii="微軟正黑體" w:eastAsia="微軟正黑體" w:hAnsi="微軟正黑體"/>
+          <w:color w:val="000000"/>
+          <w:shd w:val="clear" w:color="auto" w:fill="FFFFFF"/>
+        </w:rPr>
+        <w:t>hex(</w:t>
+      </w:r>
+      <w:r>
+        <w:rPr>
+          <w:rFonts w:ascii="微軟正黑體" w:eastAsia="微軟正黑體" w:hAnsi="微軟正黑體"/>
+          <w:color w:val="000000"/>
+          <w:shd w:val="clear" w:color="auto" w:fill="FFFFFF"/>
         </w:rPr>
         <w:t xml:space="preserve"> </w:t>
       </w:r>
       <w:r>
         <w:rPr>
-          <w:rFonts w:ascii="微軟正黑體" w:eastAsia="微軟正黑體" w:hAnsi="微軟正黑體" w:hint="eastAsia"/>
+          <w:rFonts w:ascii="微軟正黑體" w:eastAsia="微軟正黑體" w:hAnsi="微軟正黑體"/>
+          <w:color w:val="000000"/>
+          <w:shd w:val="clear" w:color="auto" w:fill="FFFFFF"/>
+        </w:rPr>
+        <w:t>)</w:t>
+      </w:r>
+      <w:r>
+        <w:rPr>
+          <w:rFonts w:ascii="微軟正黑體" w:eastAsia="微軟正黑體" w:hAnsi="微軟正黑體"/>
+          <w:color w:val="000000"/>
+          <w:shd w:val="clear" w:color="auto" w:fill="FFFFFF"/>
+        </w:rPr>
+        <w:t xml:space="preserve"> : </w:t>
+      </w:r>
+      <w:r>
+        <w:rPr>
+          <w:rFonts w:ascii="微軟正黑體" w:eastAsia="微軟正黑體" w:hAnsi="微軟正黑體" w:hint="eastAsia"/>
+          <w:color w:val="000000"/>
+          <w:shd w:val="clear" w:color="auto" w:fill="FFFFFF"/>
+        </w:rPr>
+        <w:t>十進制轉16進制</w:t>
+      </w:r>
+    </w:p>
+    <w:p>
+      <w:pPr>
+        <w:snapToGrid w:val="0"/>
+        <w:spacing w:before="240" w:line="0" w:lineRule="atLeast"/>
+        <w:contextualSpacing/>
+        <w:rPr>
+          <w:rFonts w:ascii="微軟正黑體" w:eastAsia="微軟正黑體" w:hAnsi="微軟正黑體"/>
+          <w:color w:val="000000"/>
+          <w:shd w:val="clear" w:color="auto" w:fill="FFFFFF"/>
+        </w:rPr>
+      </w:pPr>
+      <w:proofErr w:type="spellStart"/>
+      <w:r>
+        <w:rPr>
+          <w:rFonts w:ascii="微軟正黑體" w:eastAsia="微軟正黑體" w:hAnsi="微軟正黑體" w:hint="eastAsia"/>
+          <w:color w:val="000000"/>
+          <w:shd w:val="clear" w:color="auto" w:fill="FFFFFF"/>
+        </w:rPr>
+        <w:t>ord</w:t>
+      </w:r>
+      <w:proofErr w:type="spellEnd"/>
+      <w:r>
+        <w:rPr>
+          <w:rFonts w:ascii="微軟正黑體" w:eastAsia="微軟正黑體" w:hAnsi="微軟正黑體"/>
+          <w:color w:val="000000"/>
+          <w:shd w:val="clear" w:color="auto" w:fill="FFFFFF"/>
+        </w:rPr>
+        <w:t xml:space="preserve">( ) </w:t>
+      </w:r>
+      <w:r>
+        <w:rPr>
+          <w:rFonts w:ascii="微軟正黑體" w:eastAsia="微軟正黑體" w:hAnsi="微軟正黑體" w:hint="eastAsia"/>
+          <w:color w:val="000000"/>
+          <w:shd w:val="clear" w:color="auto" w:fill="FFFFFF"/>
+        </w:rPr>
+        <w:t>: 將字元轉為ASCII</w:t>
+      </w:r>
+    </w:p>
+    <w:p>
+      <w:pPr>
+        <w:snapToGrid w:val="0"/>
+        <w:spacing w:before="240" w:line="0" w:lineRule="atLeast"/>
+        <w:contextualSpacing/>
+        <w:rPr>
+          <w:rFonts w:ascii="微軟正黑體" w:eastAsia="微軟正黑體" w:hAnsi="微軟正黑體"/>
+          <w:color w:val="000000"/>
+          <w:shd w:val="clear" w:color="auto" w:fill="FFFFFF"/>
+        </w:rPr>
+      </w:pPr>
+      <w:r>
+        <w:rPr>
+          <w:rFonts w:ascii="微軟正黑體" w:eastAsia="微軟正黑體" w:hAnsi="微軟正黑體" w:hint="eastAsia"/>
+          <w:color w:val="000000"/>
+          <w:shd w:val="clear" w:color="auto" w:fill="FFFFFF"/>
+        </w:rPr>
+        <w:t>append ( ): 將東西新增在列表後方</w:t>
+      </w:r>
+    </w:p>
+    <w:p>
+      <w:pPr>
+        <w:snapToGrid w:val="0"/>
+        <w:spacing w:before="240" w:line="0" w:lineRule="atLeast"/>
+        <w:contextualSpacing/>
+        <w:rPr>
+          <w:rFonts w:ascii="微軟正黑體" w:eastAsia="微軟正黑體" w:hAnsi="微軟正黑體"/>
+          <w:color w:val="000000"/>
+          <w:shd w:val="clear" w:color="auto" w:fill="FFFFFF"/>
+        </w:rPr>
+      </w:pPr>
+      <w:r>
+        <w:rPr>
+          <w:rFonts w:ascii="微軟正黑體" w:eastAsia="微軟正黑體" w:hAnsi="微軟正黑體" w:hint="eastAsia"/>
+          <w:color w:val="000000"/>
+          <w:shd w:val="clear" w:color="auto" w:fill="FFFFFF"/>
+        </w:rPr>
+        <w:t>insert( )</w:t>
+      </w:r>
+      <w:r>
+        <w:rPr>
+          <w:rFonts w:ascii="微軟正黑體" w:eastAsia="微軟正黑體" w:hAnsi="微軟正黑體"/>
+          <w:color w:val="000000"/>
+          <w:shd w:val="clear" w:color="auto" w:fill="FFFFFF"/>
+        </w:rPr>
+        <w:t xml:space="preserve"> </w:t>
+      </w:r>
+      <w:r>
+        <w:rPr>
+          <w:rFonts w:ascii="微軟正黑體" w:eastAsia="微軟正黑體" w:hAnsi="微軟正黑體" w:hint="eastAsia"/>
+          <w:color w:val="000000"/>
+          <w:shd w:val="clear" w:color="auto" w:fill="FFFFFF"/>
         </w:rPr>
         <w:t>:</w:t>
       </w:r>
       <w:r>
         <w:rPr>
           <w:rFonts w:ascii="微軟正黑體" w:eastAsia="微軟正黑體" w:hAnsi="微軟正黑體"/>
+          <w:color w:val="000000"/>
+          <w:shd w:val="clear" w:color="auto" w:fill="FFFFFF"/>
         </w:rPr>
         <w:t xml:space="preserve"> </w:t>
       </w:r>
       <w:r>
         <w:rPr>
           <w:rFonts w:ascii="微軟正黑體" w:eastAsia="微軟正黑體" w:hAnsi="微軟正黑體" w:hint="eastAsia"/>
-        </w:rPr>
-        <w:t>區分出虛擬指令，我們使用if-else來分別出START、RESB</w:t>
-      </w:r>
-      <w:r>
-        <w:rPr>
-          <w:rFonts w:ascii="微軟正黑體" w:eastAsia="微軟正黑體" w:hAnsi="微軟正黑體" w:hint="eastAsia"/>
-        </w:rPr>
-        <w:t>、RESW</w:t>
-      </w:r>
-      <w:r>
-        <w:rPr>
-          <w:rFonts w:ascii="微軟正黑體" w:eastAsia="微軟正黑體" w:hAnsi="微軟正黑體" w:hint="eastAsia"/>
-        </w:rPr>
-        <w:t>、BYTE、</w:t>
-      </w:r>
-      <w:r>
-        <w:rPr>
-          <w:rFonts w:ascii="微軟正黑體" w:eastAsia="微軟正黑體" w:hAnsi="微軟正黑體" w:hint="eastAsia"/>
-        </w:rPr>
-        <w:t>WORD</w:t>
-      </w:r>
-      <w:r>
-        <w:rPr>
-          <w:rFonts w:ascii="微軟正黑體" w:eastAsia="微軟正黑體" w:hAnsi="微軟正黑體" w:hint="eastAsia"/>
-        </w:rPr>
-        <w:t>及END</w:t>
-      </w:r>
-      <w:r>
-        <w:rPr>
-          <w:rFonts w:ascii="微軟正黑體" w:eastAsia="微軟正黑體" w:hAnsi="微軟正黑體" w:hint="eastAsia"/>
-        </w:rPr>
-        <w:t>，</w:t>
-      </w:r>
-      <w:r>
-        <w:rPr>
-          <w:rFonts w:ascii="微軟正黑體" w:eastAsia="微軟正黑體" w:hAnsi="微軟正黑體" w:hint="eastAsia"/>
-        </w:rPr>
-        <w:t>計算Location</w:t>
-      </w:r>
-      <w:r>
-        <w:rPr>
-          <w:rFonts w:ascii="微軟正黑體" w:eastAsia="微軟正黑體" w:hAnsi="微軟正黑體" w:hint="eastAsia"/>
-        </w:rPr>
-        <w:t>，WORD、BYTE可直接計算出</w:t>
-      </w:r>
+          <w:color w:val="000000"/>
+          <w:shd w:val="clear" w:color="auto" w:fill="FFFFFF"/>
+        </w:rPr>
+        <w:t>將指定對象插入列表的指定位置</w:t>
+      </w:r>
+    </w:p>
+    <w:p>
+      <w:pPr>
+        <w:snapToGrid w:val="0"/>
+        <w:spacing w:before="240" w:line="0" w:lineRule="atLeast"/>
+        <w:contextualSpacing/>
+        <w:rPr>
+          <w:rFonts w:ascii="微軟正黑體" w:eastAsia="微軟正黑體" w:hAnsi="微軟正黑體"/>
+          <w:color w:val="000000"/>
+          <w:shd w:val="clear" w:color="auto" w:fill="FFFFFF"/>
+        </w:rPr>
+      </w:pPr>
       <w:proofErr w:type="spellStart"/>
       <w:r>
         <w:rPr>
           <w:rFonts w:ascii="微軟正黑體" w:eastAsia="微軟正黑體" w:hAnsi="微軟正黑體" w:hint="eastAsia"/>
-        </w:rPr>
-        <w:t>obcode</w:t>
+          <w:color w:val="000000"/>
+          <w:shd w:val="clear" w:color="auto" w:fill="FFFFFF"/>
+        </w:rPr>
+        <w:t>zfill</w:t>
       </w:r>
       <w:proofErr w:type="spellEnd"/>
       <w:r>
         <w:rPr>
           <w:rFonts w:ascii="微軟正黑體" w:eastAsia="微軟正黑體" w:hAnsi="微軟正黑體" w:hint="eastAsia"/>
-        </w:rPr>
-        <w:t>。</w:t>
-      </w:r>
+          <w:color w:val="000000"/>
+          <w:shd w:val="clear" w:color="auto" w:fill="FFFFFF"/>
+        </w:rPr>
+        <w:t>( ) : 將字串前方補0，使之達指定字串長度</w:t>
+      </w:r>
+    </w:p>
+    <w:p>
+      <w:pPr>
+        <w:snapToGrid w:val="0"/>
+        <w:spacing w:before="240" w:line="0" w:lineRule="atLeast"/>
+        <w:contextualSpacing/>
+        <w:rPr>
+          <w:rFonts w:ascii="微軟正黑體" w:eastAsia="微軟正黑體" w:hAnsi="微軟正黑體"/>
+          <w:color w:val="000000"/>
+          <w:shd w:val="clear" w:color="auto" w:fill="FFFFFF"/>
+        </w:rPr>
+      </w:pPr>
+      <w:r>
+        <w:rPr>
+          <w:rFonts w:ascii="微軟正黑體" w:eastAsia="微軟正黑體" w:hAnsi="微軟正黑體"/>
+          <w:color w:val="000000"/>
+          <w:shd w:val="clear" w:color="auto" w:fill="FFFFFF"/>
+        </w:rPr>
+        <w:t xml:space="preserve">upper( ) : </w:t>
+      </w:r>
+      <w:r>
+        <w:rPr>
+          <w:rFonts w:ascii="微軟正黑體" w:eastAsia="微軟正黑體" w:hAnsi="微軟正黑體" w:hint="eastAsia"/>
+          <w:color w:val="000000"/>
+          <w:shd w:val="clear" w:color="auto" w:fill="FFFFFF"/>
+        </w:rPr>
+        <w:t>將小寫轉大寫</w:t>
+      </w:r>
+    </w:p>
+    <w:p>
+      <w:pPr>
+        <w:snapToGrid w:val="0"/>
+        <w:spacing w:before="240" w:line="0" w:lineRule="atLeast"/>
+        <w:contextualSpacing/>
+        <w:rPr>
+          <w:rFonts w:ascii="微軟正黑體" w:eastAsia="微軟正黑體" w:hAnsi="微軟正黑體"/>
+          <w:color w:val="000000"/>
+          <w:shd w:val="clear" w:color="auto" w:fill="FFFFFF"/>
+        </w:rPr>
+      </w:pPr>
+      <w:r>
+        <w:rPr>
+          <w:rFonts w:ascii="微軟正黑體" w:eastAsia="微軟正黑體" w:hAnsi="微軟正黑體" w:hint="eastAsia"/>
+          <w:color w:val="000000"/>
+          <w:shd w:val="clear" w:color="auto" w:fill="FFFFFF"/>
+        </w:rPr>
+        <w:t>split( ) : 通過指定</w:t>
+      </w:r>
+      <w:proofErr w:type="gramStart"/>
+      <w:r>
+        <w:rPr>
+          <w:rFonts w:ascii="微軟正黑體" w:eastAsia="微軟正黑體" w:hAnsi="微軟正黑體" w:hint="eastAsia"/>
+          <w:color w:val="000000"/>
+          <w:shd w:val="clear" w:color="auto" w:fill="FFFFFF"/>
+        </w:rPr>
+        <w:t>分隔符對字串</w:t>
+      </w:r>
+      <w:proofErr w:type="gramEnd"/>
+      <w:r>
+        <w:rPr>
+          <w:rFonts w:ascii="微軟正黑體" w:eastAsia="微軟正黑體" w:hAnsi="微軟正黑體" w:hint="eastAsia"/>
+          <w:color w:val="000000"/>
+          <w:shd w:val="clear" w:color="auto" w:fill="FFFFFF"/>
+        </w:rPr>
+        <w:t>進行切割</w:t>
+      </w:r>
+    </w:p>
+    <w:p>
+      <w:pPr>
+        <w:snapToGrid w:val="0"/>
+        <w:spacing w:before="240" w:line="0" w:lineRule="atLeast"/>
+        <w:contextualSpacing/>
+        <w:rPr>
+          <w:rFonts w:ascii="微軟正黑體" w:eastAsia="微軟正黑體" w:hAnsi="微軟正黑體"/>
+          <w:color w:val="000000"/>
+          <w:shd w:val="clear" w:color="auto" w:fill="FFFFFF"/>
+        </w:rPr>
+      </w:pPr>
+      <w:r>
+        <w:rPr>
+          <w:rFonts w:ascii="微軟正黑體" w:eastAsia="微軟正黑體" w:hAnsi="微軟正黑體"/>
+          <w:color w:val="000000"/>
+          <w:shd w:val="clear" w:color="auto" w:fill="FFFFFF"/>
+        </w:rPr>
+        <w:t xml:space="preserve">strip( ) : </w:t>
+      </w:r>
+      <w:r>
+        <w:rPr>
+          <w:rFonts w:ascii="微軟正黑體" w:eastAsia="微軟正黑體" w:hAnsi="微軟正黑體" w:hint="eastAsia"/>
+          <w:color w:val="000000"/>
+          <w:shd w:val="clear" w:color="auto" w:fill="FFFFFF"/>
+        </w:rPr>
+        <w:t>去除</w:t>
+      </w:r>
+      <w:proofErr w:type="gramStart"/>
+      <w:r>
+        <w:rPr>
+          <w:rFonts w:ascii="微軟正黑體" w:eastAsia="微軟正黑體" w:hAnsi="微軟正黑體" w:hint="eastAsia"/>
+          <w:color w:val="000000"/>
+          <w:shd w:val="clear" w:color="auto" w:fill="FFFFFF"/>
+        </w:rPr>
+        <w:t>字頭字尾</w:t>
+      </w:r>
+      <w:proofErr w:type="gramEnd"/>
+      <w:r>
+        <w:rPr>
+          <w:rFonts w:ascii="微軟正黑體" w:eastAsia="微軟正黑體" w:hAnsi="微軟正黑體" w:hint="eastAsia"/>
+          <w:color w:val="000000"/>
+          <w:shd w:val="clear" w:color="auto" w:fill="FFFFFF"/>
+        </w:rPr>
+        <w:t>指令字元(默認為空白鍵)</w:t>
+      </w:r>
+    </w:p>
+    <w:p>
+      <w:pPr>
+        <w:snapToGrid w:val="0"/>
+        <w:spacing w:before="240" w:line="0" w:lineRule="atLeast"/>
+        <w:contextualSpacing/>
+        <w:rPr>
+          <w:rFonts w:ascii="微軟正黑體" w:eastAsia="微軟正黑體" w:hAnsi="微軟正黑體"/>
+          <w:color w:val="000000"/>
+          <w:shd w:val="clear" w:color="auto" w:fill="FFFFFF"/>
+        </w:rPr>
+      </w:pPr>
+      <w:proofErr w:type="spellStart"/>
+      <w:r>
+        <w:rPr>
+          <w:rFonts w:ascii="微軟正黑體" w:eastAsia="微軟正黑體" w:hAnsi="微軟正黑體"/>
+          <w:color w:val="000000"/>
+          <w:shd w:val="clear" w:color="auto" w:fill="FFFFFF"/>
+        </w:rPr>
+        <w:t>math.ceil</w:t>
+      </w:r>
+      <w:proofErr w:type="spellEnd"/>
+      <w:r>
+        <w:rPr>
+          <w:rFonts w:ascii="微軟正黑體" w:eastAsia="微軟正黑體" w:hAnsi="微軟正黑體" w:hint="eastAsia"/>
+          <w:color w:val="000000"/>
+          <w:shd w:val="clear" w:color="auto" w:fill="FFFFFF"/>
+        </w:rPr>
+        <w:t>( )</w:t>
+      </w:r>
+      <w:r>
+        <w:rPr>
+          <w:rFonts w:ascii="微軟正黑體" w:eastAsia="微軟正黑體" w:hAnsi="微軟正黑體"/>
+          <w:color w:val="000000"/>
+          <w:shd w:val="clear" w:color="auto" w:fill="FFFFFF"/>
+        </w:rPr>
+        <w:t xml:space="preserve"> :</w:t>
+      </w:r>
+      <w:r>
+        <w:rPr>
+          <w:rFonts w:ascii="微軟正黑體" w:eastAsia="微軟正黑體" w:hAnsi="微軟正黑體" w:hint="eastAsia"/>
+          <w:color w:val="000000"/>
+          <w:shd w:val="clear" w:color="auto" w:fill="FFFFFF"/>
+        </w:rPr>
+        <w:t xml:space="preserve"> 取整數，無條件進位</w:t>
+      </w:r>
+    </w:p>
+    <w:p>
+      <w:pPr>
+        <w:snapToGrid w:val="0"/>
+        <w:spacing w:before="240" w:line="0" w:lineRule="atLeast"/>
+        <w:contextualSpacing/>
+        <w:rPr>
+          <w:rFonts w:ascii="微軟正黑體" w:eastAsia="微軟正黑體" w:hAnsi="微軟正黑體"/>
+          <w:b/>
+          <w:color w:val="000000"/>
+          <w:sz w:val="28"/>
+          <w:szCs w:val="28"/>
+          <w:u w:val="single"/>
+          <w:shd w:val="clear" w:color="auto" w:fill="FFFFFF"/>
+        </w:rPr>
+      </w:pPr>
+    </w:p>
+    <w:p>
+      <w:pPr>
+        <w:snapToGrid w:val="0"/>
+        <w:spacing w:before="240" w:line="0" w:lineRule="atLeast"/>
+        <w:contextualSpacing/>
+        <w:rPr>
+          <w:rFonts w:ascii="微軟正黑體" w:eastAsia="微軟正黑體" w:hAnsi="微軟正黑體"/>
+          <w:b/>
+          <w:color w:val="000000"/>
+          <w:sz w:val="28"/>
+          <w:szCs w:val="28"/>
+          <w:u w:val="single"/>
+          <w:shd w:val="clear" w:color="auto" w:fill="FFFFFF"/>
+        </w:rPr>
+      </w:pPr>
       <w:bookmarkStart w:id="0" w:name="_GoBack"/>
       <w:bookmarkEnd w:id="0"/>
-    </w:p>
-    <w:p>
-      <w:pPr>
-        <w:pStyle w:val="a3"/>
-        <w:snapToGrid w:val="0"/>
-        <w:ind w:left="850" w:hangingChars="354" w:hanging="850"/>
-        <w:rPr>
-          <w:rFonts w:ascii="微軟正黑體" w:eastAsia="微軟正黑體" w:hAnsi="微軟正黑體"/>
-        </w:rPr>
-      </w:pPr>
-      <w:r>
-        <w:rPr>
-          <w:rFonts w:ascii="微軟正黑體" w:eastAsia="微軟正黑體" w:hAnsi="微軟正黑體"/>
-        </w:rPr>
-        <w:t>S</w:t>
-      </w:r>
-      <w:r>
-        <w:rPr>
-          <w:rFonts w:ascii="微軟正黑體" w:eastAsia="微軟正黑體" w:hAnsi="微軟正黑體" w:hint="eastAsia"/>
-        </w:rPr>
-        <w:t>tep3</w:t>
-      </w:r>
-      <w:r>
-        <w:rPr>
-          <w:rFonts w:ascii="微軟正黑體" w:eastAsia="微軟正黑體" w:hAnsi="微軟正黑體"/>
-        </w:rPr>
-        <w:t xml:space="preserve"> : </w:t>
-      </w:r>
-      <w:r>
-        <w:rPr>
-          <w:rFonts w:ascii="微軟正黑體" w:eastAsia="微軟正黑體" w:hAnsi="微軟正黑體" w:hint="eastAsia"/>
-        </w:rPr>
-        <w:t>在計算Location時，如遇到label，則另外存至</w:t>
-      </w:r>
-      <w:proofErr w:type="spellStart"/>
-      <w:r>
-        <w:rPr>
-          <w:rFonts w:ascii="微軟正黑體" w:eastAsia="微軟正黑體" w:hAnsi="微軟正黑體" w:hint="eastAsia"/>
-        </w:rPr>
-        <w:t>sym</w:t>
-      </w:r>
-      <w:proofErr w:type="spellEnd"/>
-      <w:r>
-        <w:rPr>
-          <w:rFonts w:ascii="微軟正黑體" w:eastAsia="微軟正黑體" w:hAnsi="微軟正黑體" w:hint="eastAsia"/>
-        </w:rPr>
-        <w:t>={ }</w:t>
-      </w:r>
-      <w:r>
-        <w:rPr>
-          <w:rFonts w:ascii="微軟正黑體" w:eastAsia="微軟正黑體" w:hAnsi="微軟正黑體"/>
+      <w:r>
+        <w:rPr>
+          <w:rFonts w:ascii="微軟正黑體" w:eastAsia="微軟正黑體" w:hAnsi="微軟正黑體" w:hint="eastAsia"/>
+          <w:b/>
+          <w:color w:val="000000"/>
+          <w:sz w:val="28"/>
+          <w:szCs w:val="28"/>
+          <w:u w:val="single"/>
+          <w:shd w:val="clear" w:color="auto" w:fill="FFFFFF"/>
+        </w:rPr>
+        <w:t xml:space="preserve">data </w:t>
+      </w:r>
+      <w:proofErr w:type="gramStart"/>
+      <w:r>
+        <w:rPr>
+          <w:rFonts w:ascii="微軟正黑體" w:eastAsia="微軟正黑體" w:hAnsi="微軟正黑體" w:hint="eastAsia"/>
+          <w:b/>
+          <w:color w:val="000000"/>
+          <w:sz w:val="28"/>
+          <w:szCs w:val="28"/>
+          <w:u w:val="single"/>
+          <w:shd w:val="clear" w:color="auto" w:fill="FFFFFF"/>
+        </w:rPr>
+        <w:t>structures</w:t>
+      </w:r>
+      <w:r>
+        <w:rPr>
+          <w:rFonts w:ascii="微軟正黑體" w:eastAsia="微軟正黑體" w:hAnsi="微軟正黑體"/>
+          <w:b/>
+          <w:color w:val="000000"/>
+          <w:sz w:val="28"/>
+          <w:szCs w:val="28"/>
+          <w:u w:val="single"/>
+          <w:shd w:val="clear" w:color="auto" w:fill="FFFFFF"/>
         </w:rPr>
         <w:t xml:space="preserve"> </w:t>
       </w:r>
       <w:r>
         <w:rPr>
           <w:rFonts w:ascii="微軟正黑體" w:eastAsia="微軟正黑體" w:hAnsi="微軟正黑體" w:hint="eastAsia"/>
-        </w:rPr>
-        <w:t>(dictionary)</w:t>
-      </w:r>
-    </w:p>
-    <w:p>
-      <w:pPr>
-        <w:pStyle w:val="a3"/>
-        <w:snapToGrid w:val="0"/>
-        <w:ind w:left="850" w:hangingChars="354" w:hanging="850"/>
-        <w:rPr>
-          <w:rFonts w:ascii="微軟正黑體" w:eastAsia="微軟正黑體" w:hAnsi="微軟正黑體"/>
-        </w:rPr>
-      </w:pPr>
-      <w:r>
-        <w:rPr>
-          <w:rFonts w:ascii="微軟正黑體" w:eastAsia="微軟正黑體" w:hAnsi="微軟正黑體"/>
-        </w:rPr>
-        <w:t xml:space="preserve">Step4 : </w:t>
-      </w:r>
-      <w:r>
-        <w:rPr>
-          <w:rFonts w:ascii="微軟正黑體" w:eastAsia="微軟正黑體" w:hAnsi="微軟正黑體" w:hint="eastAsia"/>
-        </w:rPr>
-        <w:t>將其餘的</w:t>
-      </w:r>
-      <w:proofErr w:type="spellStart"/>
-      <w:r>
-        <w:rPr>
-          <w:rFonts w:ascii="微軟正黑體" w:eastAsia="微軟正黑體" w:hAnsi="微軟正黑體" w:hint="eastAsia"/>
-        </w:rPr>
-        <w:t>obcode</w:t>
-      </w:r>
-      <w:proofErr w:type="spellEnd"/>
-      <w:r>
-        <w:rPr>
-          <w:rFonts w:ascii="微軟正黑體" w:eastAsia="微軟正黑體" w:hAnsi="微軟正黑體" w:hint="eastAsia"/>
-        </w:rPr>
-        <w:t>編出</w:t>
-      </w:r>
-    </w:p>
-    <w:p>
-      <w:pPr>
-        <w:pStyle w:val="a3"/>
-        <w:snapToGrid w:val="0"/>
-        <w:ind w:left="850" w:hangingChars="354" w:hanging="850"/>
-        <w:rPr>
-          <w:rFonts w:ascii="微軟正黑體" w:eastAsia="微軟正黑體" w:hAnsi="微軟正黑體"/>
-        </w:rPr>
-      </w:pPr>
-      <w:r>
-        <w:rPr>
-          <w:rFonts w:ascii="微軟正黑體" w:eastAsia="微軟正黑體" w:hAnsi="微軟正黑體" w:hint="eastAsia"/>
-        </w:rPr>
-        <w:t>Step5 : 將內容讀出寫成LISFILE及OBJFILE</w:t>
-      </w:r>
-      <w:r>
-        <w:rPr>
-          <w:rFonts w:ascii="微軟正黑體" w:eastAsia="微軟正黑體" w:hAnsi="微軟正黑體"/>
-        </w:rPr>
-        <w:t>.</w:t>
-      </w:r>
-      <w:r>
-        <w:rPr>
-          <w:rFonts w:ascii="微軟正黑體" w:eastAsia="微軟正黑體" w:hAnsi="微軟正黑體" w:hint="eastAsia"/>
-        </w:rPr>
-        <w:t>t</w:t>
-      </w:r>
-      <w:r>
-        <w:rPr>
-          <w:rFonts w:ascii="微軟正黑體" w:eastAsia="微軟正黑體" w:hAnsi="微軟正黑體"/>
-        </w:rPr>
-        <w:t>xt</w:t>
-      </w:r>
-      <w:r>
-        <w:rPr>
-          <w:rFonts w:ascii="微軟正黑體" w:eastAsia="微軟正黑體" w:hAnsi="微軟正黑體" w:hint="eastAsia"/>
-        </w:rPr>
-        <w:t>檔</w:t>
-      </w:r>
-    </w:p>
-    <w:p>
-      <w:pPr>
-        <w:snapToGrid w:val="0"/>
-        <w:spacing w:before="240" w:line="0" w:lineRule="atLeast"/>
-        <w:rPr>
-          <w:rFonts w:ascii="微軟正黑體" w:eastAsia="微軟正黑體" w:hAnsi="微軟正黑體"/>
-          <w:b/>
+          <w:b/>
+          <w:color w:val="000000"/>
           <w:sz w:val="28"/>
           <w:szCs w:val="28"/>
           <w:u w:val="single"/>
-        </w:rPr>
-      </w:pPr>
-      <w:r>
-        <w:rPr>
-          <w:rFonts w:ascii="微軟正黑體" w:eastAsia="微軟正黑體" w:hAnsi="微軟正黑體" w:hint="eastAsia"/>
-          <w:b/>
+          <w:shd w:val="clear" w:color="auto" w:fill="FFFFFF"/>
+        </w:rPr>
+        <w:t>:</w:t>
+      </w:r>
+      <w:proofErr w:type="gramEnd"/>
+      <w:r>
+        <w:rPr>
+          <w:rFonts w:ascii="微軟正黑體" w:eastAsia="微軟正黑體" w:hAnsi="微軟正黑體"/>
+          <w:b/>
+          <w:color w:val="000000"/>
           <w:sz w:val="28"/>
           <w:szCs w:val="28"/>
           <w:u w:val="single"/>
-        </w:rPr>
-        <w:t>輸入格式:</w:t>
+          <w:shd w:val="clear" w:color="auto" w:fill="FFFFFF"/>
+        </w:rPr>
+        <w:t xml:space="preserve"> </w:t>
       </w:r>
     </w:p>
     <w:p>
@@ -569,13 +1707,73 @@
         <w:contextualSpacing/>
         <w:rPr>
           <w:rFonts w:ascii="微軟正黑體" w:eastAsia="微軟正黑體" w:hAnsi="微軟正黑體"/>
-        </w:rPr>
-      </w:pPr>
-      <w:r>
-        <w:rPr>
-          <w:rFonts w:ascii="微軟正黑體" w:eastAsia="微軟正黑體" w:hAnsi="微軟正黑體" w:hint="eastAsia"/>
-        </w:rPr>
-        <w:t>不可使用tab</w:t>
+          <w:b/>
+          <w:color w:val="000000"/>
+          <w:sz w:val="28"/>
+          <w:szCs w:val="28"/>
+          <w:u w:val="single"/>
+          <w:shd w:val="clear" w:color="auto" w:fill="FFFFFF"/>
+        </w:rPr>
+      </w:pPr>
+      <w:r>
+        <w:rPr>
+          <w:rFonts w:ascii="微軟正黑體" w:eastAsia="微軟正黑體" w:hAnsi="微軟正黑體"/>
+          <w:b/>
+          <w:noProof/>
+          <w:color w:val="000000"/>
+          <w:sz w:val="28"/>
+          <w:szCs w:val="28"/>
+          <w:u w:val="single"/>
+          <w:shd w:val="clear" w:color="auto" w:fill="FFFFFF"/>
+        </w:rPr>
+        <w:drawing>
+          <wp:inline distT="0" distB="0" distL="0" distR="0" wp14:anchorId="3FC16ED1" wp14:editId="7AC51E04">
+            <wp:extent cx="5274310" cy="3717705"/>
+            <wp:effectExtent l="0" t="0" r="2540" b="0"/>
+            <wp:docPr id="1" name="圖片 1"/>
+            <wp:cNvGraphicFramePr>
+              <a:graphicFrameLocks xmlns:a="http://schemas.openxmlformats.org/drawingml/2006/main" noChangeAspect="1"/>
+            </wp:cNvGraphicFramePr>
+            <a:graphic xmlns:a="http://schemas.openxmlformats.org/drawingml/2006/main">
+              <a:graphicData uri="http://schemas.openxmlformats.org/drawingml/2006/picture">
+                <pic:pic xmlns:pic="http://schemas.openxmlformats.org/drawingml/2006/picture">
+                  <pic:nvPicPr>
+                    <pic:cNvPr id="0" name="Picture 1"/>
+                    <pic:cNvPicPr>
+                      <a:picLocks noChangeAspect="1" noChangeArrowheads="1"/>
+                    </pic:cNvPicPr>
+                  </pic:nvPicPr>
+                  <pic:blipFill>
+                    <a:blip r:embed="rId7" cstate="print">
+                      <a:extLst>
+                        <a:ext uri="{28A0092B-C50C-407E-A947-70E740481C1C}">
+                          <a14:useLocalDpi xmlns:a14="http://schemas.microsoft.com/office/drawing/2010/main" val="0"/>
+                        </a:ext>
+                      </a:extLst>
+                    </a:blip>
+                    <a:srcRect/>
+                    <a:stretch>
+                      <a:fillRect/>
+                    </a:stretch>
+                  </pic:blipFill>
+                  <pic:spPr bwMode="auto">
+                    <a:xfrm>
+                      <a:off x="0" y="0"/>
+                      <a:ext cx="5274310" cy="3717705"/>
+                    </a:xfrm>
+                    <a:prstGeom prst="rect">
+                      <a:avLst/>
+                    </a:prstGeom>
+                    <a:noFill/>
+                    <a:ln>
+                      <a:noFill/>
+                    </a:ln>
+                  </pic:spPr>
+                </pic:pic>
+              </a:graphicData>
+            </a:graphic>
+          </wp:inline>
+        </w:drawing>
       </w:r>
     </w:p>
     <w:p>
@@ -585,13 +1783,74 @@
         <w:contextualSpacing/>
         <w:rPr>
           <w:rFonts w:ascii="微軟正黑體" w:eastAsia="微軟正黑體" w:hAnsi="微軟正黑體"/>
-        </w:rPr>
-      </w:pPr>
-      <w:r>
-        <w:rPr>
-          <w:rFonts w:ascii="微軟正黑體" w:eastAsia="微軟正黑體" w:hAnsi="微軟正黑體" w:hint="eastAsia"/>
-        </w:rPr>
-        <w:t>只可輸入大寫</w:t>
+          <w:b/>
+          <w:color w:val="000000"/>
+          <w:sz w:val="28"/>
+          <w:szCs w:val="28"/>
+          <w:u w:val="single"/>
+          <w:shd w:val="clear" w:color="auto" w:fill="FFFFFF"/>
+        </w:rPr>
+      </w:pPr>
+      <w:r>
+        <w:rPr>
+          <w:rFonts w:ascii="微軟正黑體" w:eastAsia="微軟正黑體" w:hAnsi="微軟正黑體"/>
+          <w:b/>
+          <w:noProof/>
+          <w:color w:val="000000"/>
+          <w:sz w:val="28"/>
+          <w:szCs w:val="28"/>
+          <w:u w:val="single"/>
+          <w:shd w:val="clear" w:color="auto" w:fill="FFFFFF"/>
+        </w:rPr>
+        <w:lastRenderedPageBreak/>
+        <w:drawing>
+          <wp:inline distT="0" distB="0" distL="0" distR="0" wp14:anchorId="1E0C5A5E" wp14:editId="5AF38B22">
+            <wp:extent cx="5274310" cy="3939686"/>
+            <wp:effectExtent l="0" t="0" r="2540" b="3810"/>
+            <wp:docPr id="2" name="圖片 2"/>
+            <wp:cNvGraphicFramePr>
+              <a:graphicFrameLocks xmlns:a="http://schemas.openxmlformats.org/drawingml/2006/main" noChangeAspect="1"/>
+            </wp:cNvGraphicFramePr>
+            <a:graphic xmlns:a="http://schemas.openxmlformats.org/drawingml/2006/main">
+              <a:graphicData uri="http://schemas.openxmlformats.org/drawingml/2006/picture">
+                <pic:pic xmlns:pic="http://schemas.openxmlformats.org/drawingml/2006/picture">
+                  <pic:nvPicPr>
+                    <pic:cNvPr id="0" name="Picture 2"/>
+                    <pic:cNvPicPr>
+                      <a:picLocks noChangeAspect="1" noChangeArrowheads="1"/>
+                    </pic:cNvPicPr>
+                  </pic:nvPicPr>
+                  <pic:blipFill>
+                    <a:blip r:embed="rId8">
+                      <a:extLst>
+                        <a:ext uri="{28A0092B-C50C-407E-A947-70E740481C1C}">
+                          <a14:useLocalDpi xmlns:a14="http://schemas.microsoft.com/office/drawing/2010/main" val="0"/>
+                        </a:ext>
+                      </a:extLst>
+                    </a:blip>
+                    <a:srcRect/>
+                    <a:stretch>
+                      <a:fillRect/>
+                    </a:stretch>
+                  </pic:blipFill>
+                  <pic:spPr bwMode="auto">
+                    <a:xfrm>
+                      <a:off x="0" y="0"/>
+                      <a:ext cx="5274310" cy="3939686"/>
+                    </a:xfrm>
+                    <a:prstGeom prst="rect">
+                      <a:avLst/>
+                    </a:prstGeom>
+                    <a:noFill/>
+                    <a:ln>
+                      <a:noFill/>
+                    </a:ln>
+                  </pic:spPr>
+                </pic:pic>
+              </a:graphicData>
+            </a:graphic>
+          </wp:inline>
+        </w:drawing>
       </w:r>
     </w:p>
     <w:p>
@@ -601,19 +1860,73 @@
         <w:contextualSpacing/>
         <w:rPr>
           <w:rFonts w:ascii="微軟正黑體" w:eastAsia="微軟正黑體" w:hAnsi="微軟正黑體"/>
-        </w:rPr>
-      </w:pPr>
-      <w:r>
-        <w:rPr>
-          <w:rFonts w:ascii="微軟正黑體" w:eastAsia="微軟正黑體" w:hAnsi="微軟正黑體"/>
-        </w:rPr>
-        <w:t>L</w:t>
-      </w:r>
-      <w:r>
-        <w:rPr>
-          <w:rFonts w:ascii="微軟正黑體" w:eastAsia="微軟正黑體" w:hAnsi="微軟正黑體" w:hint="eastAsia"/>
-        </w:rPr>
-        <w:t>abel、指令及operand起始位置有固定要求(1-9，10-17，18-  )</w:t>
+          <w:b/>
+          <w:color w:val="000000"/>
+          <w:sz w:val="28"/>
+          <w:szCs w:val="28"/>
+          <w:u w:val="single"/>
+          <w:shd w:val="clear" w:color="auto" w:fill="FFFFFF"/>
+        </w:rPr>
+      </w:pPr>
+      <w:r>
+        <w:rPr>
+          <w:rFonts w:ascii="微軟正黑體" w:eastAsia="微軟正黑體" w:hAnsi="微軟正黑體"/>
+          <w:b/>
+          <w:noProof/>
+          <w:color w:val="000000"/>
+          <w:sz w:val="28"/>
+          <w:szCs w:val="28"/>
+          <w:u w:val="single"/>
+          <w:shd w:val="clear" w:color="auto" w:fill="FFFFFF"/>
+        </w:rPr>
+        <w:drawing>
+          <wp:inline distT="0" distB="0" distL="0" distR="0" wp14:anchorId="65187FB2" wp14:editId="77E7C1B4">
+            <wp:extent cx="5274310" cy="3511801"/>
+            <wp:effectExtent l="0" t="0" r="2540" b="0"/>
+            <wp:docPr id="3" name="圖片 3"/>
+            <wp:cNvGraphicFramePr>
+              <a:graphicFrameLocks xmlns:a="http://schemas.openxmlformats.org/drawingml/2006/main" noChangeAspect="1"/>
+            </wp:cNvGraphicFramePr>
+            <a:graphic xmlns:a="http://schemas.openxmlformats.org/drawingml/2006/main">
+              <a:graphicData uri="http://schemas.openxmlformats.org/drawingml/2006/picture">
+                <pic:pic xmlns:pic="http://schemas.openxmlformats.org/drawingml/2006/picture">
+                  <pic:nvPicPr>
+                    <pic:cNvPr id="0" name="Picture 3"/>
+                    <pic:cNvPicPr>
+                      <a:picLocks noChangeAspect="1" noChangeArrowheads="1"/>
+                    </pic:cNvPicPr>
+                  </pic:nvPicPr>
+                  <pic:blipFill>
+                    <a:blip r:embed="rId9" cstate="print">
+                      <a:extLst>
+                        <a:ext uri="{28A0092B-C50C-407E-A947-70E740481C1C}">
+                          <a14:useLocalDpi xmlns:a14="http://schemas.microsoft.com/office/drawing/2010/main" val="0"/>
+                        </a:ext>
+                      </a:extLst>
+                    </a:blip>
+                    <a:srcRect/>
+                    <a:stretch>
+                      <a:fillRect/>
+                    </a:stretch>
+                  </pic:blipFill>
+                  <pic:spPr bwMode="auto">
+                    <a:xfrm>
+                      <a:off x="0" y="0"/>
+                      <a:ext cx="5274310" cy="3511801"/>
+                    </a:xfrm>
+                    <a:prstGeom prst="rect">
+                      <a:avLst/>
+                    </a:prstGeom>
+                    <a:noFill/>
+                    <a:ln>
+                      <a:noFill/>
+                    </a:ln>
+                  </pic:spPr>
+                </pic:pic>
+              </a:graphicData>
+            </a:graphic>
+          </wp:inline>
+        </w:drawing>
       </w:r>
     </w:p>
     <w:p>
@@ -622,30 +1935,7 @@
         <w:spacing w:before="240" w:line="0" w:lineRule="atLeast"/>
         <w:contextualSpacing/>
         <w:rPr>
-          <w:rFonts w:ascii="微軟正黑體" w:eastAsia="微軟正黑體" w:hAnsi="微軟正黑體" w:cs="細明體"/>
-        </w:rPr>
-      </w:pPr>
-      <w:r>
-        <w:rPr>
-          <w:rFonts w:ascii="微軟正黑體" w:eastAsia="微軟正黑體" w:hAnsi="微軟正黑體" w:hint="eastAsia"/>
-        </w:rPr>
-        <w:t>不一定要有label</w:t>
-      </w:r>
-    </w:p>
-    <w:p>
-      <w:pPr>
-        <w:pStyle w:val="a3"/>
-        <w:snapToGrid w:val="0"/>
-        <w:spacing w:before="240"/>
-        <w:rPr>
-          <w:rStyle w:val="apple-converted-space"/>
-          <w:rFonts w:ascii="微軟正黑體" w:eastAsia="微軟正黑體" w:hAnsi="微軟正黑體"/>
-        </w:rPr>
-      </w:pPr>
-      <w:r>
-        <w:rPr>
-          <w:rStyle w:val="apple-converted-space"/>
-          <w:rFonts w:ascii="微軟正黑體" w:eastAsia="微軟正黑體" w:hAnsi="微軟正黑體" w:hint="eastAsia"/>
+          <w:rFonts w:ascii="微軟正黑體" w:eastAsia="微軟正黑體" w:hAnsi="微軟正黑體"/>
           <w:b/>
           <w:color w:val="000000"/>
           <w:sz w:val="28"/>
@@ -653,539 +1943,7 @@
           <w:u w:val="single"/>
           <w:shd w:val="clear" w:color="auto" w:fill="FFFFFF"/>
         </w:rPr>
-        <w:t>可處理的addressing modes和assembler directives</w:t>
-      </w:r>
-      <w:r>
-        <w:rPr>
-          <w:rStyle w:val="apple-converted-space"/>
-          <w:rFonts w:ascii="微軟正黑體" w:eastAsia="微軟正黑體" w:hAnsi="微軟正黑體"/>
-          <w:b/>
-          <w:color w:val="000000"/>
-          <w:sz w:val="28"/>
-          <w:szCs w:val="28"/>
-          <w:u w:val="single"/>
-          <w:shd w:val="clear" w:color="auto" w:fill="FFFFFF"/>
-        </w:rPr>
-        <w:t>:</w:t>
-      </w:r>
-    </w:p>
-    <w:p>
-      <w:pPr>
-        <w:snapToGrid w:val="0"/>
-        <w:spacing w:before="240" w:line="0" w:lineRule="atLeast"/>
-        <w:contextualSpacing/>
-        <w:rPr>
-          <w:rStyle w:val="apple-converted-space"/>
-          <w:rFonts w:ascii="微軟正黑體" w:eastAsia="微軟正黑體" w:hAnsi="微軟正黑體"/>
-          <w:color w:val="000000"/>
-          <w:shd w:val="clear" w:color="auto" w:fill="FFFFFF"/>
-        </w:rPr>
-      </w:pPr>
-      <w:r>
-        <w:rPr>
-          <w:rStyle w:val="apple-converted-space"/>
-          <w:rFonts w:ascii="微軟正黑體" w:eastAsia="微軟正黑體" w:hAnsi="微軟正黑體" w:hint="eastAsia"/>
-          <w:color w:val="000000"/>
-          <w:shd w:val="clear" w:color="auto" w:fill="FFFFFF"/>
-        </w:rPr>
-        <w:t xml:space="preserve">addressing </w:t>
-      </w:r>
-      <w:proofErr w:type="gramStart"/>
-      <w:r>
-        <w:rPr>
-          <w:rStyle w:val="apple-converted-space"/>
-          <w:rFonts w:ascii="微軟正黑體" w:eastAsia="微軟正黑體" w:hAnsi="微軟正黑體" w:hint="eastAsia"/>
-          <w:color w:val="000000"/>
-          <w:shd w:val="clear" w:color="auto" w:fill="FFFFFF"/>
-        </w:rPr>
-        <w:t>modes :</w:t>
-      </w:r>
-      <w:proofErr w:type="gramEnd"/>
-      <w:r>
-        <w:rPr>
-          <w:rStyle w:val="apple-converted-space"/>
-          <w:rFonts w:ascii="微軟正黑體" w:eastAsia="微軟正黑體" w:hAnsi="微軟正黑體" w:hint="eastAsia"/>
-          <w:color w:val="000000"/>
-          <w:shd w:val="clear" w:color="auto" w:fill="FFFFFF"/>
-        </w:rPr>
-        <w:t xml:space="preserve"> Direct addressing</w:t>
-      </w:r>
-    </w:p>
-    <w:p>
-      <w:pPr>
-        <w:snapToGrid w:val="0"/>
-        <w:spacing w:before="240" w:line="0" w:lineRule="atLeast"/>
-        <w:contextualSpacing/>
-        <w:rPr>
-          <w:rStyle w:val="apple-converted-space"/>
-          <w:rFonts w:ascii="微軟正黑體" w:eastAsia="微軟正黑體" w:hAnsi="微軟正黑體"/>
-          <w:color w:val="000000"/>
-          <w:shd w:val="clear" w:color="auto" w:fill="FFFFFF"/>
-        </w:rPr>
-      </w:pPr>
-      <w:r>
-        <w:rPr>
-          <w:rStyle w:val="apple-converted-space"/>
-          <w:rFonts w:ascii="微軟正黑體" w:eastAsia="微軟正黑體" w:hAnsi="微軟正黑體" w:hint="eastAsia"/>
-          <w:color w:val="000000"/>
-          <w:shd w:val="clear" w:color="auto" w:fill="FFFFFF"/>
-        </w:rPr>
-        <w:t xml:space="preserve">assembler directives: </w:t>
-      </w:r>
-      <w:r>
-        <w:rPr>
-          <w:rStyle w:val="apple-converted-space"/>
-          <w:rFonts w:ascii="微軟正黑體" w:eastAsia="微軟正黑體" w:hAnsi="微軟正黑體" w:hint="eastAsia"/>
-          <w:color w:val="000000"/>
-          <w:shd w:val="clear" w:color="auto" w:fill="FFFFFF"/>
-        </w:rPr>
-        <w:t>START、END、WORD</w:t>
-      </w:r>
-      <w:r>
-        <w:rPr>
-          <w:rStyle w:val="apple-converted-space"/>
-          <w:rFonts w:ascii="微軟正黑體" w:eastAsia="微軟正黑體" w:hAnsi="微軟正黑體" w:hint="eastAsia"/>
-          <w:color w:val="000000"/>
-          <w:shd w:val="clear" w:color="auto" w:fill="FFFFFF"/>
-        </w:rPr>
-        <w:t>、BYTE、RESW</w:t>
-      </w:r>
-      <w:r>
-        <w:rPr>
-          <w:rStyle w:val="apple-converted-space"/>
-          <w:rFonts w:ascii="微軟正黑體" w:eastAsia="微軟正黑體" w:hAnsi="微軟正黑體" w:hint="eastAsia"/>
-          <w:color w:val="000000"/>
-          <w:shd w:val="clear" w:color="auto" w:fill="FFFFFF"/>
-        </w:rPr>
-        <w:t>、</w:t>
-      </w:r>
-      <w:r>
-        <w:rPr>
-          <w:rStyle w:val="apple-converted-space"/>
-          <w:rFonts w:ascii="微軟正黑體" w:eastAsia="微軟正黑體" w:hAnsi="微軟正黑體" w:hint="eastAsia"/>
-          <w:color w:val="000000"/>
-          <w:shd w:val="clear" w:color="auto" w:fill="FFFFFF"/>
-        </w:rPr>
-        <w:t>RESB</w:t>
-      </w:r>
-    </w:p>
-    <w:p>
-      <w:pPr>
-        <w:snapToGrid w:val="0"/>
-        <w:spacing w:before="240" w:line="0" w:lineRule="atLeast"/>
-        <w:contextualSpacing/>
-        <w:rPr>
-          <w:rStyle w:val="apple-converted-space"/>
-          <w:rFonts w:ascii="微軟正黑體" w:eastAsia="微軟正黑體" w:hAnsi="微軟正黑體"/>
-          <w:color w:val="000000"/>
-          <w:shd w:val="clear" w:color="auto" w:fill="FFFFFF"/>
-        </w:rPr>
-      </w:pPr>
-    </w:p>
-    <w:p>
-      <w:pPr>
-        <w:snapToGrid w:val="0"/>
-        <w:spacing w:before="240" w:line="0" w:lineRule="atLeast"/>
-        <w:contextualSpacing/>
-        <w:rPr>
-          <w:rFonts w:ascii="微軟正黑體" w:eastAsia="微軟正黑體" w:hAnsi="微軟正黑體"/>
-          <w:b/>
-          <w:color w:val="000000"/>
-          <w:sz w:val="28"/>
-          <w:szCs w:val="28"/>
-          <w:u w:val="single"/>
-          <w:shd w:val="clear" w:color="auto" w:fill="FFFFFF"/>
-        </w:rPr>
-      </w:pPr>
-      <w:proofErr w:type="gramStart"/>
-      <w:r>
-        <w:rPr>
-          <w:rFonts w:ascii="微軟正黑體" w:eastAsia="微軟正黑體" w:hAnsi="微軟正黑體"/>
-          <w:b/>
-          <w:color w:val="000000"/>
-          <w:sz w:val="28"/>
-          <w:szCs w:val="28"/>
-          <w:u w:val="single"/>
-          <w:shd w:val="clear" w:color="auto" w:fill="FFFFFF"/>
-        </w:rPr>
-        <w:t>F</w:t>
-      </w:r>
-      <w:r>
-        <w:rPr>
-          <w:rFonts w:ascii="微軟正黑體" w:eastAsia="微軟正黑體" w:hAnsi="微軟正黑體" w:hint="eastAsia"/>
-          <w:b/>
-          <w:color w:val="000000"/>
-          <w:sz w:val="28"/>
-          <w:szCs w:val="28"/>
-          <w:u w:val="single"/>
-          <w:shd w:val="clear" w:color="auto" w:fill="FFFFFF"/>
-        </w:rPr>
-        <w:t xml:space="preserve">unction </w:t>
-      </w:r>
-      <w:r>
-        <w:rPr>
-          <w:rFonts w:ascii="微軟正黑體" w:eastAsia="微軟正黑體" w:hAnsi="微軟正黑體"/>
-          <w:b/>
-          <w:color w:val="000000"/>
-          <w:sz w:val="28"/>
-          <w:szCs w:val="28"/>
-          <w:u w:val="single"/>
-          <w:shd w:val="clear" w:color="auto" w:fill="FFFFFF"/>
-        </w:rPr>
-        <w:t>:</w:t>
-      </w:r>
-      <w:proofErr w:type="gramEnd"/>
-    </w:p>
-    <w:p>
-      <w:pPr>
-        <w:snapToGrid w:val="0"/>
-        <w:spacing w:before="240" w:line="0" w:lineRule="atLeast"/>
-        <w:contextualSpacing/>
-        <w:rPr>
-          <w:rFonts w:ascii="微軟正黑體" w:eastAsia="微軟正黑體" w:hAnsi="微軟正黑體"/>
-          <w:color w:val="000000"/>
-          <w:shd w:val="clear" w:color="auto" w:fill="FFFFFF"/>
-        </w:rPr>
-      </w:pPr>
-      <w:r>
-        <w:rPr>
-          <w:rFonts w:ascii="微軟正黑體" w:eastAsia="微軟正黑體" w:hAnsi="微軟正黑體"/>
-          <w:color w:val="000000"/>
-          <w:shd w:val="clear" w:color="auto" w:fill="FFFFFF"/>
-        </w:rPr>
-        <w:t>hex(</w:t>
-      </w:r>
-      <w:r>
-        <w:rPr>
-          <w:rFonts w:ascii="微軟正黑體" w:eastAsia="微軟正黑體" w:hAnsi="微軟正黑體"/>
-          <w:color w:val="000000"/>
-          <w:shd w:val="clear" w:color="auto" w:fill="FFFFFF"/>
-        </w:rPr>
-        <w:t xml:space="preserve"> </w:t>
-      </w:r>
-      <w:r>
-        <w:rPr>
-          <w:rFonts w:ascii="微軟正黑體" w:eastAsia="微軟正黑體" w:hAnsi="微軟正黑體"/>
-          <w:color w:val="000000"/>
-          <w:shd w:val="clear" w:color="auto" w:fill="FFFFFF"/>
-        </w:rPr>
-        <w:t>)</w:t>
-      </w:r>
-      <w:r>
-        <w:rPr>
-          <w:rFonts w:ascii="微軟正黑體" w:eastAsia="微軟正黑體" w:hAnsi="微軟正黑體"/>
-          <w:color w:val="000000"/>
-          <w:shd w:val="clear" w:color="auto" w:fill="FFFFFF"/>
-        </w:rPr>
-        <w:t xml:space="preserve"> : </w:t>
-      </w:r>
-      <w:r>
-        <w:rPr>
-          <w:rFonts w:ascii="微軟正黑體" w:eastAsia="微軟正黑體" w:hAnsi="微軟正黑體" w:hint="eastAsia"/>
-          <w:color w:val="000000"/>
-          <w:shd w:val="clear" w:color="auto" w:fill="FFFFFF"/>
-        </w:rPr>
-        <w:t>十進制轉16進制</w:t>
-      </w:r>
-    </w:p>
-    <w:p>
-      <w:pPr>
-        <w:snapToGrid w:val="0"/>
-        <w:spacing w:before="240" w:line="0" w:lineRule="atLeast"/>
-        <w:contextualSpacing/>
-        <w:rPr>
-          <w:rFonts w:ascii="微軟正黑體" w:eastAsia="微軟正黑體" w:hAnsi="微軟正黑體"/>
-          <w:color w:val="000000"/>
-          <w:shd w:val="clear" w:color="auto" w:fill="FFFFFF"/>
-        </w:rPr>
-      </w:pPr>
-      <w:proofErr w:type="spellStart"/>
-      <w:r>
-        <w:rPr>
-          <w:rFonts w:ascii="微軟正黑體" w:eastAsia="微軟正黑體" w:hAnsi="微軟正黑體" w:hint="eastAsia"/>
-          <w:color w:val="000000"/>
-          <w:shd w:val="clear" w:color="auto" w:fill="FFFFFF"/>
-        </w:rPr>
-        <w:t>ord</w:t>
-      </w:r>
-      <w:proofErr w:type="spellEnd"/>
-      <w:r>
-        <w:rPr>
-          <w:rFonts w:ascii="微軟正黑體" w:eastAsia="微軟正黑體" w:hAnsi="微軟正黑體"/>
-          <w:color w:val="000000"/>
-          <w:shd w:val="clear" w:color="auto" w:fill="FFFFFF"/>
-        </w:rPr>
-        <w:t xml:space="preserve">( ) </w:t>
-      </w:r>
-      <w:r>
-        <w:rPr>
-          <w:rFonts w:ascii="微軟正黑體" w:eastAsia="微軟正黑體" w:hAnsi="微軟正黑體" w:hint="eastAsia"/>
-          <w:color w:val="000000"/>
-          <w:shd w:val="clear" w:color="auto" w:fill="FFFFFF"/>
-        </w:rPr>
-        <w:t>: 將字元轉為ASCII</w:t>
-      </w:r>
-    </w:p>
-    <w:p>
-      <w:pPr>
-        <w:snapToGrid w:val="0"/>
-        <w:spacing w:before="240" w:line="0" w:lineRule="atLeast"/>
-        <w:contextualSpacing/>
-        <w:rPr>
-          <w:rFonts w:ascii="微軟正黑體" w:eastAsia="微軟正黑體" w:hAnsi="微軟正黑體"/>
-          <w:color w:val="000000"/>
-          <w:shd w:val="clear" w:color="auto" w:fill="FFFFFF"/>
-        </w:rPr>
-      </w:pPr>
-      <w:r>
-        <w:rPr>
-          <w:rFonts w:ascii="微軟正黑體" w:eastAsia="微軟正黑體" w:hAnsi="微軟正黑體" w:hint="eastAsia"/>
-          <w:color w:val="000000"/>
-          <w:shd w:val="clear" w:color="auto" w:fill="FFFFFF"/>
-        </w:rPr>
-        <w:t>append ( ): 將東西新增在列表後方</w:t>
-      </w:r>
-    </w:p>
-    <w:p>
-      <w:pPr>
-        <w:snapToGrid w:val="0"/>
-        <w:spacing w:before="240" w:line="0" w:lineRule="atLeast"/>
-        <w:contextualSpacing/>
-        <w:rPr>
-          <w:rFonts w:ascii="微軟正黑體" w:eastAsia="微軟正黑體" w:hAnsi="微軟正黑體"/>
-          <w:color w:val="000000"/>
-          <w:shd w:val="clear" w:color="auto" w:fill="FFFFFF"/>
-        </w:rPr>
-      </w:pPr>
-      <w:r>
-        <w:rPr>
-          <w:rFonts w:ascii="微軟正黑體" w:eastAsia="微軟正黑體" w:hAnsi="微軟正黑體" w:hint="eastAsia"/>
-          <w:color w:val="000000"/>
-          <w:shd w:val="clear" w:color="auto" w:fill="FFFFFF"/>
-        </w:rPr>
-        <w:lastRenderedPageBreak/>
-        <w:t>insert( )</w:t>
-      </w:r>
-      <w:r>
-        <w:rPr>
-          <w:rFonts w:ascii="微軟正黑體" w:eastAsia="微軟正黑體" w:hAnsi="微軟正黑體"/>
-          <w:color w:val="000000"/>
-          <w:shd w:val="clear" w:color="auto" w:fill="FFFFFF"/>
-        </w:rPr>
-        <w:t xml:space="preserve"> </w:t>
-      </w:r>
-      <w:r>
-        <w:rPr>
-          <w:rFonts w:ascii="微軟正黑體" w:eastAsia="微軟正黑體" w:hAnsi="微軟正黑體" w:hint="eastAsia"/>
-          <w:color w:val="000000"/>
-          <w:shd w:val="clear" w:color="auto" w:fill="FFFFFF"/>
-        </w:rPr>
-        <w:t>:</w:t>
-      </w:r>
-      <w:r>
-        <w:rPr>
-          <w:rFonts w:ascii="微軟正黑體" w:eastAsia="微軟正黑體" w:hAnsi="微軟正黑體"/>
-          <w:color w:val="000000"/>
-          <w:shd w:val="clear" w:color="auto" w:fill="FFFFFF"/>
-        </w:rPr>
-        <w:t xml:space="preserve"> </w:t>
-      </w:r>
-      <w:r>
-        <w:rPr>
-          <w:rFonts w:ascii="微軟正黑體" w:eastAsia="微軟正黑體" w:hAnsi="微軟正黑體" w:hint="eastAsia"/>
-          <w:color w:val="000000"/>
-          <w:shd w:val="clear" w:color="auto" w:fill="FFFFFF"/>
-        </w:rPr>
-        <w:t>將指定對象插入列表的指定位置</w:t>
-      </w:r>
-    </w:p>
-    <w:p>
-      <w:pPr>
-        <w:snapToGrid w:val="0"/>
-        <w:spacing w:before="240" w:line="0" w:lineRule="atLeast"/>
-        <w:contextualSpacing/>
-        <w:rPr>
-          <w:rFonts w:ascii="微軟正黑體" w:eastAsia="微軟正黑體" w:hAnsi="微軟正黑體"/>
-          <w:color w:val="000000"/>
-          <w:shd w:val="clear" w:color="auto" w:fill="FFFFFF"/>
-        </w:rPr>
-      </w:pPr>
-      <w:proofErr w:type="spellStart"/>
-      <w:r>
-        <w:rPr>
-          <w:rFonts w:ascii="微軟正黑體" w:eastAsia="微軟正黑體" w:hAnsi="微軟正黑體" w:hint="eastAsia"/>
-          <w:color w:val="000000"/>
-          <w:shd w:val="clear" w:color="auto" w:fill="FFFFFF"/>
-        </w:rPr>
-        <w:t>zfill</w:t>
-      </w:r>
-      <w:proofErr w:type="spellEnd"/>
-      <w:r>
-        <w:rPr>
-          <w:rFonts w:ascii="微軟正黑體" w:eastAsia="微軟正黑體" w:hAnsi="微軟正黑體" w:hint="eastAsia"/>
-          <w:color w:val="000000"/>
-          <w:shd w:val="clear" w:color="auto" w:fill="FFFFFF"/>
-        </w:rPr>
-        <w:t>( ) : 將字串前方補0，使之達指定字串長度</w:t>
-      </w:r>
-    </w:p>
-    <w:p>
-      <w:pPr>
-        <w:snapToGrid w:val="0"/>
-        <w:spacing w:before="240" w:line="0" w:lineRule="atLeast"/>
-        <w:contextualSpacing/>
-        <w:rPr>
-          <w:rFonts w:ascii="微軟正黑體" w:eastAsia="微軟正黑體" w:hAnsi="微軟正黑體"/>
-          <w:color w:val="000000"/>
-          <w:shd w:val="clear" w:color="auto" w:fill="FFFFFF"/>
-        </w:rPr>
-      </w:pPr>
-      <w:r>
-        <w:rPr>
-          <w:rFonts w:ascii="微軟正黑體" w:eastAsia="微軟正黑體" w:hAnsi="微軟正黑體"/>
-          <w:color w:val="000000"/>
-          <w:shd w:val="clear" w:color="auto" w:fill="FFFFFF"/>
-        </w:rPr>
-        <w:t xml:space="preserve">upper( ) : </w:t>
-      </w:r>
-      <w:r>
-        <w:rPr>
-          <w:rFonts w:ascii="微軟正黑體" w:eastAsia="微軟正黑體" w:hAnsi="微軟正黑體" w:hint="eastAsia"/>
-          <w:color w:val="000000"/>
-          <w:shd w:val="clear" w:color="auto" w:fill="FFFFFF"/>
-        </w:rPr>
-        <w:t>將小寫轉大寫</w:t>
-      </w:r>
-    </w:p>
-    <w:p>
-      <w:pPr>
-        <w:snapToGrid w:val="0"/>
-        <w:spacing w:before="240" w:line="0" w:lineRule="atLeast"/>
-        <w:contextualSpacing/>
-        <w:rPr>
-          <w:rFonts w:ascii="微軟正黑體" w:eastAsia="微軟正黑體" w:hAnsi="微軟正黑體"/>
-          <w:color w:val="000000"/>
-          <w:shd w:val="clear" w:color="auto" w:fill="FFFFFF"/>
-        </w:rPr>
-      </w:pPr>
-      <w:r>
-        <w:rPr>
-          <w:rFonts w:ascii="微軟正黑體" w:eastAsia="微軟正黑體" w:hAnsi="微軟正黑體" w:hint="eastAsia"/>
-          <w:color w:val="000000"/>
-          <w:shd w:val="clear" w:color="auto" w:fill="FFFFFF"/>
-        </w:rPr>
-        <w:t>split( ) : 通過指定</w:t>
-      </w:r>
-      <w:proofErr w:type="gramStart"/>
-      <w:r>
-        <w:rPr>
-          <w:rFonts w:ascii="微軟正黑體" w:eastAsia="微軟正黑體" w:hAnsi="微軟正黑體" w:hint="eastAsia"/>
-          <w:color w:val="000000"/>
-          <w:shd w:val="clear" w:color="auto" w:fill="FFFFFF"/>
-        </w:rPr>
-        <w:t>分隔符對字串</w:t>
-      </w:r>
-      <w:proofErr w:type="gramEnd"/>
-      <w:r>
-        <w:rPr>
-          <w:rFonts w:ascii="微軟正黑體" w:eastAsia="微軟正黑體" w:hAnsi="微軟正黑體" w:hint="eastAsia"/>
-          <w:color w:val="000000"/>
-          <w:shd w:val="clear" w:color="auto" w:fill="FFFFFF"/>
-        </w:rPr>
-        <w:t>進行切割</w:t>
-      </w:r>
-    </w:p>
-    <w:p>
-      <w:pPr>
-        <w:snapToGrid w:val="0"/>
-        <w:spacing w:before="240" w:line="0" w:lineRule="atLeast"/>
-        <w:contextualSpacing/>
-        <w:rPr>
-          <w:rFonts w:ascii="微軟正黑體" w:eastAsia="微軟正黑體" w:hAnsi="微軟正黑體"/>
-          <w:color w:val="000000"/>
-          <w:shd w:val="clear" w:color="auto" w:fill="FFFFFF"/>
-        </w:rPr>
-      </w:pPr>
-      <w:r>
-        <w:rPr>
-          <w:rFonts w:ascii="微軟正黑體" w:eastAsia="微軟正黑體" w:hAnsi="微軟正黑體"/>
-          <w:color w:val="000000"/>
-          <w:shd w:val="clear" w:color="auto" w:fill="FFFFFF"/>
-        </w:rPr>
-        <w:t xml:space="preserve">strip( ) : </w:t>
-      </w:r>
-      <w:r>
-        <w:rPr>
-          <w:rFonts w:ascii="微軟正黑體" w:eastAsia="微軟正黑體" w:hAnsi="微軟正黑體" w:hint="eastAsia"/>
-          <w:color w:val="000000"/>
-          <w:shd w:val="clear" w:color="auto" w:fill="FFFFFF"/>
-        </w:rPr>
-        <w:t>去除</w:t>
-      </w:r>
-      <w:proofErr w:type="gramStart"/>
-      <w:r>
-        <w:rPr>
-          <w:rFonts w:ascii="微軟正黑體" w:eastAsia="微軟正黑體" w:hAnsi="微軟正黑體" w:hint="eastAsia"/>
-          <w:color w:val="000000"/>
-          <w:shd w:val="clear" w:color="auto" w:fill="FFFFFF"/>
-        </w:rPr>
-        <w:t>字頭字尾</w:t>
-      </w:r>
-      <w:proofErr w:type="gramEnd"/>
-      <w:r>
-        <w:rPr>
-          <w:rFonts w:ascii="微軟正黑體" w:eastAsia="微軟正黑體" w:hAnsi="微軟正黑體" w:hint="eastAsia"/>
-          <w:color w:val="000000"/>
-          <w:shd w:val="clear" w:color="auto" w:fill="FFFFFF"/>
-        </w:rPr>
-        <w:t>指令字元(默認為空白鍵)</w:t>
-      </w:r>
-    </w:p>
-    <w:p>
-      <w:pPr>
-        <w:snapToGrid w:val="0"/>
-        <w:spacing w:before="240" w:line="0" w:lineRule="atLeast"/>
-        <w:contextualSpacing/>
-        <w:rPr>
-          <w:rFonts w:ascii="微軟正黑體" w:eastAsia="微軟正黑體" w:hAnsi="微軟正黑體"/>
-          <w:color w:val="000000"/>
-          <w:shd w:val="clear" w:color="auto" w:fill="FFFFFF"/>
-        </w:rPr>
-      </w:pPr>
-      <w:proofErr w:type="spellStart"/>
-      <w:r>
-        <w:rPr>
-          <w:rFonts w:ascii="微軟正黑體" w:eastAsia="微軟正黑體" w:hAnsi="微軟正黑體"/>
-          <w:color w:val="000000"/>
-          <w:shd w:val="clear" w:color="auto" w:fill="FFFFFF"/>
-        </w:rPr>
-        <w:t>math.ceil</w:t>
-      </w:r>
-      <w:proofErr w:type="spellEnd"/>
-      <w:r>
-        <w:rPr>
-          <w:rFonts w:ascii="微軟正黑體" w:eastAsia="微軟正黑體" w:hAnsi="微軟正黑體" w:hint="eastAsia"/>
-          <w:color w:val="000000"/>
-          <w:shd w:val="clear" w:color="auto" w:fill="FFFFFF"/>
-        </w:rPr>
-        <w:t>( )</w:t>
-      </w:r>
-      <w:r>
-        <w:rPr>
-          <w:rFonts w:ascii="微軟正黑體" w:eastAsia="微軟正黑體" w:hAnsi="微軟正黑體"/>
-          <w:color w:val="000000"/>
-          <w:shd w:val="clear" w:color="auto" w:fill="FFFFFF"/>
-        </w:rPr>
-        <w:t xml:space="preserve"> :</w:t>
-      </w:r>
-      <w:r>
-        <w:rPr>
-          <w:rFonts w:ascii="微軟正黑體" w:eastAsia="微軟正黑體" w:hAnsi="微軟正黑體" w:hint="eastAsia"/>
-          <w:color w:val="000000"/>
-          <w:shd w:val="clear" w:color="auto" w:fill="FFFFFF"/>
-        </w:rPr>
-        <w:t xml:space="preserve"> 取整數，無條件進位</w:t>
-      </w:r>
+      </w:pPr>
     </w:p>
     <w:sectPr>
       <w:pgSz w:w="11906" w:h="16838"/>
@@ -1197,8 +1955,46 @@
 </w:document>
 </file>
 
+<file path=word/endnotes.xml><?xml version="1.0" encoding="utf-8"?>
+<w:endnotes xmlns:wpc="http://schemas.microsoft.com/office/word/2010/wordprocessingCanvas" xmlns:cx="http://schemas.microsoft.com/office/drawing/2014/chartex" xmlns:cx1="http://schemas.microsoft.com/office/drawing/2015/9/8/chartex" xmlns:cx2="http://schemas.microsoft.com/office/drawing/2015/10/21/chartex" xmlns:cx3="http://schemas.microsoft.com/office/drawing/2016/5/9/chartex" xmlns:cx4="http://schemas.microsoft.com/office/drawing/2016/5/10/chartex" xmlns:cx5="http://schemas.microsoft.com/office/drawing/2016/5/11/chartex" xmlns:cx6="http://schemas.microsoft.com/office/drawing/2016/5/12/chartex" xmlns:cx7="http://schemas.microsoft.com/office/drawing/2016/5/13/chartex" xmlns:cx8="http://schemas.microsoft.com/office/drawing/2016/5/14/chartex" xmlns:mc="http://schemas.openxmlformats.org/markup-compatibility/2006" xmlns:aink="http://schemas.microsoft.com/office/drawing/2016/ink" xmlns:am3d="http://schemas.microsoft.com/office/drawing/2017/model3d" xmlns:o="urn:schemas-microsoft-com:office:office" xmlns:r="http://schemas.openxmlformats.org/officeDocument/2006/relationships" xmlns:m="http://schemas.openxmlformats.org/officeDocument/2006/math" xmlns:v="urn:schemas-microsoft-com:vml" xmlns:wp14="http://schemas.microsoft.com/office/word/2010/wordprocessingDrawing" xmlns:wp="http://schemas.openxmlformats.org/drawingml/2006/wordprocessingDrawing" xmlns:w10="urn:schemas-microsoft-com:office:word" xmlns:w="http://schemas.openxmlformats.org/wordprocessingml/2006/main" xmlns:w14="http://schemas.microsoft.com/office/word/2010/wordml" xmlns:w15="http://schemas.microsoft.com/office/word/2012/wordml" xmlns:w16cid="http://schemas.microsoft.com/office/word/2016/wordml/cid" xmlns:w16se="http://schemas.microsoft.com/office/word/2015/wordml/symex" xmlns:wpg="http://schemas.microsoft.com/office/word/2010/wordprocessingGroup" xmlns:wpi="http://schemas.microsoft.com/office/word/2010/wordprocessingInk" xmlns:wne="http://schemas.microsoft.com/office/word/2006/wordml" xmlns:wps="http://schemas.microsoft.com/office/word/2010/wordprocessingShape" mc:Ignorable="w14 w15 w16se w16cid wp14">
+  <w:endnote w:type="separator" w:id="-1">
+    <w:p>
+      <w:r>
+        <w:separator/>
+      </w:r>
+    </w:p>
+  </w:endnote>
+  <w:endnote w:type="continuationSeparator" w:id="0">
+    <w:p>
+      <w:r>
+        <w:continuationSeparator/>
+      </w:r>
+    </w:p>
+  </w:endnote>
+</w:endnotes>
+</file>
+
+<file path=word/footnotes.xml><?xml version="1.0" encoding="utf-8"?>
+<w:footnotes xmlns:wpc="http://schemas.microsoft.com/office/word/2010/wordprocessingCanvas" xmlns:cx="http://schemas.microsoft.com/office/drawing/2014/chartex" xmlns:cx1="http://schemas.microsoft.com/office/drawing/2015/9/8/chartex" xmlns:cx2="http://schemas.microsoft.com/office/drawing/2015/10/21/chartex" xmlns:cx3="http://schemas.microsoft.com/office/drawing/2016/5/9/chartex" xmlns:cx4="http://schemas.microsoft.com/office/drawing/2016/5/10/chartex" xmlns:cx5="http://schemas.microsoft.com/office/drawing/2016/5/11/chartex" xmlns:cx6="http://schemas.microsoft.com/office/drawing/2016/5/12/chartex" xmlns:cx7="http://schemas.microsoft.com/office/drawing/2016/5/13/chartex" xmlns:cx8="http://schemas.microsoft.com/office/drawing/2016/5/14/chartex" xmlns:mc="http://schemas.openxmlformats.org/markup-compatibility/2006" xmlns:aink="http://schemas.microsoft.com/office/drawing/2016/ink" xmlns:am3d="http://schemas.microsoft.com/office/drawing/2017/model3d" xmlns:o="urn:schemas-microsoft-com:office:office" xmlns:r="http://schemas.openxmlformats.org/officeDocument/2006/relationships" xmlns:m="http://schemas.openxmlformats.org/officeDocument/2006/math" xmlns:v="urn:schemas-microsoft-com:vml" xmlns:wp14="http://schemas.microsoft.com/office/word/2010/wordprocessingDrawing" xmlns:wp="http://schemas.openxmlformats.org/drawingml/2006/wordprocessingDrawing" xmlns:w10="urn:schemas-microsoft-com:office:word" xmlns:w="http://schemas.openxmlformats.org/wordprocessingml/2006/main" xmlns:w14="http://schemas.microsoft.com/office/word/2010/wordml" xmlns:w15="http://schemas.microsoft.com/office/word/2012/wordml" xmlns:w16cid="http://schemas.microsoft.com/office/word/2016/wordml/cid" xmlns:w16se="http://schemas.microsoft.com/office/word/2015/wordml/symex" xmlns:wpg="http://schemas.microsoft.com/office/word/2010/wordprocessingGroup" xmlns:wpi="http://schemas.microsoft.com/office/word/2010/wordprocessingInk" xmlns:wne="http://schemas.microsoft.com/office/word/2006/wordml" xmlns:wps="http://schemas.microsoft.com/office/word/2010/wordprocessingShape" mc:Ignorable="w14 w15 w16se w16cid wp14">
+  <w:footnote w:type="separator" w:id="-1">
+    <w:p>
+      <w:r>
+        <w:separator/>
+      </w:r>
+    </w:p>
+  </w:footnote>
+  <w:footnote w:type="continuationSeparator" w:id="0">
+    <w:p>
+      <w:r>
+        <w:continuationSeparator/>
+      </w:r>
+    </w:p>
+  </w:footnote>
+</w:footnotes>
+</file>
+
 <file path=word/styles.xml><?xml version="1.0" encoding="utf-8"?>
-<w:styles xmlns:mc="http://schemas.openxmlformats.org/markup-compatibility/2006" xmlns:r="http://schemas.openxmlformats.org/officeDocument/2006/relationships" xmlns:w="http://schemas.openxmlformats.org/wordprocessingml/2006/main" xmlns:w14="http://schemas.microsoft.com/office/word/2010/wordml" xmlns:w15="http://schemas.microsoft.com/office/word/2012/wordml" xmlns:w16se="http://schemas.microsoft.com/office/word/2015/wordml/symex" mc:Ignorable="w14 w15 w16se">
+<w:styles xmlns:mc="http://schemas.openxmlformats.org/markup-compatibility/2006" xmlns:r="http://schemas.openxmlformats.org/officeDocument/2006/relationships" xmlns:w="http://schemas.openxmlformats.org/wordprocessingml/2006/main" xmlns:w14="http://schemas.microsoft.com/office/word/2010/wordml" xmlns:w15="http://schemas.microsoft.com/office/word/2012/wordml" xmlns:w16cid="http://schemas.microsoft.com/office/word/2016/wordml/cid" xmlns:w16se="http://schemas.microsoft.com/office/word/2015/wordml/symex" mc:Ignorable="w14 w15 w16se w16cid">
   <w:docDefaults>
     <w:rPrDefault>
       <w:rPr>
@@ -1211,7 +2007,7 @@
     </w:rPrDefault>
     <w:pPrDefault/>
   </w:docDefaults>
-  <w:latentStyles w:defLockedState="0" w:defUIPriority="99" w:defSemiHidden="0" w:defUnhideWhenUsed="0" w:defQFormat="0" w:count="371">
+  <w:latentStyles w:defLockedState="0" w:defUIPriority="99" w:defSemiHidden="0" w:defUnhideWhenUsed="0" w:defQFormat="0" w:count="375">
     <w:lsdException w:name="Normal" w:uiPriority="0" w:qFormat="1"/>
     <w:lsdException w:name="heading 1" w:uiPriority="9" w:qFormat="1"/>
     <w:lsdException w:name="heading 2" w:semiHidden="1" w:uiPriority="9" w:unhideWhenUsed="1" w:qFormat="1"/>
@@ -1583,6 +2379,10 @@
     <w:lsdException w:name="List Table 5 Dark Accent 6" w:uiPriority="50"/>
     <w:lsdException w:name="List Table 6 Colorful Accent 6" w:uiPriority="51"/>
     <w:lsdException w:name="List Table 7 Colorful Accent 6" w:uiPriority="52"/>
+    <w:lsdException w:name="Mention" w:semiHidden="1" w:unhideWhenUsed="1"/>
+    <w:lsdException w:name="Smart Hyperlink" w:semiHidden="1" w:unhideWhenUsed="1"/>
+    <w:lsdException w:name="Hashtag" w:semiHidden="1" w:unhideWhenUsed="1"/>
+    <w:lsdException w:name="Unresolved Mention" w:semiHidden="1" w:unhideWhenUsed="1"/>
   </w:latentStyles>
   <w:style w:type="paragraph" w:default="1" w:styleId="a">
     <w:name w:val="Normal"/>
@@ -1626,6 +2426,66 @@
     <w:name w:val="apple-converted-space"/>
     <w:basedOn w:val="a0"/>
     <w:rsid w:val="006C0DE0"/>
+  </w:style>
+  <w:style w:type="paragraph" w:styleId="a4">
+    <w:name w:val="header"/>
+    <w:basedOn w:val="a"/>
+    <w:link w:val="a5"/>
+    <w:uiPriority w:val="99"/>
+    <w:unhideWhenUsed/>
+    <w:rsid w:val="00B16157"/>
+    <w:pPr>
+      <w:tabs>
+        <w:tab w:val="center" w:pos="4153"/>
+        <w:tab w:val="right" w:pos="8306"/>
+      </w:tabs>
+      <w:snapToGrid w:val="0"/>
+    </w:pPr>
+    <w:rPr>
+      <w:sz w:val="20"/>
+      <w:szCs w:val="20"/>
+    </w:rPr>
+  </w:style>
+  <w:style w:type="character" w:customStyle="1" w:styleId="a5">
+    <w:name w:val="頁首 字元"/>
+    <w:basedOn w:val="a0"/>
+    <w:link w:val="a4"/>
+    <w:uiPriority w:val="99"/>
+    <w:rsid w:val="00B16157"/>
+    <w:rPr>
+      <w:sz w:val="20"/>
+      <w:szCs w:val="20"/>
+    </w:rPr>
+  </w:style>
+  <w:style w:type="paragraph" w:styleId="a6">
+    <w:name w:val="footer"/>
+    <w:basedOn w:val="a"/>
+    <w:link w:val="a7"/>
+    <w:uiPriority w:val="99"/>
+    <w:unhideWhenUsed/>
+    <w:rsid w:val="00B16157"/>
+    <w:pPr>
+      <w:tabs>
+        <w:tab w:val="center" w:pos="4153"/>
+        <w:tab w:val="right" w:pos="8306"/>
+      </w:tabs>
+      <w:snapToGrid w:val="0"/>
+    </w:pPr>
+    <w:rPr>
+      <w:sz w:val="20"/>
+      <w:szCs w:val="20"/>
+    </w:rPr>
+  </w:style>
+  <w:style w:type="character" w:customStyle="1" w:styleId="a7">
+    <w:name w:val="頁尾 字元"/>
+    <w:basedOn w:val="a0"/>
+    <w:link w:val="a6"/>
+    <w:uiPriority w:val="99"/>
+    <w:rsid w:val="00B16157"/>
+    <w:rPr>
+      <w:sz w:val="20"/>
+      <w:szCs w:val="20"/>
+    </w:rPr>
   </w:style>
 </w:styles>
 </file>
@@ -1923,4 +2783,16 @@
     </a:ext>
   </a:extLst>
 </a:theme>
+</file>
+
+<file path=customXml/item1.xml><?xml version="1.0" encoding="utf-8"?>
+<b:Sources xmlns:b="http://schemas.openxmlformats.org/officeDocument/2006/bibliography" xmlns="http://schemas.openxmlformats.org/officeDocument/2006/bibliography" SelectedStyle="\APASixthEditionOfficeOnline.xsl" StyleName="APA" Version="6"/>
+</file>
+
+<file path=customXml/itemProps1.xml><?xml version="1.0" encoding="utf-8"?>
+<ds:datastoreItem xmlns:ds="http://schemas.openxmlformats.org/officeDocument/2006/customXml" ds:itemID="{4F2A7CB3-F207-41E1-83A5-5AA97508872D}">
+  <ds:schemaRefs>
+    <ds:schemaRef ds:uri="http://schemas.openxmlformats.org/officeDocument/2006/bibliography"/>
+  </ds:schemaRefs>
+</ds:datastoreItem>
 </file>
--- a/assembler/B08/SIC/SIC Assember.docx
+++ b/assembler/B08/SIC/SIC Assember.docx
@@ -1,6 +1,6 @@
 
 <file path=word/document.xml><?xml version="1.0" encoding="utf-8"?>
-<w:document xmlns:wpc="http://schemas.microsoft.com/office/word/2010/wordprocessingCanvas" xmlns:cx="http://schemas.microsoft.com/office/drawing/2014/chartex" xmlns:cx1="http://schemas.microsoft.com/office/drawing/2015/9/8/chartex" xmlns:cx2="http://schemas.microsoft.com/office/drawing/2015/10/21/chartex" xmlns:cx3="http://schemas.microsoft.com/office/drawing/2016/5/9/chartex" xmlns:cx4="http://schemas.microsoft.com/office/drawing/2016/5/10/chartex" xmlns:cx5="http://schemas.microsoft.com/office/drawing/2016/5/11/chartex" xmlns:cx6="http://schemas.microsoft.com/office/drawing/2016/5/12/chartex" xmlns:cx7="http://schemas.microsoft.com/office/drawing/2016/5/13/chartex" xmlns:cx8="http://schemas.microsoft.com/office/drawing/2016/5/14/chartex" xmlns:mc="http://schemas.openxmlformats.org/markup-compatibility/2006" xmlns:aink="http://schemas.microsoft.com/office/drawing/2016/ink" xmlns:am3d="http://schemas.microsoft.com/office/drawing/2017/model3d" xmlns:o="urn:schemas-microsoft-com:office:office" xmlns:r="http://schemas.openxmlformats.org/officeDocument/2006/relationships" xmlns:m="http://schemas.openxmlformats.org/officeDocument/2006/math" xmlns:v="urn:schemas-microsoft-com:vml" xmlns:wp14="http://schemas.microsoft.com/office/word/2010/wordprocessingDrawing" xmlns:wp="http://schemas.openxmlformats.org/drawingml/2006/wordprocessingDrawing" xmlns:w10="urn:schemas-microsoft-com:office:word" xmlns:w="http://schemas.openxmlformats.org/wordprocessingml/2006/main" xmlns:w14="http://schemas.microsoft.com/office/word/2010/wordml" xmlns:w15="http://schemas.microsoft.com/office/word/2012/wordml" xmlns:w16cid="http://schemas.microsoft.com/office/word/2016/wordml/cid" xmlns:w16se="http://schemas.microsoft.com/office/word/2015/wordml/symex" xmlns:wpg="http://schemas.microsoft.com/office/word/2010/wordprocessingGroup" xmlns:wpi="http://schemas.microsoft.com/office/word/2010/wordprocessingInk" xmlns:wne="http://schemas.microsoft.com/office/word/2006/wordml" xmlns:wps="http://schemas.microsoft.com/office/word/2010/wordprocessingShape" mc:Ignorable="w14 w15 w16se w16cid wp14">
+<w:document xmlns:wpc="http://schemas.microsoft.com/office/word/2010/wordprocessingCanvas" xmlns:cx="http://schemas.microsoft.com/office/drawing/2014/chartex" xmlns:mc="http://schemas.openxmlformats.org/markup-compatibility/2006" xmlns:o="urn:schemas-microsoft-com:office:office" xmlns:r="http://schemas.openxmlformats.org/officeDocument/2006/relationships" xmlns:m="http://schemas.openxmlformats.org/officeDocument/2006/math" xmlns:v="urn:schemas-microsoft-com:vml" xmlns:wp14="http://schemas.microsoft.com/office/word/2010/wordprocessingDrawing" xmlns:wp="http://schemas.openxmlformats.org/drawingml/2006/wordprocessingDrawing" xmlns:w10="urn:schemas-microsoft-com:office:word" xmlns:w="http://schemas.openxmlformats.org/wordprocessingml/2006/main" xmlns:w14="http://schemas.microsoft.com/office/word/2010/wordml" xmlns:w15="http://schemas.microsoft.com/office/word/2012/wordml" xmlns:w16se="http://schemas.microsoft.com/office/word/2015/wordml/symex" xmlns:wpg="http://schemas.microsoft.com/office/word/2010/wordprocessingGroup" xmlns:wpi="http://schemas.microsoft.com/office/word/2010/wordprocessingInk" xmlns:wne="http://schemas.microsoft.com/office/word/2006/wordml" xmlns:wps="http://schemas.microsoft.com/office/word/2010/wordprocessingShape" mc:Ignorable="w14 w15 w16se wp14">
   <w:body>
     <w:p>
       <w:pPr>
@@ -21,19 +21,8 @@
           <w:sz w:val="72"/>
           <w:szCs w:val="72"/>
         </w:rPr>
-        <w:t xml:space="preserve">SIC </w:t>
-      </w:r>
-      <w:proofErr w:type="spellStart"/>
-      <w:r>
-        <w:rPr>
-          <w:rFonts w:hint="eastAsia"/>
-          <w:b/>
-          <w:sz w:val="72"/>
-          <w:szCs w:val="72"/>
-        </w:rPr>
-        <w:t>Assember</w:t>
-      </w:r>
-      <w:proofErr w:type="spellEnd"/>
+        <w:t>SIC Assember</w:t>
+      </w:r>
     </w:p>
     <w:p>
       <w:pPr>
@@ -163,27 +152,7 @@
           <w:sz w:val="28"/>
           <w:szCs w:val="28"/>
         </w:rPr>
-        <w:t xml:space="preserve">丙  21  D0511305 </w:t>
-      </w:r>
-      <w:proofErr w:type="gramStart"/>
-      <w:r>
-        <w:rPr>
-          <w:rFonts w:ascii="微軟正黑體" w:eastAsia="微軟正黑體" w:hAnsi="微軟正黑體" w:hint="eastAsia"/>
-          <w:b/>
-          <w:sz w:val="28"/>
-          <w:szCs w:val="28"/>
-        </w:rPr>
-        <w:t>范</w:t>
-      </w:r>
-      <w:proofErr w:type="gramEnd"/>
-      <w:r>
-        <w:rPr>
-          <w:rFonts w:ascii="微軟正黑體" w:eastAsia="微軟正黑體" w:hAnsi="微軟正黑體" w:hint="eastAsia"/>
-          <w:b/>
-          <w:sz w:val="28"/>
-          <w:szCs w:val="28"/>
-        </w:rPr>
-        <w:t>瑋軒</w:t>
+        <w:t>丙  21  D0511305 范瑋軒</w:t>
       </w:r>
     </w:p>
     <w:p>
@@ -334,14 +303,7 @@
         <w:rPr>
           <w:rFonts w:ascii="微軟正黑體" w:eastAsia="微軟正黑體" w:hAnsi="微軟正黑體" w:hint="eastAsia"/>
         </w:rPr>
-        <w:t>寫入</w:t>
-      </w:r>
-      <w:proofErr w:type="spellStart"/>
-      <w:r>
-        <w:rPr>
-          <w:rFonts w:ascii="微軟正黑體" w:eastAsia="微軟正黑體" w:hAnsi="微軟正黑體" w:hint="eastAsia"/>
-        </w:rPr>
-        <w:t>Lis</w:t>
+        <w:t>寫入Lis</w:t>
       </w:r>
       <w:r>
         <w:rPr>
@@ -349,7 +311,6 @@
         </w:rPr>
         <w:t>file</w:t>
       </w:r>
-      <w:proofErr w:type="spellEnd"/>
       <w:r>
         <w:rPr>
           <w:rFonts w:ascii="微軟正黑體" w:eastAsia="微軟正黑體" w:hAnsi="微軟正黑體" w:hint="eastAsia"/>
@@ -442,41 +403,13 @@
         <w:rPr>
           <w:rFonts w:ascii="微軟正黑體" w:eastAsia="微軟正黑體" w:hAnsi="微軟正黑體" w:cs="細明體" w:hint="eastAsia"/>
         </w:rPr>
-        <w:t>時以10進位運算，</w:t>
-      </w:r>
-      <w:proofErr w:type="gramStart"/>
-      <w:r>
-        <w:rPr>
-          <w:rFonts w:ascii="微軟正黑體" w:eastAsia="微軟正黑體" w:hAnsi="微軟正黑體" w:cs="細明體" w:hint="eastAsia"/>
-        </w:rPr>
-        <w:t>算完再</w:t>
-      </w:r>
-      <w:proofErr w:type="gramEnd"/>
-      <w:r>
-        <w:rPr>
-          <w:rFonts w:ascii="微軟正黑體" w:eastAsia="微軟正黑體" w:hAnsi="微軟正黑體" w:cs="細明體" w:hint="eastAsia"/>
-        </w:rPr>
-        <w:t>轉至16進位，</w:t>
-      </w:r>
-      <w:r>
-        <w:rPr>
-          <w:rFonts w:ascii="微軟正黑體" w:eastAsia="微軟正黑體" w:hAnsi="微軟正黑體" w:hint="eastAsia"/>
-        </w:rPr>
-        <w:t>如遇到label，則另外存至</w:t>
-      </w:r>
-      <w:proofErr w:type="spellStart"/>
-      <w:r>
-        <w:rPr>
-          <w:rFonts w:ascii="微軟正黑體" w:eastAsia="微軟正黑體" w:hAnsi="微軟正黑體" w:hint="eastAsia"/>
-        </w:rPr>
-        <w:t>sym</w:t>
-      </w:r>
-      <w:proofErr w:type="spellEnd"/>
-      <w:r>
-        <w:rPr>
-          <w:rFonts w:ascii="微軟正黑體" w:eastAsia="微軟正黑體" w:hAnsi="微軟正黑體" w:hint="eastAsia"/>
-        </w:rPr>
-        <w:t>={ }</w:t>
+        <w:t>時以10進位運算，算完再轉至16進位，</w:t>
+      </w:r>
+      <w:r>
+        <w:rPr>
+          <w:rFonts w:ascii="微軟正黑體" w:eastAsia="微軟正黑體" w:hAnsi="微軟正黑體" w:hint="eastAsia"/>
+        </w:rPr>
+        <w:t>如遇到label，則另外存至sym={ }</w:t>
       </w:r>
       <w:r>
         <w:rPr>
@@ -598,21 +531,7 @@
         <w:rPr>
           <w:rFonts w:ascii="微軟正黑體" w:eastAsia="微軟正黑體" w:hAnsi="微軟正黑體" w:cs="細明體" w:hint="eastAsia"/>
         </w:rPr>
-        <w:t>位址</w:t>
-      </w:r>
-      <w:proofErr w:type="gramStart"/>
-      <w:r>
-        <w:rPr>
-          <w:rFonts w:ascii="微軟正黑體" w:eastAsia="微軟正黑體" w:hAnsi="微軟正黑體" w:cs="細明體" w:hint="eastAsia"/>
-        </w:rPr>
-        <w:t>第一位加</w:t>
-      </w:r>
-      <w:proofErr w:type="gramEnd"/>
-      <w:r>
-        <w:rPr>
-          <w:rFonts w:ascii="微軟正黑體" w:eastAsia="微軟正黑體" w:hAnsi="微軟正黑體" w:cs="細明體" w:hint="eastAsia"/>
-        </w:rPr>
-        <w:t>8</w:t>
+        <w:t>位址第一位加8</w:t>
       </w:r>
       <w:r>
         <w:rPr>
@@ -809,21 +728,7 @@
         <w:rPr>
           <w:rFonts w:ascii="微軟正黑體" w:eastAsia="微軟正黑體" w:hAnsi="微軟正黑體" w:hint="eastAsia"/>
         </w:rPr>
-        <w:t>將</w:t>
-      </w:r>
-      <w:proofErr w:type="gramStart"/>
-      <w:r>
-        <w:rPr>
-          <w:rFonts w:ascii="微軟正黑體" w:eastAsia="微軟正黑體" w:hAnsi="微軟正黑體" w:hint="eastAsia"/>
-        </w:rPr>
-        <w:t>上面編</w:t>
-      </w:r>
-      <w:proofErr w:type="gramEnd"/>
-      <w:r>
-        <w:rPr>
-          <w:rFonts w:ascii="微軟正黑體" w:eastAsia="微軟正黑體" w:hAnsi="微軟正黑體" w:hint="eastAsia"/>
-        </w:rPr>
-        <w:t xml:space="preserve">好的object code依序寫入T卡片，若長度不滿30，則繼續 </w:t>
+        <w:t xml:space="preserve">將上面編好的object code依序寫入T卡片，若長度不滿30，則繼續 </w:t>
       </w:r>
     </w:p>
     <w:p>
@@ -1039,31 +944,157 @@
         <w:spacing w:before="240" w:line="0" w:lineRule="atLeast"/>
         <w:contextualSpacing/>
         <w:rPr>
-          <w:rFonts w:ascii="微軟正黑體" w:eastAsia="微軟正黑體" w:hAnsi="微軟正黑體"/>
-        </w:rPr>
-      </w:pPr>
-      <w:r>
-        <w:rPr>
-          <w:rFonts w:ascii="微軟正黑體" w:eastAsia="微軟正黑體" w:hAnsi="微軟正黑體" w:hint="eastAsia"/>
+          <w:rFonts w:ascii="微軟正黑體" w:eastAsia="微軟正黑體" w:hAnsi="微軟正黑體" w:hint="eastAsia"/>
+        </w:rPr>
+      </w:pPr>
+      <w:r>
+        <w:rPr>
+          <w:rFonts w:ascii="微軟正黑體" w:eastAsia="微軟正黑體" w:hAnsi="微軟正黑體" w:hint="eastAsia"/>
+        </w:rPr>
+        <w:t>註解可新的一整行，不可放於後面</w:t>
+      </w:r>
+    </w:p>
+    <w:p>
+      <w:pPr>
+        <w:snapToGrid w:val="0"/>
+        <w:spacing w:before="240" w:line="0" w:lineRule="atLeast"/>
+        <w:contextualSpacing/>
+        <w:rPr>
+          <w:rFonts w:ascii="微軟正黑體" w:eastAsia="微軟正黑體" w:hAnsi="微軟正黑體"/>
+          <w:b/>
+          <w:color w:val="000000"/>
+          <w:sz w:val="28"/>
+          <w:szCs w:val="28"/>
+          <w:u w:val="single"/>
+          <w:shd w:val="clear" w:color="auto" w:fill="FFFFFF"/>
+        </w:rPr>
+      </w:pPr>
+      <w:r>
+        <w:rPr>
+          <w:rFonts w:ascii="微軟正黑體" w:eastAsia="微軟正黑體" w:hAnsi="微軟正黑體" w:hint="eastAsia"/>
+          <w:b/>
+          <w:color w:val="000000"/>
+          <w:sz w:val="28"/>
+          <w:szCs w:val="28"/>
+          <w:u w:val="single"/>
+          <w:shd w:val="clear" w:color="auto" w:fill="FFFFFF"/>
         </w:rPr>
         <w:lastRenderedPageBreak/>
-        <w:t>註解可新的一整行，不可放於後面</w:t>
-      </w:r>
-    </w:p>
-    <w:p>
-      <w:pPr>
-        <w:pStyle w:val="a3"/>
-        <w:snapToGrid w:val="0"/>
-        <w:spacing w:before="240"/>
+        <w:t>可處理的addressing modes和assembler directives</w:t>
+      </w:r>
+      <w:r>
+        <w:rPr>
+          <w:rFonts w:ascii="微軟正黑體" w:eastAsia="微軟正黑體" w:hAnsi="微軟正黑體"/>
+          <w:b/>
+          <w:color w:val="000000"/>
+          <w:sz w:val="28"/>
+          <w:szCs w:val="28"/>
+          <w:u w:val="single"/>
+          <w:shd w:val="clear" w:color="auto" w:fill="FFFFFF"/>
+        </w:rPr>
+        <w:t>:</w:t>
+      </w:r>
+    </w:p>
+    <w:p>
+      <w:pPr>
+        <w:snapToGrid w:val="0"/>
+        <w:spacing w:before="240" w:line="0" w:lineRule="atLeast"/>
+        <w:contextualSpacing/>
         <w:rPr>
           <w:rStyle w:val="apple-converted-space"/>
           <w:rFonts w:ascii="微軟正黑體" w:eastAsia="微軟正黑體" w:hAnsi="微軟正黑體"/>
+          <w:color w:val="000000"/>
+          <w:shd w:val="clear" w:color="auto" w:fill="FFFFFF"/>
         </w:rPr>
       </w:pPr>
       <w:r>
         <w:rPr>
           <w:rStyle w:val="apple-converted-space"/>
           <w:rFonts w:ascii="微軟正黑體" w:eastAsia="微軟正黑體" w:hAnsi="微軟正黑體" w:hint="eastAsia"/>
+          <w:color w:val="000000"/>
+          <w:shd w:val="clear" w:color="auto" w:fill="FFFFFF"/>
+        </w:rPr>
+        <w:t>addressing modes : Direct addressing</w:t>
+      </w:r>
+    </w:p>
+    <w:p>
+      <w:pPr>
+        <w:snapToGrid w:val="0"/>
+        <w:spacing w:before="240" w:line="0" w:lineRule="atLeast"/>
+        <w:contextualSpacing/>
+        <w:rPr>
+          <w:rStyle w:val="apple-converted-space"/>
+          <w:rFonts w:ascii="微軟正黑體" w:eastAsia="微軟正黑體" w:hAnsi="微軟正黑體"/>
+          <w:color w:val="000000"/>
+          <w:shd w:val="clear" w:color="auto" w:fill="FFFFFF"/>
+        </w:rPr>
+      </w:pPr>
+      <w:r>
+        <w:rPr>
+          <w:rStyle w:val="apple-converted-space"/>
+          <w:rFonts w:ascii="微軟正黑體" w:eastAsia="微軟正黑體" w:hAnsi="微軟正黑體" w:hint="eastAsia"/>
+          <w:color w:val="000000"/>
+          <w:shd w:val="clear" w:color="auto" w:fill="FFFFFF"/>
+        </w:rPr>
+        <w:t xml:space="preserve">assembler directives: </w:t>
+      </w:r>
+      <w:r>
+        <w:rPr>
+          <w:rStyle w:val="apple-converted-space"/>
+          <w:rFonts w:ascii="微軟正黑體" w:eastAsia="微軟正黑體" w:hAnsi="微軟正黑體" w:hint="eastAsia"/>
+          <w:color w:val="000000"/>
+          <w:shd w:val="clear" w:color="auto" w:fill="FFFFFF"/>
+        </w:rPr>
+        <w:t>START、END、WORD</w:t>
+      </w:r>
+      <w:r>
+        <w:rPr>
+          <w:rStyle w:val="apple-converted-space"/>
+          <w:rFonts w:ascii="微軟正黑體" w:eastAsia="微軟正黑體" w:hAnsi="微軟正黑體" w:hint="eastAsia"/>
+          <w:color w:val="000000"/>
+          <w:shd w:val="clear" w:color="auto" w:fill="FFFFFF"/>
+        </w:rPr>
+        <w:t>、BYTE、RESW</w:t>
+      </w:r>
+      <w:r>
+        <w:rPr>
+          <w:rStyle w:val="apple-converted-space"/>
+          <w:rFonts w:ascii="微軟正黑體" w:eastAsia="微軟正黑體" w:hAnsi="微軟正黑體" w:hint="eastAsia"/>
+          <w:color w:val="000000"/>
+          <w:shd w:val="clear" w:color="auto" w:fill="FFFFFF"/>
+        </w:rPr>
+        <w:t>、</w:t>
+      </w:r>
+      <w:r>
+        <w:rPr>
+          <w:rStyle w:val="apple-converted-space"/>
+          <w:rFonts w:ascii="微軟正黑體" w:eastAsia="微軟正黑體" w:hAnsi="微軟正黑體" w:hint="eastAsia"/>
+          <w:color w:val="000000"/>
+          <w:shd w:val="clear" w:color="auto" w:fill="FFFFFF"/>
+        </w:rPr>
+        <w:t>RESB</w:t>
+      </w:r>
+    </w:p>
+    <w:p>
+      <w:pPr>
+        <w:snapToGrid w:val="0"/>
+        <w:spacing w:before="240" w:line="0" w:lineRule="atLeast"/>
+        <w:contextualSpacing/>
+        <w:rPr>
+          <w:rStyle w:val="apple-converted-space"/>
+          <w:rFonts w:ascii="微軟正黑體" w:eastAsia="微軟正黑體" w:hAnsi="微軟正黑體"/>
+          <w:color w:val="000000"/>
+          <w:shd w:val="clear" w:color="auto" w:fill="FFFFFF"/>
+        </w:rPr>
+      </w:pPr>
+    </w:p>
+    <w:p>
+      <w:pPr>
+        <w:snapToGrid w:val="0"/>
+        <w:spacing w:before="240" w:line="0" w:lineRule="atLeast"/>
+        <w:contextualSpacing/>
+        <w:rPr>
+          <w:rFonts w:ascii="微軟正黑體" w:eastAsia="微軟正黑體" w:hAnsi="微軟正黑體"/>
           <w:b/>
           <w:color w:val="000000"/>
           <w:sz w:val="28"/>
@@ -1071,11 +1102,9 @@
           <w:u w:val="single"/>
           <w:shd w:val="clear" w:color="auto" w:fill="FFFFFF"/>
         </w:rPr>
-        <w:t>可處理的addressing modes和assembler directives</w:t>
-      </w:r>
-      <w:r>
-        <w:rPr>
-          <w:rStyle w:val="apple-converted-space"/>
+      </w:pPr>
+      <w:r>
+        <w:rPr>
           <w:rFonts w:ascii="微軟正黑體" w:eastAsia="微軟正黑體" w:hAnsi="微軟正黑體"/>
           <w:b/>
           <w:color w:val="000000"/>
@@ -1084,6 +1113,30 @@
           <w:u w:val="single"/>
           <w:shd w:val="clear" w:color="auto" w:fill="FFFFFF"/>
         </w:rPr>
+        <w:t>F</w:t>
+      </w:r>
+      <w:r>
+        <w:rPr>
+          <w:rFonts w:ascii="微軟正黑體" w:eastAsia="微軟正黑體" w:hAnsi="微軟正黑體" w:hint="eastAsia"/>
+          <w:b/>
+          <w:color w:val="000000"/>
+          <w:sz w:val="28"/>
+          <w:szCs w:val="28"/>
+          <w:u w:val="single"/>
+          <w:shd w:val="clear" w:color="auto" w:fill="FFFFFF"/>
+        </w:rPr>
+        <w:t xml:space="preserve">unction </w:t>
+      </w:r>
+      <w:r>
+        <w:rPr>
+          <w:rFonts w:ascii="微軟正黑體" w:eastAsia="微軟正黑體" w:hAnsi="微軟正黑體"/>
+          <w:b/>
+          <w:color w:val="000000"/>
+          <w:sz w:val="28"/>
+          <w:szCs w:val="28"/>
+          <w:u w:val="single"/>
+          <w:shd w:val="clear" w:color="auto" w:fill="FFFFFF"/>
+        </w:rPr>
         <w:t>:</w:t>
       </w:r>
     </w:p>
@@ -1093,107 +1146,306 @@
         <w:spacing w:before="240" w:line="0" w:lineRule="atLeast"/>
         <w:contextualSpacing/>
         <w:rPr>
-          <w:rStyle w:val="apple-converted-space"/>
-          <w:rFonts w:ascii="微軟正黑體" w:eastAsia="微軟正黑體" w:hAnsi="微軟正黑體"/>
-          <w:color w:val="000000"/>
-          <w:shd w:val="clear" w:color="auto" w:fill="FFFFFF"/>
-        </w:rPr>
-      </w:pPr>
-      <w:r>
-        <w:rPr>
-          <w:rStyle w:val="apple-converted-space"/>
-          <w:rFonts w:ascii="微軟正黑體" w:eastAsia="微軟正黑體" w:hAnsi="微軟正黑體" w:hint="eastAsia"/>
-          <w:color w:val="000000"/>
-          <w:shd w:val="clear" w:color="auto" w:fill="FFFFFF"/>
-        </w:rPr>
-        <w:t xml:space="preserve">addressing </w:t>
-      </w:r>
-      <w:proofErr w:type="gramStart"/>
-      <w:r>
-        <w:rPr>
-          <w:rStyle w:val="apple-converted-space"/>
-          <w:rFonts w:ascii="微軟正黑體" w:eastAsia="微軟正黑體" w:hAnsi="微軟正黑體" w:hint="eastAsia"/>
-          <w:color w:val="000000"/>
-          <w:shd w:val="clear" w:color="auto" w:fill="FFFFFF"/>
-        </w:rPr>
-        <w:t>modes :</w:t>
-      </w:r>
-      <w:proofErr w:type="gramEnd"/>
-      <w:r>
-        <w:rPr>
-          <w:rStyle w:val="apple-converted-space"/>
-          <w:rFonts w:ascii="微軟正黑體" w:eastAsia="微軟正黑體" w:hAnsi="微軟正黑體" w:hint="eastAsia"/>
-          <w:color w:val="000000"/>
-          <w:shd w:val="clear" w:color="auto" w:fill="FFFFFF"/>
-        </w:rPr>
-        <w:t xml:space="preserve"> Direct addressing</w:t>
-      </w:r>
-    </w:p>
-    <w:p>
-      <w:pPr>
-        <w:snapToGrid w:val="0"/>
-        <w:spacing w:before="240" w:line="0" w:lineRule="atLeast"/>
-        <w:contextualSpacing/>
-        <w:rPr>
-          <w:rStyle w:val="apple-converted-space"/>
-          <w:rFonts w:ascii="微軟正黑體" w:eastAsia="微軟正黑體" w:hAnsi="微軟正黑體"/>
-          <w:color w:val="000000"/>
-          <w:shd w:val="clear" w:color="auto" w:fill="FFFFFF"/>
-        </w:rPr>
-      </w:pPr>
-      <w:r>
-        <w:rPr>
-          <w:rStyle w:val="apple-converted-space"/>
-          <w:rFonts w:ascii="微軟正黑體" w:eastAsia="微軟正黑體" w:hAnsi="微軟正黑體" w:hint="eastAsia"/>
-          <w:color w:val="000000"/>
-          <w:shd w:val="clear" w:color="auto" w:fill="FFFFFF"/>
-        </w:rPr>
-        <w:t xml:space="preserve">assembler directives: </w:t>
-      </w:r>
-      <w:r>
-        <w:rPr>
-          <w:rStyle w:val="apple-converted-space"/>
-          <w:rFonts w:ascii="微軟正黑體" w:eastAsia="微軟正黑體" w:hAnsi="微軟正黑體" w:hint="eastAsia"/>
-          <w:color w:val="000000"/>
-          <w:shd w:val="clear" w:color="auto" w:fill="FFFFFF"/>
-        </w:rPr>
-        <w:t>START、END、WORD</w:t>
-      </w:r>
-      <w:r>
-        <w:rPr>
-          <w:rStyle w:val="apple-converted-space"/>
-          <w:rFonts w:ascii="微軟正黑體" w:eastAsia="微軟正黑體" w:hAnsi="微軟正黑體" w:hint="eastAsia"/>
-          <w:color w:val="000000"/>
-          <w:shd w:val="clear" w:color="auto" w:fill="FFFFFF"/>
-        </w:rPr>
-        <w:t>、BYTE、RESW</w:t>
-      </w:r>
-      <w:r>
-        <w:rPr>
-          <w:rStyle w:val="apple-converted-space"/>
-          <w:rFonts w:ascii="微軟正黑體" w:eastAsia="微軟正黑體" w:hAnsi="微軟正黑體" w:hint="eastAsia"/>
-          <w:color w:val="000000"/>
-          <w:shd w:val="clear" w:color="auto" w:fill="FFFFFF"/>
-        </w:rPr>
-        <w:t>、</w:t>
-      </w:r>
-      <w:r>
-        <w:rPr>
-          <w:rStyle w:val="apple-converted-space"/>
-          <w:rFonts w:ascii="微軟正黑體" w:eastAsia="微軟正黑體" w:hAnsi="微軟正黑體" w:hint="eastAsia"/>
-          <w:color w:val="000000"/>
-          <w:shd w:val="clear" w:color="auto" w:fill="FFFFFF"/>
-        </w:rPr>
-        <w:t>RESB</w:t>
-      </w:r>
-    </w:p>
-    <w:p>
-      <w:pPr>
-        <w:snapToGrid w:val="0"/>
-        <w:spacing w:before="240" w:line="0" w:lineRule="atLeast"/>
-        <w:contextualSpacing/>
-        <w:rPr>
-          <w:rStyle w:val="apple-converted-space"/>
+          <w:rFonts w:ascii="微軟正黑體" w:eastAsia="微軟正黑體" w:hAnsi="微軟正黑體"/>
+          <w:color w:val="000000"/>
+          <w:shd w:val="clear" w:color="auto" w:fill="FFFFFF"/>
+        </w:rPr>
+      </w:pPr>
+      <w:r>
+        <w:rPr>
+          <w:rFonts w:ascii="微軟正黑體" w:eastAsia="微軟正黑體" w:hAnsi="微軟正黑體"/>
+          <w:color w:val="000000"/>
+          <w:shd w:val="clear" w:color="auto" w:fill="FFFFFF"/>
+        </w:rPr>
+        <w:t>hex(</w:t>
+      </w:r>
+      <w:r>
+        <w:rPr>
+          <w:rFonts w:ascii="微軟正黑體" w:eastAsia="微軟正黑體" w:hAnsi="微軟正黑體"/>
+          <w:color w:val="000000"/>
+          <w:shd w:val="clear" w:color="auto" w:fill="FFFFFF"/>
+        </w:rPr>
+        <w:t xml:space="preserve"> </w:t>
+      </w:r>
+      <w:r>
+        <w:rPr>
+          <w:rFonts w:ascii="微軟正黑體" w:eastAsia="微軟正黑體" w:hAnsi="微軟正黑體"/>
+          <w:color w:val="000000"/>
+          <w:shd w:val="clear" w:color="auto" w:fill="FFFFFF"/>
+        </w:rPr>
+        <w:t>)</w:t>
+      </w:r>
+      <w:r>
+        <w:rPr>
+          <w:rFonts w:ascii="微軟正黑體" w:eastAsia="微軟正黑體" w:hAnsi="微軟正黑體"/>
+          <w:color w:val="000000"/>
+          <w:shd w:val="clear" w:color="auto" w:fill="FFFFFF"/>
+        </w:rPr>
+        <w:t xml:space="preserve"> : </w:t>
+      </w:r>
+      <w:r>
+        <w:rPr>
+          <w:rFonts w:ascii="微軟正黑體" w:eastAsia="微軟正黑體" w:hAnsi="微軟正黑體" w:hint="eastAsia"/>
+          <w:color w:val="000000"/>
+          <w:shd w:val="clear" w:color="auto" w:fill="FFFFFF"/>
+        </w:rPr>
+        <w:t>十進制轉16進制</w:t>
+      </w:r>
+    </w:p>
+    <w:p>
+      <w:pPr>
+        <w:snapToGrid w:val="0"/>
+        <w:spacing w:before="240" w:line="0" w:lineRule="atLeast"/>
+        <w:contextualSpacing/>
+        <w:rPr>
+          <w:rFonts w:ascii="微軟正黑體" w:eastAsia="微軟正黑體" w:hAnsi="微軟正黑體"/>
+          <w:color w:val="000000"/>
+          <w:shd w:val="clear" w:color="auto" w:fill="FFFFFF"/>
+        </w:rPr>
+      </w:pPr>
+      <w:r>
+        <w:rPr>
+          <w:rFonts w:ascii="微軟正黑體" w:eastAsia="微軟正黑體" w:hAnsi="微軟正黑體" w:hint="eastAsia"/>
+          <w:color w:val="000000"/>
+          <w:shd w:val="clear" w:color="auto" w:fill="FFFFFF"/>
+        </w:rPr>
+        <w:t>ord</w:t>
+      </w:r>
+      <w:r>
+        <w:rPr>
+          <w:rFonts w:ascii="微軟正黑體" w:eastAsia="微軟正黑體" w:hAnsi="微軟正黑體"/>
+          <w:color w:val="000000"/>
+          <w:shd w:val="clear" w:color="auto" w:fill="FFFFFF"/>
+        </w:rPr>
+        <w:t xml:space="preserve">( ) </w:t>
+      </w:r>
+      <w:r>
+        <w:rPr>
+          <w:rFonts w:ascii="微軟正黑體" w:eastAsia="微軟正黑體" w:hAnsi="微軟正黑體" w:hint="eastAsia"/>
+          <w:color w:val="000000"/>
+          <w:shd w:val="clear" w:color="auto" w:fill="FFFFFF"/>
+        </w:rPr>
+        <w:t>: 將字元轉為ASCII</w:t>
+      </w:r>
+    </w:p>
+    <w:p>
+      <w:pPr>
+        <w:snapToGrid w:val="0"/>
+        <w:spacing w:before="240" w:line="0" w:lineRule="atLeast"/>
+        <w:contextualSpacing/>
+        <w:rPr>
+          <w:rFonts w:ascii="微軟正黑體" w:eastAsia="微軟正黑體" w:hAnsi="微軟正黑體"/>
+          <w:color w:val="000000"/>
+          <w:shd w:val="clear" w:color="auto" w:fill="FFFFFF"/>
+        </w:rPr>
+      </w:pPr>
+      <w:r>
+        <w:rPr>
+          <w:rFonts w:ascii="微軟正黑體" w:eastAsia="微軟正黑體" w:hAnsi="微軟正黑體" w:hint="eastAsia"/>
+          <w:color w:val="000000"/>
+          <w:shd w:val="clear" w:color="auto" w:fill="FFFFFF"/>
+        </w:rPr>
+        <w:t>append ( ): 將東西新增在列表後方</w:t>
+      </w:r>
+    </w:p>
+    <w:p>
+      <w:pPr>
+        <w:snapToGrid w:val="0"/>
+        <w:spacing w:before="240" w:line="0" w:lineRule="atLeast"/>
+        <w:contextualSpacing/>
+        <w:rPr>
+          <w:rFonts w:ascii="微軟正黑體" w:eastAsia="微軟正黑體" w:hAnsi="微軟正黑體"/>
+          <w:color w:val="000000"/>
+          <w:shd w:val="clear" w:color="auto" w:fill="FFFFFF"/>
+        </w:rPr>
+      </w:pPr>
+      <w:r>
+        <w:rPr>
+          <w:rFonts w:ascii="微軟正黑體" w:eastAsia="微軟正黑體" w:hAnsi="微軟正黑體" w:hint="eastAsia"/>
+          <w:color w:val="000000"/>
+          <w:shd w:val="clear" w:color="auto" w:fill="FFFFFF"/>
+        </w:rPr>
+        <w:t>insert( )</w:t>
+      </w:r>
+      <w:r>
+        <w:rPr>
+          <w:rFonts w:ascii="微軟正黑體" w:eastAsia="微軟正黑體" w:hAnsi="微軟正黑體"/>
+          <w:color w:val="000000"/>
+          <w:shd w:val="clear" w:color="auto" w:fill="FFFFFF"/>
+        </w:rPr>
+        <w:t xml:space="preserve"> </w:t>
+      </w:r>
+      <w:r>
+        <w:rPr>
+          <w:rFonts w:ascii="微軟正黑體" w:eastAsia="微軟正黑體" w:hAnsi="微軟正黑體" w:hint="eastAsia"/>
+          <w:color w:val="000000"/>
+          <w:shd w:val="clear" w:color="auto" w:fill="FFFFFF"/>
+        </w:rPr>
+        <w:t>:</w:t>
+      </w:r>
+      <w:r>
+        <w:rPr>
+          <w:rFonts w:ascii="微軟正黑體" w:eastAsia="微軟正黑體" w:hAnsi="微軟正黑體"/>
+          <w:color w:val="000000"/>
+          <w:shd w:val="clear" w:color="auto" w:fill="FFFFFF"/>
+        </w:rPr>
+        <w:t xml:space="preserve"> </w:t>
+      </w:r>
+      <w:r>
+        <w:rPr>
+          <w:rFonts w:ascii="微軟正黑體" w:eastAsia="微軟正黑體" w:hAnsi="微軟正黑體" w:hint="eastAsia"/>
+          <w:color w:val="000000"/>
+          <w:shd w:val="clear" w:color="auto" w:fill="FFFFFF"/>
+        </w:rPr>
+        <w:t>將指定對象插入列表的指定位置</w:t>
+      </w:r>
+    </w:p>
+    <w:p>
+      <w:pPr>
+        <w:snapToGrid w:val="0"/>
+        <w:spacing w:before="240" w:line="0" w:lineRule="atLeast"/>
+        <w:contextualSpacing/>
+        <w:rPr>
+          <w:rFonts w:ascii="微軟正黑體" w:eastAsia="微軟正黑體" w:hAnsi="微軟正黑體"/>
+          <w:color w:val="000000"/>
+          <w:shd w:val="clear" w:color="auto" w:fill="FFFFFF"/>
+        </w:rPr>
+      </w:pPr>
+      <w:r>
+        <w:rPr>
+          <w:rFonts w:ascii="微軟正黑體" w:eastAsia="微軟正黑體" w:hAnsi="微軟正黑體" w:hint="eastAsia"/>
+          <w:color w:val="000000"/>
+          <w:shd w:val="clear" w:color="auto" w:fill="FFFFFF"/>
+        </w:rPr>
+        <w:t>zfill( ) : 將字串前方補0，使之達指定字串長度</w:t>
+      </w:r>
+    </w:p>
+    <w:p>
+      <w:pPr>
+        <w:snapToGrid w:val="0"/>
+        <w:spacing w:before="240" w:line="0" w:lineRule="atLeast"/>
+        <w:contextualSpacing/>
+        <w:rPr>
+          <w:rFonts w:ascii="微軟正黑體" w:eastAsia="微軟正黑體" w:hAnsi="微軟正黑體"/>
+          <w:color w:val="000000"/>
+          <w:shd w:val="clear" w:color="auto" w:fill="FFFFFF"/>
+        </w:rPr>
+      </w:pPr>
+      <w:r>
+        <w:rPr>
+          <w:rFonts w:ascii="微軟正黑體" w:eastAsia="微軟正黑體" w:hAnsi="微軟正黑體"/>
+          <w:color w:val="000000"/>
+          <w:shd w:val="clear" w:color="auto" w:fill="FFFFFF"/>
+        </w:rPr>
+        <w:t xml:space="preserve">upper( ) : </w:t>
+      </w:r>
+      <w:r>
+        <w:rPr>
+          <w:rFonts w:ascii="微軟正黑體" w:eastAsia="微軟正黑體" w:hAnsi="微軟正黑體" w:hint="eastAsia"/>
+          <w:color w:val="000000"/>
+          <w:shd w:val="clear" w:color="auto" w:fill="FFFFFF"/>
+        </w:rPr>
+        <w:t>將小寫轉大寫</w:t>
+      </w:r>
+    </w:p>
+    <w:p>
+      <w:pPr>
+        <w:snapToGrid w:val="0"/>
+        <w:spacing w:before="240" w:line="0" w:lineRule="atLeast"/>
+        <w:contextualSpacing/>
+        <w:rPr>
+          <w:rFonts w:ascii="微軟正黑體" w:eastAsia="微軟正黑體" w:hAnsi="微軟正黑體"/>
+          <w:color w:val="000000"/>
+          <w:shd w:val="clear" w:color="auto" w:fill="FFFFFF"/>
+        </w:rPr>
+      </w:pPr>
+      <w:r>
+        <w:rPr>
+          <w:rFonts w:ascii="微軟正黑體" w:eastAsia="微軟正黑體" w:hAnsi="微軟正黑體" w:hint="eastAsia"/>
+          <w:color w:val="000000"/>
+          <w:shd w:val="clear" w:color="auto" w:fill="FFFFFF"/>
+        </w:rPr>
+        <w:t>split( ) : 通過指定分隔符對字串進行切割</w:t>
+      </w:r>
+    </w:p>
+    <w:p>
+      <w:pPr>
+        <w:snapToGrid w:val="0"/>
+        <w:spacing w:before="240" w:line="0" w:lineRule="atLeast"/>
+        <w:contextualSpacing/>
+        <w:rPr>
+          <w:rFonts w:ascii="微軟正黑體" w:eastAsia="微軟正黑體" w:hAnsi="微軟正黑體"/>
+          <w:color w:val="000000"/>
+          <w:shd w:val="clear" w:color="auto" w:fill="FFFFFF"/>
+        </w:rPr>
+      </w:pPr>
+      <w:r>
+        <w:rPr>
+          <w:rFonts w:ascii="微軟正黑體" w:eastAsia="微軟正黑體" w:hAnsi="微軟正黑體"/>
+          <w:color w:val="000000"/>
+          <w:shd w:val="clear" w:color="auto" w:fill="FFFFFF"/>
+        </w:rPr>
+        <w:t xml:space="preserve">strip( ) : </w:t>
+      </w:r>
+      <w:r>
+        <w:rPr>
+          <w:rFonts w:ascii="微軟正黑體" w:eastAsia="微軟正黑體" w:hAnsi="微軟正黑體" w:hint="eastAsia"/>
+          <w:color w:val="000000"/>
+          <w:shd w:val="clear" w:color="auto" w:fill="FFFFFF"/>
+        </w:rPr>
+        <w:t>去除字頭字尾指令字元(默認為空白鍵)</w:t>
+      </w:r>
+    </w:p>
+    <w:p>
+      <w:pPr>
+        <w:snapToGrid w:val="0"/>
+        <w:spacing w:before="240" w:line="0" w:lineRule="atLeast"/>
+        <w:contextualSpacing/>
+        <w:rPr>
+          <w:rFonts w:ascii="微軟正黑體" w:eastAsia="微軟正黑體" w:hAnsi="微軟正黑體"/>
+          <w:color w:val="000000"/>
+          <w:shd w:val="clear" w:color="auto" w:fill="FFFFFF"/>
+        </w:rPr>
+      </w:pPr>
+      <w:r>
+        <w:rPr>
+          <w:rFonts w:ascii="微軟正黑體" w:eastAsia="微軟正黑體" w:hAnsi="微軟正黑體"/>
+          <w:color w:val="000000"/>
+          <w:shd w:val="clear" w:color="auto" w:fill="FFFFFF"/>
+        </w:rPr>
+        <w:t>math.ceil</w:t>
+      </w:r>
+      <w:r>
+        <w:rPr>
+          <w:rFonts w:ascii="微軟正黑體" w:eastAsia="微軟正黑體" w:hAnsi="微軟正黑體" w:hint="eastAsia"/>
+          <w:color w:val="000000"/>
+          <w:shd w:val="clear" w:color="auto" w:fill="FFFFFF"/>
+        </w:rPr>
+        <w:t>( )</w:t>
+      </w:r>
+      <w:r>
+        <w:rPr>
+          <w:rFonts w:ascii="微軟正黑體" w:eastAsia="微軟正黑體" w:hAnsi="微軟正黑體"/>
+          <w:color w:val="000000"/>
+          <w:shd w:val="clear" w:color="auto" w:fill="FFFFFF"/>
+        </w:rPr>
+        <w:t xml:space="preserve"> :</w:t>
+      </w:r>
+      <w:r>
+        <w:rPr>
+          <w:rFonts w:ascii="微軟正黑體" w:eastAsia="微軟正黑體" w:hAnsi="微軟正黑體" w:hint="eastAsia"/>
+          <w:color w:val="000000"/>
+          <w:shd w:val="clear" w:color="auto" w:fill="FFFFFF"/>
+        </w:rPr>
+        <w:t xml:space="preserve"> 取整數，無條件進位</w:t>
+      </w:r>
+    </w:p>
+    <w:p>
+      <w:pPr>
+        <w:snapToGrid w:val="0"/>
+        <w:spacing w:before="240" w:line="0" w:lineRule="atLeast"/>
+        <w:contextualSpacing/>
+        <w:rPr>
           <w:rFonts w:ascii="微軟正黑體" w:eastAsia="微軟正黑體" w:hAnsi="微軟正黑體"/>
           <w:color w:val="000000"/>
           <w:shd w:val="clear" w:color="auto" w:fill="FFFFFF"/>
@@ -1215,10 +1467,9 @@
           <w:shd w:val="clear" w:color="auto" w:fill="FFFFFF"/>
         </w:rPr>
       </w:pPr>
-      <w:proofErr w:type="gramStart"/>
-      <w:r>
-        <w:rPr>
-          <w:rFonts w:ascii="微軟正黑體" w:eastAsia="微軟正黑體" w:hAnsi="微軟正黑體"/>
+      <w:r>
+        <w:rPr>
+          <w:rFonts w:ascii="微軟正黑體" w:eastAsia="微軟正黑體" w:hAnsi="微軟正黑體" w:hint="eastAsia"/>
           <w:b/>
           <w:color w:val="000000"/>
           <w:sz w:val="28"/>
@@ -1226,11 +1477,11 @@
           <w:u w:val="single"/>
           <w:shd w:val="clear" w:color="auto" w:fill="FFFFFF"/>
         </w:rPr>
-        <w:t>F</w:t>
-      </w:r>
-      <w:r>
-        <w:rPr>
-          <w:rFonts w:ascii="微軟正黑體" w:eastAsia="微軟正黑體" w:hAnsi="微軟正黑體" w:hint="eastAsia"/>
+        <w:t>data structures</w:t>
+      </w:r>
+      <w:r>
+        <w:rPr>
+          <w:rFonts w:ascii="微軟正黑體" w:eastAsia="微軟正黑體" w:hAnsi="微軟正黑體"/>
           <w:b/>
           <w:color w:val="000000"/>
           <w:sz w:val="28"/>
@@ -1238,11 +1489,11 @@
           <w:u w:val="single"/>
           <w:shd w:val="clear" w:color="auto" w:fill="FFFFFF"/>
         </w:rPr>
-        <w:t xml:space="preserve">unction </w:t>
-      </w:r>
-      <w:r>
-        <w:rPr>
-          <w:rFonts w:ascii="微軟正黑體" w:eastAsia="微軟正黑體" w:hAnsi="微軟正黑體"/>
+        <w:t xml:space="preserve"> </w:t>
+      </w:r>
+      <w:r>
+        <w:rPr>
+          <w:rFonts w:ascii="微軟正黑體" w:eastAsia="微軟正黑體" w:hAnsi="微軟正黑體" w:hint="eastAsia"/>
           <w:b/>
           <w:color w:val="000000"/>
           <w:sz w:val="28"/>
@@ -1252,136 +1503,81 @@
         </w:rPr>
         <w:t>:</w:t>
       </w:r>
-      <w:proofErr w:type="gramEnd"/>
-    </w:p>
-    <w:p>
-      <w:pPr>
-        <w:snapToGrid w:val="0"/>
-        <w:spacing w:before="240" w:line="0" w:lineRule="atLeast"/>
-        <w:contextualSpacing/>
-        <w:rPr>
-          <w:rFonts w:ascii="微軟正黑體" w:eastAsia="微軟正黑體" w:hAnsi="微軟正黑體"/>
-          <w:color w:val="000000"/>
-          <w:shd w:val="clear" w:color="auto" w:fill="FFFFFF"/>
-        </w:rPr>
-      </w:pPr>
-      <w:r>
-        <w:rPr>
-          <w:rFonts w:ascii="微軟正黑體" w:eastAsia="微軟正黑體" w:hAnsi="微軟正黑體"/>
-          <w:color w:val="000000"/>
-          <w:shd w:val="clear" w:color="auto" w:fill="FFFFFF"/>
-        </w:rPr>
-        <w:t>hex(</w:t>
-      </w:r>
-      <w:r>
-        <w:rPr>
-          <w:rFonts w:ascii="微軟正黑體" w:eastAsia="微軟正黑體" w:hAnsi="微軟正黑體"/>
-          <w:color w:val="000000"/>
+      <w:r>
+        <w:rPr>
+          <w:rFonts w:ascii="微軟正黑體" w:eastAsia="微軟正黑體" w:hAnsi="微軟正黑體"/>
+          <w:b/>
+          <w:color w:val="000000"/>
+          <w:sz w:val="28"/>
+          <w:szCs w:val="28"/>
+          <w:u w:val="single"/>
           <w:shd w:val="clear" w:color="auto" w:fill="FFFFFF"/>
         </w:rPr>
         <w:t xml:space="preserve"> </w:t>
       </w:r>
-      <w:r>
-        <w:rPr>
-          <w:rFonts w:ascii="微軟正黑體" w:eastAsia="微軟正黑體" w:hAnsi="微軟正黑體"/>
-          <w:color w:val="000000"/>
-          <w:shd w:val="clear" w:color="auto" w:fill="FFFFFF"/>
-        </w:rPr>
-        <w:t>)</w:t>
-      </w:r>
-      <w:r>
-        <w:rPr>
-          <w:rFonts w:ascii="微軟正黑體" w:eastAsia="微軟正黑體" w:hAnsi="微軟正黑體"/>
-          <w:color w:val="000000"/>
-          <w:shd w:val="clear" w:color="auto" w:fill="FFFFFF"/>
-        </w:rPr>
-        <w:t xml:space="preserve"> : </w:t>
-      </w:r>
-      <w:r>
-        <w:rPr>
-          <w:rFonts w:ascii="微軟正黑體" w:eastAsia="微軟正黑體" w:hAnsi="微軟正黑體" w:hint="eastAsia"/>
-          <w:color w:val="000000"/>
-          <w:shd w:val="clear" w:color="auto" w:fill="FFFFFF"/>
-        </w:rPr>
-        <w:t>十進制轉16進制</w:t>
-      </w:r>
-    </w:p>
-    <w:p>
-      <w:pPr>
-        <w:snapToGrid w:val="0"/>
-        <w:spacing w:before="240" w:line="0" w:lineRule="atLeast"/>
-        <w:contextualSpacing/>
-        <w:rPr>
-          <w:rFonts w:ascii="微軟正黑體" w:eastAsia="微軟正黑體" w:hAnsi="微軟正黑體"/>
-          <w:color w:val="000000"/>
-          <w:shd w:val="clear" w:color="auto" w:fill="FFFFFF"/>
-        </w:rPr>
-      </w:pPr>
-      <w:proofErr w:type="spellStart"/>
-      <w:r>
-        <w:rPr>
-          <w:rFonts w:ascii="微軟正黑體" w:eastAsia="微軟正黑體" w:hAnsi="微軟正黑體" w:hint="eastAsia"/>
-          <w:color w:val="000000"/>
-          <w:shd w:val="clear" w:color="auto" w:fill="FFFFFF"/>
-        </w:rPr>
-        <w:t>ord</w:t>
-      </w:r>
-      <w:proofErr w:type="spellEnd"/>
-      <w:r>
-        <w:rPr>
-          <w:rFonts w:ascii="微軟正黑體" w:eastAsia="微軟正黑體" w:hAnsi="微軟正黑體"/>
-          <w:color w:val="000000"/>
-          <w:shd w:val="clear" w:color="auto" w:fill="FFFFFF"/>
-        </w:rPr>
-        <w:t xml:space="preserve">( ) </w:t>
-      </w:r>
-      <w:r>
-        <w:rPr>
-          <w:rFonts w:ascii="微軟正黑體" w:eastAsia="微軟正黑體" w:hAnsi="微軟正黑體" w:hint="eastAsia"/>
-          <w:color w:val="000000"/>
-          <w:shd w:val="clear" w:color="auto" w:fill="FFFFFF"/>
-        </w:rPr>
-        <w:t>: 將字元轉為ASCII</w:t>
-      </w:r>
-    </w:p>
-    <w:p>
-      <w:pPr>
-        <w:snapToGrid w:val="0"/>
-        <w:spacing w:before="240" w:line="0" w:lineRule="atLeast"/>
-        <w:contextualSpacing/>
-        <w:rPr>
-          <w:rFonts w:ascii="微軟正黑體" w:eastAsia="微軟正黑體" w:hAnsi="微軟正黑體"/>
-          <w:color w:val="000000"/>
-          <w:shd w:val="clear" w:color="auto" w:fill="FFFFFF"/>
-        </w:rPr>
-      </w:pPr>
-      <w:r>
-        <w:rPr>
-          <w:rFonts w:ascii="微軟正黑體" w:eastAsia="微軟正黑體" w:hAnsi="微軟正黑體" w:hint="eastAsia"/>
-          <w:color w:val="000000"/>
-          <w:shd w:val="clear" w:color="auto" w:fill="FFFFFF"/>
-        </w:rPr>
-        <w:t>append ( ): 將東西新增在列表後方</w:t>
-      </w:r>
-    </w:p>
-    <w:p>
-      <w:pPr>
-        <w:snapToGrid w:val="0"/>
-        <w:spacing w:before="240" w:line="0" w:lineRule="atLeast"/>
-        <w:contextualSpacing/>
-        <w:rPr>
-          <w:rFonts w:ascii="微軟正黑體" w:eastAsia="微軟正黑體" w:hAnsi="微軟正黑體"/>
-          <w:color w:val="000000"/>
-          <w:shd w:val="clear" w:color="auto" w:fill="FFFFFF"/>
-        </w:rPr>
-      </w:pPr>
-      <w:r>
-        <w:rPr>
-          <w:rFonts w:ascii="微軟正黑體" w:eastAsia="微軟正黑體" w:hAnsi="微軟正黑體" w:hint="eastAsia"/>
-          <w:color w:val="000000"/>
-          <w:shd w:val="clear" w:color="auto" w:fill="FFFFFF"/>
-        </w:rPr>
-        <w:t>insert( )</w:t>
+    </w:p>
+    <w:p>
+      <w:pPr>
+        <w:snapToGrid w:val="0"/>
+        <w:spacing w:before="240" w:line="0" w:lineRule="atLeast"/>
+        <w:contextualSpacing/>
+        <w:rPr>
+          <w:rFonts w:ascii="微軟正黑體" w:eastAsia="微軟正黑體" w:hAnsi="微軟正黑體"/>
+          <w:color w:val="000000"/>
+          <w:shd w:val="clear" w:color="auto" w:fill="FFFFFF"/>
+        </w:rPr>
+      </w:pPr>
+      <w:r>
+        <w:rPr>
+          <w:rFonts w:ascii="微軟正黑體" w:eastAsia="微軟正黑體" w:hAnsi="微軟正黑體"/>
+          <w:b/>
+          <w:color w:val="000000"/>
+          <w:shd w:val="clear" w:color="auto" w:fill="FFFFFF"/>
+        </w:rPr>
+        <w:t>s</w:t>
+      </w:r>
+      <w:r>
+        <w:rPr>
+          <w:rFonts w:ascii="微軟正黑體" w:eastAsia="微軟正黑體" w:hAnsi="微軟正黑體"/>
+          <w:b/>
+          <w:color w:val="000000"/>
+          <w:shd w:val="clear" w:color="auto" w:fill="FFFFFF"/>
+        </w:rPr>
+        <w:t xml:space="preserve">ic list : </w:t>
+      </w:r>
+      <w:r>
+        <w:rPr>
+          <w:rFonts w:ascii="微軟正黑體" w:eastAsia="微軟正黑體" w:hAnsi="微軟正黑體" w:hint="eastAsia"/>
+          <w:color w:val="000000"/>
+          <w:shd w:val="clear" w:color="auto" w:fill="FFFFFF"/>
+        </w:rPr>
+        <w:t>很多個list，每個list包含多個小list</w:t>
+      </w:r>
+    </w:p>
+    <w:p>
+      <w:pPr>
+        <w:snapToGrid w:val="0"/>
+        <w:spacing w:before="240" w:line="0" w:lineRule="atLeast"/>
+        <w:contextualSpacing/>
+        <w:rPr>
+          <w:rFonts w:ascii="微軟正黑體" w:eastAsia="微軟正黑體" w:hAnsi="微軟正黑體"/>
+        </w:rPr>
+      </w:pPr>
+      <w:r>
+        <w:rPr>
+          <w:rFonts w:ascii="微軟正黑體" w:eastAsia="微軟正黑體" w:hAnsi="微軟正黑體"/>
+          <w:color w:val="000000"/>
+          <w:shd w:val="clear" w:color="auto" w:fill="FFFFFF"/>
+        </w:rPr>
+        <w:t>[ [[10</w:t>
+      </w:r>
+      <w:r>
+        <w:rPr>
+          <w:rFonts w:ascii="微軟正黑體" w:eastAsia="微軟正黑體" w:hAnsi="微軟正黑體" w:hint="eastAsia"/>
+          <w:color w:val="000000"/>
+          <w:shd w:val="clear" w:color="auto" w:fill="FFFFFF"/>
+        </w:rPr>
+        <w:t>進位 ,</w:t>
       </w:r>
       <w:r>
         <w:rPr>
@@ -1397,11 +1593,215 @@
           <w:color w:val="000000"/>
           <w:shd w:val="clear" w:color="auto" w:fill="FFFFFF"/>
         </w:rPr>
+        <w:t>16進位]</w:t>
+      </w:r>
+      <w:r>
+        <w:rPr>
+          <w:rFonts w:ascii="微軟正黑體" w:eastAsia="微軟正黑體" w:hAnsi="微軟正黑體"/>
+          <w:color w:val="000000"/>
+          <w:shd w:val="clear" w:color="auto" w:fill="FFFFFF"/>
+        </w:rPr>
+        <w:t xml:space="preserve"> </w:t>
+      </w:r>
+      <w:r>
+        <w:rPr>
+          <w:rFonts w:ascii="微軟正黑體" w:eastAsia="微軟正黑體" w:hAnsi="微軟正黑體" w:hint="eastAsia"/>
+          <w:color w:val="000000"/>
+          <w:shd w:val="clear" w:color="auto" w:fill="FFFFFF"/>
+        </w:rPr>
+        <w:t>, label</w:t>
+      </w:r>
+      <w:r>
+        <w:rPr>
+          <w:rFonts w:ascii="微軟正黑體" w:eastAsia="微軟正黑體" w:hAnsi="微軟正黑體"/>
+          <w:color w:val="000000"/>
+          <w:shd w:val="clear" w:color="auto" w:fill="FFFFFF"/>
+        </w:rPr>
+        <w:t xml:space="preserve"> , opcode , </w:t>
+      </w:r>
+      <w:r>
+        <w:rPr>
+          <w:rFonts w:ascii="微軟正黑體" w:eastAsia="微軟正黑體" w:hAnsi="微軟正黑體" w:hint="eastAsia"/>
+        </w:rPr>
+        <w:t>operand</w:t>
+      </w:r>
+      <w:r>
+        <w:rPr>
+          <w:rFonts w:ascii="微軟正黑體" w:eastAsia="微軟正黑體" w:hAnsi="微軟正黑體"/>
+        </w:rPr>
+        <w:t xml:space="preserve"> , object code] ,[…..] , …….</w:t>
+      </w:r>
+      <w:r>
+        <w:rPr>
+          <w:rFonts w:ascii="微軟正黑體" w:eastAsia="微軟正黑體" w:hAnsi="微軟正黑體"/>
+        </w:rPr>
+        <w:t xml:space="preserve"> </w:t>
+      </w:r>
+      <w:r>
+        <w:rPr>
+          <w:rFonts w:ascii="微軟正黑體" w:eastAsia="微軟正黑體" w:hAnsi="微軟正黑體"/>
+        </w:rPr>
+        <w:t>]</w:t>
+      </w:r>
+    </w:p>
+    <w:p>
+      <w:pPr>
+        <w:snapToGrid w:val="0"/>
+        <w:spacing w:before="240" w:line="0" w:lineRule="atLeast"/>
+        <w:ind w:firstLine="480"/>
+        <w:contextualSpacing/>
+        <w:rPr>
+          <w:rFonts w:ascii="微軟正黑體" w:eastAsia="微軟正黑體" w:hAnsi="微軟正黑體"/>
+        </w:rPr>
+      </w:pPr>
+      <w:r>
+        <w:rPr>
+          <w:rFonts w:ascii="微軟正黑體" w:eastAsia="微軟正黑體" w:hAnsi="微軟正黑體"/>
+        </w:rPr>
+        <w:t>Ex.</w:t>
+      </w:r>
+      <w:r>
+        <w:t xml:space="preserve"> </w:t>
+      </w:r>
+      <w:r>
+        <w:rPr>
+          <w:rFonts w:ascii="微軟正黑體" w:eastAsia="微軟正黑體" w:hAnsi="微軟正黑體"/>
+        </w:rPr>
+        <w:t xml:space="preserve">[[[8192, '2000'], 'HW1SIC', 'START', '2000', ''], </w:t>
+      </w:r>
+    </w:p>
+    <w:p>
+      <w:pPr>
+        <w:snapToGrid w:val="0"/>
+        <w:spacing w:before="240" w:line="0" w:lineRule="atLeast"/>
+        <w:ind w:left="480" w:firstLineChars="200" w:firstLine="480"/>
+        <w:contextualSpacing/>
+        <w:rPr>
+          <w:rFonts w:ascii="微軟正黑體" w:eastAsia="微軟正黑體" w:hAnsi="微軟正黑體"/>
+        </w:rPr>
+      </w:pPr>
+      <w:r>
+        <w:rPr>
+          <w:rFonts w:ascii="微軟正黑體" w:eastAsia="微軟正黑體" w:hAnsi="微軟正黑體"/>
+        </w:rPr>
+        <w:t>[[8192, '2000'], 'FIRST', 'LDA', 'AA', '00203C'],</w:t>
+      </w:r>
+    </w:p>
+    <w:p>
+      <w:pPr>
+        <w:snapToGrid w:val="0"/>
+        <w:spacing w:before="240" w:line="0" w:lineRule="atLeast"/>
+        <w:contextualSpacing/>
+        <w:rPr>
+          <w:rFonts w:ascii="微軟正黑體" w:eastAsia="微軟正黑體" w:hAnsi="微軟正黑體"/>
+        </w:rPr>
+      </w:pPr>
+      <w:r>
+        <w:rPr>
+          <w:rFonts w:ascii="微軟正黑體" w:eastAsia="微軟正黑體" w:hAnsi="微軟正黑體"/>
+        </w:rPr>
+        <w:t xml:space="preserve">    </w:t>
+      </w:r>
+      <w:r>
+        <w:rPr>
+          <w:rFonts w:ascii="微軟正黑體" w:eastAsia="微軟正黑體" w:hAnsi="微軟正黑體"/>
+        </w:rPr>
+        <w:tab/>
+        <w:t>[[8195, '2003'], '', 'ADD,X', 'BB', '18A03F'],</w:t>
+      </w:r>
+    </w:p>
+    <w:p>
+      <w:pPr>
+        <w:snapToGrid w:val="0"/>
+        <w:spacing w:before="240" w:line="0" w:lineRule="atLeast"/>
+        <w:contextualSpacing/>
+        <w:rPr>
+          <w:rFonts w:ascii="微軟正黑體" w:eastAsia="微軟正黑體" w:hAnsi="微軟正黑體"/>
+        </w:rPr>
+      </w:pPr>
+      <w:r>
+        <w:rPr>
+          <w:rFonts w:ascii="微軟正黑體" w:eastAsia="微軟正黑體" w:hAnsi="微軟正黑體"/>
+        </w:rPr>
+        <w:t xml:space="preserve">    </w:t>
+      </w:r>
+      <w:r>
+        <w:rPr>
+          <w:rFonts w:ascii="微軟正黑體" w:eastAsia="微軟正黑體" w:hAnsi="微軟正黑體"/>
+        </w:rPr>
+        <w:tab/>
+        <w:t>[[8198, '2006'], '', 'STA,X', 'CC', '0CA042'],……]</w:t>
+      </w:r>
+    </w:p>
+    <w:p>
+      <w:pPr>
+        <w:snapToGrid w:val="0"/>
+        <w:spacing w:before="240" w:line="0" w:lineRule="atLeast"/>
+        <w:contextualSpacing/>
+        <w:rPr>
+          <w:rFonts w:ascii="微軟正黑體" w:eastAsia="微軟正黑體" w:hAnsi="微軟正黑體"/>
+          <w:color w:val="000000"/>
+          <w:shd w:val="clear" w:color="auto" w:fill="FFFFFF"/>
+        </w:rPr>
+      </w:pPr>
+      <w:r>
+        <w:rPr>
+          <w:rFonts w:ascii="微軟正黑體" w:eastAsia="微軟正黑體" w:hAnsi="微軟正黑體"/>
+          <w:b/>
+          <w:color w:val="000000"/>
+          <w:shd w:val="clear" w:color="auto" w:fill="FFFFFF"/>
+        </w:rPr>
+        <w:t>s</w:t>
+      </w:r>
+      <w:r>
+        <w:rPr>
+          <w:rFonts w:ascii="微軟正黑體" w:eastAsia="微軟正黑體" w:hAnsi="微軟正黑體" w:hint="eastAsia"/>
+          <w:b/>
+          <w:color w:val="000000"/>
+          <w:shd w:val="clear" w:color="auto" w:fill="FFFFFF"/>
+        </w:rPr>
+        <w:t>ym</w:t>
+      </w:r>
+      <w:r>
+        <w:rPr>
+          <w:rFonts w:ascii="微軟正黑體" w:eastAsia="微軟正黑體" w:hAnsi="微軟正黑體"/>
+          <w:b/>
+          <w:color w:val="000000"/>
+          <w:shd w:val="clear" w:color="auto" w:fill="FFFFFF"/>
+        </w:rPr>
+        <w:t xml:space="preserve"> </w:t>
+      </w:r>
+      <w:r>
+        <w:rPr>
+          <w:rFonts w:ascii="微軟正黑體" w:eastAsia="微軟正黑體" w:hAnsi="微軟正黑體" w:hint="eastAsia"/>
+          <w:b/>
+          <w:color w:val="000000"/>
+          <w:shd w:val="clear" w:color="auto" w:fill="FFFFFF"/>
+        </w:rPr>
+        <w:t>d</w:t>
+      </w:r>
+      <w:r>
+        <w:rPr>
+          <w:rFonts w:ascii="微軟正黑體" w:eastAsia="微軟正黑體" w:hAnsi="微軟正黑體"/>
+          <w:b/>
+          <w:color w:val="000000"/>
+          <w:shd w:val="clear" w:color="auto" w:fill="FFFFFF"/>
+        </w:rPr>
+        <w:t xml:space="preserve">ict. </w:t>
+      </w:r>
+      <w:r>
+        <w:rPr>
+          <w:rFonts w:ascii="微軟正黑體" w:eastAsia="微軟正黑體" w:hAnsi="微軟正黑體" w:hint="eastAsia"/>
+          <w:b/>
+          <w:color w:val="000000"/>
+          <w:shd w:val="clear" w:color="auto" w:fill="FFFFFF"/>
+        </w:rPr>
         <w:t>:</w:t>
       </w:r>
       <w:r>
         <w:rPr>
           <w:rFonts w:ascii="微軟正黑體" w:eastAsia="微軟正黑體" w:hAnsi="微軟正黑體"/>
+          <w:b/>
           <w:color w:val="000000"/>
           <w:shd w:val="clear" w:color="auto" w:fill="FFFFFF"/>
         </w:rPr>
@@ -1413,196 +1813,457 @@
           <w:color w:val="000000"/>
           <w:shd w:val="clear" w:color="auto" w:fill="FFFFFF"/>
         </w:rPr>
-        <w:t>將指定對象插入列表的指定位置</w:t>
-      </w:r>
-    </w:p>
-    <w:p>
-      <w:pPr>
-        <w:snapToGrid w:val="0"/>
-        <w:spacing w:before="240" w:line="0" w:lineRule="atLeast"/>
-        <w:contextualSpacing/>
-        <w:rPr>
-          <w:rFonts w:ascii="微軟正黑體" w:eastAsia="微軟正黑體" w:hAnsi="微軟正黑體"/>
-          <w:color w:val="000000"/>
-          <w:shd w:val="clear" w:color="auto" w:fill="FFFFFF"/>
-        </w:rPr>
-      </w:pPr>
-      <w:proofErr w:type="spellStart"/>
-      <w:r>
-        <w:rPr>
-          <w:rFonts w:ascii="微軟正黑體" w:eastAsia="微軟正黑體" w:hAnsi="微軟正黑體" w:hint="eastAsia"/>
-          <w:color w:val="000000"/>
-          <w:shd w:val="clear" w:color="auto" w:fill="FFFFFF"/>
-        </w:rPr>
-        <w:t>zfill</w:t>
-      </w:r>
-      <w:proofErr w:type="spellEnd"/>
-      <w:r>
-        <w:rPr>
-          <w:rFonts w:ascii="微軟正黑體" w:eastAsia="微軟正黑體" w:hAnsi="微軟正黑體" w:hint="eastAsia"/>
-          <w:color w:val="000000"/>
-          <w:shd w:val="clear" w:color="auto" w:fill="FFFFFF"/>
-        </w:rPr>
-        <w:t>( ) : 將字串前方補0，使之達指定字串長度</w:t>
-      </w:r>
-    </w:p>
-    <w:p>
-      <w:pPr>
-        <w:snapToGrid w:val="0"/>
-        <w:spacing w:before="240" w:line="0" w:lineRule="atLeast"/>
-        <w:contextualSpacing/>
-        <w:rPr>
-          <w:rFonts w:ascii="微軟正黑體" w:eastAsia="微軟正黑體" w:hAnsi="微軟正黑體"/>
-          <w:color w:val="000000"/>
-          <w:shd w:val="clear" w:color="auto" w:fill="FFFFFF"/>
-        </w:rPr>
-      </w:pPr>
-      <w:r>
-        <w:rPr>
-          <w:rFonts w:ascii="微軟正黑體" w:eastAsia="微軟正黑體" w:hAnsi="微軟正黑體"/>
-          <w:color w:val="000000"/>
-          <w:shd w:val="clear" w:color="auto" w:fill="FFFFFF"/>
-        </w:rPr>
-        <w:t xml:space="preserve">upper( ) : </w:t>
-      </w:r>
-      <w:r>
-        <w:rPr>
-          <w:rFonts w:ascii="微軟正黑體" w:eastAsia="微軟正黑體" w:hAnsi="微軟正黑體" w:hint="eastAsia"/>
-          <w:color w:val="000000"/>
-          <w:shd w:val="clear" w:color="auto" w:fill="FFFFFF"/>
-        </w:rPr>
-        <w:t>將小寫轉大寫</w:t>
-      </w:r>
-    </w:p>
-    <w:p>
-      <w:pPr>
-        <w:snapToGrid w:val="0"/>
-        <w:spacing w:before="240" w:line="0" w:lineRule="atLeast"/>
-        <w:contextualSpacing/>
-        <w:rPr>
-          <w:rFonts w:ascii="微軟正黑體" w:eastAsia="微軟正黑體" w:hAnsi="微軟正黑體"/>
-          <w:color w:val="000000"/>
-          <w:shd w:val="clear" w:color="auto" w:fill="FFFFFF"/>
-        </w:rPr>
-      </w:pPr>
-      <w:r>
-        <w:rPr>
-          <w:rFonts w:ascii="微軟正黑體" w:eastAsia="微軟正黑體" w:hAnsi="微軟正黑體" w:hint="eastAsia"/>
-          <w:color w:val="000000"/>
-          <w:shd w:val="clear" w:color="auto" w:fill="FFFFFF"/>
-        </w:rPr>
-        <w:t>split( ) : 通過指定</w:t>
-      </w:r>
-      <w:proofErr w:type="gramStart"/>
-      <w:r>
-        <w:rPr>
-          <w:rFonts w:ascii="微軟正黑體" w:eastAsia="微軟正黑體" w:hAnsi="微軟正黑體" w:hint="eastAsia"/>
-          <w:color w:val="000000"/>
-          <w:shd w:val="clear" w:color="auto" w:fill="FFFFFF"/>
-        </w:rPr>
-        <w:t>分隔符對字串</w:t>
-      </w:r>
-      <w:proofErr w:type="gramEnd"/>
-      <w:r>
-        <w:rPr>
-          <w:rFonts w:ascii="微軟正黑體" w:eastAsia="微軟正黑體" w:hAnsi="微軟正黑體" w:hint="eastAsia"/>
-          <w:color w:val="000000"/>
-          <w:shd w:val="clear" w:color="auto" w:fill="FFFFFF"/>
-        </w:rPr>
-        <w:t>進行切割</w:t>
-      </w:r>
-    </w:p>
-    <w:p>
-      <w:pPr>
-        <w:snapToGrid w:val="0"/>
-        <w:spacing w:before="240" w:line="0" w:lineRule="atLeast"/>
-        <w:contextualSpacing/>
-        <w:rPr>
-          <w:rFonts w:ascii="微軟正黑體" w:eastAsia="微軟正黑體" w:hAnsi="微軟正黑體"/>
-          <w:color w:val="000000"/>
-          <w:shd w:val="clear" w:color="auto" w:fill="FFFFFF"/>
-        </w:rPr>
-      </w:pPr>
-      <w:r>
-        <w:rPr>
-          <w:rFonts w:ascii="微軟正黑體" w:eastAsia="微軟正黑體" w:hAnsi="微軟正黑體"/>
-          <w:color w:val="000000"/>
-          <w:shd w:val="clear" w:color="auto" w:fill="FFFFFF"/>
-        </w:rPr>
-        <w:t xml:space="preserve">strip( ) : </w:t>
-      </w:r>
-      <w:r>
-        <w:rPr>
-          <w:rFonts w:ascii="微軟正黑體" w:eastAsia="微軟正黑體" w:hAnsi="微軟正黑體" w:hint="eastAsia"/>
-          <w:color w:val="000000"/>
-          <w:shd w:val="clear" w:color="auto" w:fill="FFFFFF"/>
-        </w:rPr>
-        <w:t>去除</w:t>
-      </w:r>
-      <w:proofErr w:type="gramStart"/>
-      <w:r>
-        <w:rPr>
-          <w:rFonts w:ascii="微軟正黑體" w:eastAsia="微軟正黑體" w:hAnsi="微軟正黑體" w:hint="eastAsia"/>
-          <w:color w:val="000000"/>
-          <w:shd w:val="clear" w:color="auto" w:fill="FFFFFF"/>
-        </w:rPr>
-        <w:t>字頭字尾</w:t>
-      </w:r>
-      <w:proofErr w:type="gramEnd"/>
-      <w:r>
-        <w:rPr>
-          <w:rFonts w:ascii="微軟正黑體" w:eastAsia="微軟正黑體" w:hAnsi="微軟正黑體" w:hint="eastAsia"/>
-          <w:color w:val="000000"/>
-          <w:shd w:val="clear" w:color="auto" w:fill="FFFFFF"/>
-        </w:rPr>
-        <w:t>指令字元(默認為空白鍵)</w:t>
-      </w:r>
-    </w:p>
-    <w:p>
-      <w:pPr>
-        <w:snapToGrid w:val="0"/>
-        <w:spacing w:before="240" w:line="0" w:lineRule="atLeast"/>
-        <w:contextualSpacing/>
-        <w:rPr>
-          <w:rFonts w:ascii="微軟正黑體" w:eastAsia="微軟正黑體" w:hAnsi="微軟正黑體"/>
-          <w:color w:val="000000"/>
-          <w:shd w:val="clear" w:color="auto" w:fill="FFFFFF"/>
-        </w:rPr>
-      </w:pPr>
-      <w:proofErr w:type="spellStart"/>
-      <w:r>
-        <w:rPr>
-          <w:rFonts w:ascii="微軟正黑體" w:eastAsia="微軟正黑體" w:hAnsi="微軟正黑體"/>
-          <w:color w:val="000000"/>
-          <w:shd w:val="clear" w:color="auto" w:fill="FFFFFF"/>
-        </w:rPr>
-        <w:t>math.ceil</w:t>
-      </w:r>
-      <w:proofErr w:type="spellEnd"/>
-      <w:r>
-        <w:rPr>
-          <w:rFonts w:ascii="微軟正黑體" w:eastAsia="微軟正黑體" w:hAnsi="微軟正黑體" w:hint="eastAsia"/>
-          <w:color w:val="000000"/>
-          <w:shd w:val="clear" w:color="auto" w:fill="FFFFFF"/>
-        </w:rPr>
-        <w:t>( )</w:t>
-      </w:r>
-      <w:r>
-        <w:rPr>
-          <w:rFonts w:ascii="微軟正黑體" w:eastAsia="微軟正黑體" w:hAnsi="微軟正黑體"/>
-          <w:color w:val="000000"/>
-          <w:shd w:val="clear" w:color="auto" w:fill="FFFFFF"/>
-        </w:rPr>
-        <w:t xml:space="preserve"> :</w:t>
-      </w:r>
-      <w:r>
-        <w:rPr>
-          <w:rFonts w:ascii="微軟正黑體" w:eastAsia="微軟正黑體" w:hAnsi="微軟正黑體" w:hint="eastAsia"/>
-          <w:color w:val="000000"/>
-          <w:shd w:val="clear" w:color="auto" w:fill="FFFFFF"/>
-        </w:rPr>
-        <w:t xml:space="preserve"> 取整數，無條件進位</w:t>
-      </w:r>
+        <w:t>{`label名稱</w:t>
+      </w:r>
+      <w:r>
+        <w:rPr>
+          <w:rFonts w:ascii="微軟正黑體" w:eastAsia="微軟正黑體" w:hAnsi="微軟正黑體"/>
+          <w:color w:val="000000"/>
+          <w:shd w:val="clear" w:color="auto" w:fill="FFFFFF"/>
+        </w:rPr>
+        <w:t>’: `location’,…… }</w:t>
+      </w:r>
+    </w:p>
+    <w:p>
+      <w:pPr>
+        <w:snapToGrid w:val="0"/>
+        <w:spacing w:before="240" w:line="0" w:lineRule="atLeast"/>
+        <w:ind w:firstLine="480"/>
+        <w:contextualSpacing/>
+        <w:rPr>
+          <w:rFonts w:ascii="微軟正黑體" w:eastAsia="微軟正黑體" w:hAnsi="微軟正黑體"/>
+          <w:color w:val="000000"/>
+          <w:shd w:val="clear" w:color="auto" w:fill="FFFFFF"/>
+        </w:rPr>
+      </w:pPr>
+      <w:r>
+        <w:rPr>
+          <w:rFonts w:ascii="微軟正黑體" w:eastAsia="微軟正黑體" w:hAnsi="微軟正黑體"/>
+          <w:color w:val="000000"/>
+          <w:shd w:val="clear" w:color="auto" w:fill="FFFFFF"/>
+        </w:rPr>
+        <w:t>Ex.</w:t>
+      </w:r>
+      <w:r>
+        <w:t xml:space="preserve"> </w:t>
+      </w:r>
+      <w:r>
+        <w:rPr>
+          <w:rFonts w:ascii="微軟正黑體" w:eastAsia="微軟正黑體" w:hAnsi="微軟正黑體"/>
+          <w:color w:val="000000"/>
+          <w:shd w:val="clear" w:color="auto" w:fill="FFFFFF"/>
+        </w:rPr>
+        <w:t>{'AA': '203C',</w:t>
+      </w:r>
+    </w:p>
+    <w:p>
+      <w:pPr>
+        <w:snapToGrid w:val="0"/>
+        <w:spacing w:before="240" w:line="0" w:lineRule="atLeast"/>
+        <w:contextualSpacing/>
+        <w:rPr>
+          <w:rFonts w:ascii="微軟正黑體" w:eastAsia="微軟正黑體" w:hAnsi="微軟正黑體"/>
+          <w:color w:val="000000"/>
+          <w:shd w:val="clear" w:color="auto" w:fill="FFFFFF"/>
+        </w:rPr>
+      </w:pPr>
+      <w:r>
+        <w:rPr>
+          <w:rFonts w:ascii="微軟正黑體" w:eastAsia="微軟正黑體" w:hAnsi="微軟正黑體"/>
+          <w:color w:val="000000"/>
+          <w:shd w:val="clear" w:color="auto" w:fill="FFFFFF"/>
+        </w:rPr>
+        <w:t xml:space="preserve"> </w:t>
+      </w:r>
+      <w:r>
+        <w:rPr>
+          <w:rFonts w:ascii="微軟正黑體" w:eastAsia="微軟正黑體" w:hAnsi="微軟正黑體"/>
+          <w:color w:val="000000"/>
+          <w:shd w:val="clear" w:color="auto" w:fill="FFFFFF"/>
+        </w:rPr>
+        <w:tab/>
+      </w:r>
+      <w:r>
+        <w:rPr>
+          <w:rFonts w:ascii="微軟正黑體" w:eastAsia="微軟正黑體" w:hAnsi="微軟正黑體"/>
+          <w:color w:val="000000"/>
+          <w:shd w:val="clear" w:color="auto" w:fill="FFFFFF"/>
+        </w:rPr>
+        <w:tab/>
+        <w:t>'BB': '203F',</w:t>
+      </w:r>
+    </w:p>
+    <w:p>
+      <w:pPr>
+        <w:snapToGrid w:val="0"/>
+        <w:spacing w:before="240" w:line="0" w:lineRule="atLeast"/>
+        <w:contextualSpacing/>
+        <w:rPr>
+          <w:rFonts w:ascii="微軟正黑體" w:eastAsia="微軟正黑體" w:hAnsi="微軟正黑體"/>
+          <w:color w:val="000000"/>
+          <w:shd w:val="clear" w:color="auto" w:fill="FFFFFF"/>
+        </w:rPr>
+      </w:pPr>
+      <w:r>
+        <w:rPr>
+          <w:rFonts w:ascii="微軟正黑體" w:eastAsia="微軟正黑體" w:hAnsi="微軟正黑體"/>
+          <w:color w:val="000000"/>
+          <w:shd w:val="clear" w:color="auto" w:fill="FFFFFF"/>
+        </w:rPr>
+        <w:t xml:space="preserve"> </w:t>
+      </w:r>
+      <w:r>
+        <w:rPr>
+          <w:rFonts w:ascii="微軟正黑體" w:eastAsia="微軟正黑體" w:hAnsi="微軟正黑體"/>
+          <w:color w:val="000000"/>
+          <w:shd w:val="clear" w:color="auto" w:fill="FFFFFF"/>
+        </w:rPr>
+        <w:tab/>
+      </w:r>
+      <w:r>
+        <w:rPr>
+          <w:rFonts w:ascii="微軟正黑體" w:eastAsia="微軟正黑體" w:hAnsi="微軟正黑體"/>
+          <w:color w:val="000000"/>
+          <w:shd w:val="clear" w:color="auto" w:fill="FFFFFF"/>
+        </w:rPr>
+        <w:tab/>
+        <w:t>'CC': '2042',</w:t>
+      </w:r>
+    </w:p>
+    <w:p>
+      <w:pPr>
+        <w:snapToGrid w:val="0"/>
+        <w:spacing w:before="240" w:line="0" w:lineRule="atLeast"/>
+        <w:contextualSpacing/>
+        <w:rPr>
+          <w:rFonts w:ascii="微軟正黑體" w:eastAsia="微軟正黑體" w:hAnsi="微軟正黑體"/>
+          <w:color w:val="000000"/>
+          <w:shd w:val="clear" w:color="auto" w:fill="FFFFFF"/>
+        </w:rPr>
+      </w:pPr>
+      <w:r>
+        <w:rPr>
+          <w:rFonts w:ascii="微軟正黑體" w:eastAsia="微軟正黑體" w:hAnsi="微軟正黑體"/>
+          <w:color w:val="000000"/>
+          <w:shd w:val="clear" w:color="auto" w:fill="FFFFFF"/>
+        </w:rPr>
+        <w:t xml:space="preserve"> </w:t>
+      </w:r>
+      <w:r>
+        <w:rPr>
+          <w:rFonts w:ascii="微軟正黑體" w:eastAsia="微軟正黑體" w:hAnsi="微軟正黑體"/>
+          <w:color w:val="000000"/>
+          <w:shd w:val="clear" w:color="auto" w:fill="FFFFFF"/>
+        </w:rPr>
+        <w:tab/>
+      </w:r>
+      <w:r>
+        <w:rPr>
+          <w:rFonts w:ascii="微軟正黑體" w:eastAsia="微軟正黑體" w:hAnsi="微軟正黑體"/>
+          <w:color w:val="000000"/>
+          <w:shd w:val="clear" w:color="auto" w:fill="FFFFFF"/>
+        </w:rPr>
+        <w:tab/>
+        <w:t>'DD': '2045',</w:t>
+      </w:r>
+    </w:p>
+    <w:p>
+      <w:pPr>
+        <w:snapToGrid w:val="0"/>
+        <w:spacing w:before="240" w:line="0" w:lineRule="atLeast"/>
+        <w:contextualSpacing/>
+        <w:rPr>
+          <w:rFonts w:ascii="微軟正黑體" w:eastAsia="微軟正黑體" w:hAnsi="微軟正黑體"/>
+          <w:color w:val="000000"/>
+          <w:shd w:val="clear" w:color="auto" w:fill="FFFFFF"/>
+        </w:rPr>
+      </w:pPr>
+      <w:r>
+        <w:rPr>
+          <w:rFonts w:ascii="微軟正黑體" w:eastAsia="微軟正黑體" w:hAnsi="微軟正黑體"/>
+          <w:color w:val="000000"/>
+          <w:shd w:val="clear" w:color="auto" w:fill="FFFFFF"/>
+        </w:rPr>
+        <w:t xml:space="preserve"> </w:t>
+      </w:r>
+      <w:r>
+        <w:rPr>
+          <w:rFonts w:ascii="微軟正黑體" w:eastAsia="微軟正黑體" w:hAnsi="微軟正黑體"/>
+          <w:color w:val="000000"/>
+          <w:shd w:val="clear" w:color="auto" w:fill="FFFFFF"/>
+        </w:rPr>
+        <w:tab/>
+      </w:r>
+      <w:r>
+        <w:rPr>
+          <w:rFonts w:ascii="微軟正黑體" w:eastAsia="微軟正黑體" w:hAnsi="微軟正黑體"/>
+          <w:color w:val="000000"/>
+          <w:shd w:val="clear" w:color="auto" w:fill="FFFFFF"/>
+        </w:rPr>
+        <w:tab/>
+        <w:t>'EE': '2048',</w:t>
+      </w:r>
+    </w:p>
+    <w:p>
+      <w:pPr>
+        <w:snapToGrid w:val="0"/>
+        <w:spacing w:before="240" w:line="0" w:lineRule="atLeast"/>
+        <w:contextualSpacing/>
+        <w:rPr>
+          <w:rFonts w:ascii="微軟正黑體" w:eastAsia="微軟正黑體" w:hAnsi="微軟正黑體"/>
+          <w:color w:val="000000"/>
+          <w:shd w:val="clear" w:color="auto" w:fill="FFFFFF"/>
+        </w:rPr>
+      </w:pPr>
+      <w:r>
+        <w:rPr>
+          <w:rFonts w:ascii="微軟正黑體" w:eastAsia="微軟正黑體" w:hAnsi="微軟正黑體"/>
+          <w:color w:val="000000"/>
+          <w:shd w:val="clear" w:color="auto" w:fill="FFFFFF"/>
+        </w:rPr>
+        <w:t xml:space="preserve">    </w:t>
+      </w:r>
+      <w:r>
+        <w:rPr>
+          <w:rFonts w:ascii="微軟正黑體" w:eastAsia="微軟正黑體" w:hAnsi="微軟正黑體"/>
+          <w:color w:val="000000"/>
+          <w:shd w:val="clear" w:color="auto" w:fill="FFFFFF"/>
+        </w:rPr>
+        <w:tab/>
+        <w:t xml:space="preserve">     …..   }</w:t>
+      </w:r>
+    </w:p>
+    <w:p>
+      <w:pPr>
+        <w:snapToGrid w:val="0"/>
+        <w:spacing w:before="240" w:line="0" w:lineRule="atLeast"/>
+        <w:contextualSpacing/>
+        <w:rPr>
+          <w:rFonts w:ascii="微軟正黑體" w:eastAsia="微軟正黑體" w:hAnsi="微軟正黑體"/>
+          <w:b/>
+          <w:color w:val="000000"/>
+          <w:shd w:val="clear" w:color="auto" w:fill="FFFFFF"/>
+        </w:rPr>
+      </w:pPr>
+    </w:p>
+    <w:p>
+      <w:pPr>
+        <w:snapToGrid w:val="0"/>
+        <w:spacing w:before="240" w:line="0" w:lineRule="atLeast"/>
+        <w:contextualSpacing/>
+        <w:rPr>
+          <w:rFonts w:ascii="微軟正黑體" w:eastAsia="微軟正黑體" w:hAnsi="微軟正黑體"/>
+          <w:b/>
+          <w:color w:val="000000"/>
+          <w:shd w:val="clear" w:color="auto" w:fill="FFFFFF"/>
+        </w:rPr>
+      </w:pPr>
+    </w:p>
+    <w:p>
+      <w:pPr>
+        <w:snapToGrid w:val="0"/>
+        <w:spacing w:before="240" w:line="0" w:lineRule="atLeast"/>
+        <w:contextualSpacing/>
+        <w:rPr>
+          <w:rFonts w:ascii="微軟正黑體" w:eastAsia="微軟正黑體" w:hAnsi="微軟正黑體"/>
+          <w:b/>
+          <w:color w:val="000000"/>
+          <w:shd w:val="clear" w:color="auto" w:fill="FFFFFF"/>
+        </w:rPr>
+      </w:pPr>
+    </w:p>
+    <w:p>
+      <w:pPr>
+        <w:snapToGrid w:val="0"/>
+        <w:spacing w:before="240" w:line="0" w:lineRule="atLeast"/>
+        <w:contextualSpacing/>
+        <w:rPr>
+          <w:rFonts w:ascii="微軟正黑體" w:eastAsia="微軟正黑體" w:hAnsi="微軟正黑體" w:hint="eastAsia"/>
+          <w:b/>
+          <w:color w:val="000000"/>
+          <w:shd w:val="clear" w:color="auto" w:fill="FFFFFF"/>
+        </w:rPr>
+      </w:pPr>
+    </w:p>
+    <w:p>
+      <w:pPr>
+        <w:snapToGrid w:val="0"/>
+        <w:spacing w:before="240" w:line="0" w:lineRule="atLeast"/>
+        <w:contextualSpacing/>
+        <w:rPr>
+          <w:rFonts w:ascii="微軟正黑體" w:eastAsia="微軟正黑體" w:hAnsi="微軟正黑體"/>
+          <w:b/>
+          <w:color w:val="000000"/>
+          <w:shd w:val="clear" w:color="auto" w:fill="FFFFFF"/>
+        </w:rPr>
+      </w:pPr>
+      <w:r>
+        <w:rPr>
+          <w:rFonts w:ascii="微軟正黑體" w:eastAsia="微軟正黑體" w:hAnsi="微軟正黑體" w:hint="eastAsia"/>
+          <w:b/>
+          <w:color w:val="000000"/>
+          <w:shd w:val="clear" w:color="auto" w:fill="FFFFFF"/>
+        </w:rPr>
+        <w:lastRenderedPageBreak/>
+        <w:t>輸出格式範例:</w:t>
+      </w:r>
+    </w:p>
+    <w:p>
+      <w:pPr>
+        <w:snapToGrid w:val="0"/>
+        <w:spacing w:before="240" w:line="0" w:lineRule="atLeast"/>
+        <w:contextualSpacing/>
+        <w:rPr>
+          <w:rFonts w:ascii="微軟正黑體" w:eastAsia="微軟正黑體" w:hAnsi="微軟正黑體"/>
+          <w:color w:val="000000"/>
+          <w:shd w:val="clear" w:color="auto" w:fill="FFFFFF"/>
+        </w:rPr>
+      </w:pPr>
+      <w:r>
+        <w:rPr>
+          <w:noProof/>
+        </w:rPr>
+        <w:drawing>
+          <wp:inline distT="0" distB="0" distL="0" distR="0">
+            <wp:extent cx="3903988" cy="4114800"/>
+            <wp:effectExtent l="0" t="0" r="1270" b="0"/>
+            <wp:docPr id="5" name="圖片 5"/>
+            <wp:cNvGraphicFramePr>
+              <a:graphicFrameLocks xmlns:a="http://schemas.openxmlformats.org/drawingml/2006/main" noChangeAspect="1"/>
+            </wp:cNvGraphicFramePr>
+            <a:graphic xmlns:a="http://schemas.openxmlformats.org/drawingml/2006/main">
+              <a:graphicData uri="http://schemas.openxmlformats.org/drawingml/2006/picture">
+                <pic:pic xmlns:pic="http://schemas.openxmlformats.org/drawingml/2006/picture">
+                  <pic:nvPicPr>
+                    <pic:cNvPr id="0" name="Picture 3"/>
+                    <pic:cNvPicPr>
+                      <a:picLocks noChangeAspect="1" noChangeArrowheads="1"/>
+                    </pic:cNvPicPr>
+                  </pic:nvPicPr>
+                  <pic:blipFill>
+                    <a:blip r:embed="rId7">
+                      <a:extLst>
+                        <a:ext uri="{28A0092B-C50C-407E-A947-70E740481C1C}">
+                          <a14:useLocalDpi xmlns:a14="http://schemas.microsoft.com/office/drawing/2010/main" val="0"/>
+                        </a:ext>
+                      </a:extLst>
+                    </a:blip>
+                    <a:srcRect/>
+                    <a:stretch>
+                      <a:fillRect/>
+                    </a:stretch>
+                  </pic:blipFill>
+                  <pic:spPr bwMode="auto">
+                    <a:xfrm>
+                      <a:off x="0" y="0"/>
+                      <a:ext cx="3921166" cy="4132906"/>
+                    </a:xfrm>
+                    <a:prstGeom prst="rect">
+                      <a:avLst/>
+                    </a:prstGeom>
+                    <a:noFill/>
+                    <a:ln>
+                      <a:noFill/>
+                    </a:ln>
+                  </pic:spPr>
+                </pic:pic>
+              </a:graphicData>
+            </a:graphic>
+          </wp:inline>
+        </w:drawing>
+      </w:r>
+    </w:p>
+    <w:p>
+      <w:pPr>
+        <w:snapToGrid w:val="0"/>
+        <w:spacing w:before="240" w:line="0" w:lineRule="atLeast"/>
+        <w:contextualSpacing/>
+        <w:rPr>
+          <w:rFonts w:ascii="微軟正黑體" w:eastAsia="微軟正黑體" w:hAnsi="微軟正黑體"/>
+          <w:color w:val="000000"/>
+          <w:shd w:val="clear" w:color="auto" w:fill="FFFFFF"/>
+        </w:rPr>
+      </w:pPr>
+      <w:r>
+        <w:rPr>
+          <w:noProof/>
+        </w:rPr>
+        <w:drawing>
+          <wp:inline distT="0" distB="0" distL="0" distR="0">
+            <wp:extent cx="3946380" cy="4044783"/>
+            <wp:effectExtent l="0" t="0" r="0" b="0"/>
+            <wp:docPr id="4" name="圖片 4"/>
+            <wp:cNvGraphicFramePr>
+              <a:graphicFrameLocks xmlns:a="http://schemas.openxmlformats.org/drawingml/2006/main" noChangeAspect="1"/>
+            </wp:cNvGraphicFramePr>
+            <a:graphic xmlns:a="http://schemas.openxmlformats.org/drawingml/2006/main">
+              <a:graphicData uri="http://schemas.openxmlformats.org/drawingml/2006/picture">
+                <pic:pic xmlns:pic="http://schemas.openxmlformats.org/drawingml/2006/picture">
+                  <pic:nvPicPr>
+                    <pic:cNvPr id="0" name="Picture 1"/>
+                    <pic:cNvPicPr>
+                      <a:picLocks noChangeAspect="1" noChangeArrowheads="1"/>
+                    </pic:cNvPicPr>
+                  </pic:nvPicPr>
+                  <pic:blipFill rotWithShape="1">
+                    <a:blip r:embed="rId8">
+                      <a:extLst>
+                        <a:ext uri="{28A0092B-C50C-407E-A947-70E740481C1C}">
+                          <a14:useLocalDpi xmlns:a14="http://schemas.microsoft.com/office/drawing/2010/main" val="0"/>
+                        </a:ext>
+                      </a:extLst>
+                    </a:blip>
+                    <a:srcRect t="1385"/>
+                    <a:stretch/>
+                  </pic:blipFill>
+                  <pic:spPr bwMode="auto">
+                    <a:xfrm>
+                      <a:off x="0" y="0"/>
+                      <a:ext cx="3973934" cy="4073024"/>
+                    </a:xfrm>
+                    <a:prstGeom prst="rect">
+                      <a:avLst/>
+                    </a:prstGeom>
+                    <a:noFill/>
+                    <a:ln>
+                      <a:noFill/>
+                    </a:ln>
+                    <a:extLst>
+                      <a:ext uri="{53640926-AAD7-44D8-BBD7-CCE9431645EC}">
+                        <a14:shadowObscured xmlns:a14="http://schemas.microsoft.com/office/drawing/2010/main"/>
+                      </a:ext>
+                    </a:extLst>
+                  </pic:spPr>
+                </pic:pic>
+              </a:graphicData>
+            </a:graphic>
+          </wp:inline>
+        </w:drawing>
+      </w:r>
+    </w:p>
+    <w:p>
+      <w:pPr>
+        <w:snapToGrid w:val="0"/>
+        <w:spacing w:before="240" w:line="0" w:lineRule="atLeast"/>
+        <w:contextualSpacing/>
+        <w:rPr>
+          <w:rFonts w:ascii="微軟正黑體" w:eastAsia="微軟正黑體" w:hAnsi="微軟正黑體"/>
+          <w:color w:val="000000"/>
+          <w:shd w:val="clear" w:color="auto" w:fill="FFFFFF"/>
+        </w:rPr>
+      </w:pPr>
+    </w:p>
+    <w:p>
+      <w:pPr>
+        <w:snapToGrid w:val="0"/>
+        <w:spacing w:before="240" w:line="0" w:lineRule="atLeast"/>
+        <w:contextualSpacing/>
+        <w:rPr>
+          <w:rFonts w:ascii="微軟正黑體" w:eastAsia="微軟正黑體" w:hAnsi="微軟正黑體" w:hint="eastAsia"/>
+          <w:color w:val="000000"/>
+          <w:shd w:val="clear" w:color="auto" w:fill="FFFFFF"/>
+        </w:rPr>
+      </w:pPr>
     </w:p>
     <w:p>
       <w:pPr>
@@ -1619,14 +2280,9 @@
           <w:shd w:val="clear" w:color="auto" w:fill="FFFFFF"/>
         </w:rPr>
       </w:pPr>
-    </w:p>
-    <w:p>
-      <w:pPr>
-        <w:snapToGrid w:val="0"/>
-        <w:spacing w:before="240" w:line="0" w:lineRule="atLeast"/>
-        <w:contextualSpacing/>
-        <w:rPr>
-          <w:rFonts w:ascii="微軟正黑體" w:eastAsia="微軟正黑體" w:hAnsi="微軟正黑體"/>
+      <w:r>
+        <w:rPr>
+          <w:rFonts w:ascii="微軟正黑體" w:eastAsia="微軟正黑體" w:hAnsi="微軟正黑體" w:hint="eastAsia"/>
           <w:b/>
           <w:color w:val="000000"/>
           <w:sz w:val="28"/>
@@ -1634,87 +2290,26 @@
           <w:u w:val="single"/>
           <w:shd w:val="clear" w:color="auto" w:fill="FFFFFF"/>
         </w:rPr>
+        <w:lastRenderedPageBreak/>
+        <w:t>程式碼:</w:t>
+      </w:r>
+    </w:p>
+    <w:p>
+      <w:pPr>
+        <w:snapToGrid w:val="0"/>
+        <w:spacing w:before="240" w:line="0" w:lineRule="atLeast"/>
+        <w:contextualSpacing/>
+        <w:rPr>
+          <w:rFonts w:ascii="微軟正黑體" w:eastAsia="微軟正黑體" w:hAnsi="微軟正黑體"/>
+          <w:b/>
+          <w:color w:val="000000"/>
+          <w:sz w:val="28"/>
+          <w:szCs w:val="28"/>
+          <w:u w:val="single"/>
+          <w:shd w:val="clear" w:color="auto" w:fill="FFFFFF"/>
+        </w:rPr>
       </w:pPr>
       <w:bookmarkStart w:id="0" w:name="_GoBack"/>
-      <w:bookmarkEnd w:id="0"/>
-      <w:r>
-        <w:rPr>
-          <w:rFonts w:ascii="微軟正黑體" w:eastAsia="微軟正黑體" w:hAnsi="微軟正黑體" w:hint="eastAsia"/>
-          <w:b/>
-          <w:color w:val="000000"/>
-          <w:sz w:val="28"/>
-          <w:szCs w:val="28"/>
-          <w:u w:val="single"/>
-          <w:shd w:val="clear" w:color="auto" w:fill="FFFFFF"/>
-        </w:rPr>
-        <w:t xml:space="preserve">data </w:t>
-      </w:r>
-      <w:proofErr w:type="gramStart"/>
-      <w:r>
-        <w:rPr>
-          <w:rFonts w:ascii="微軟正黑體" w:eastAsia="微軟正黑體" w:hAnsi="微軟正黑體" w:hint="eastAsia"/>
-          <w:b/>
-          <w:color w:val="000000"/>
-          <w:sz w:val="28"/>
-          <w:szCs w:val="28"/>
-          <w:u w:val="single"/>
-          <w:shd w:val="clear" w:color="auto" w:fill="FFFFFF"/>
-        </w:rPr>
-        <w:t>structures</w:t>
-      </w:r>
-      <w:r>
-        <w:rPr>
-          <w:rFonts w:ascii="微軟正黑體" w:eastAsia="微軟正黑體" w:hAnsi="微軟正黑體"/>
-          <w:b/>
-          <w:color w:val="000000"/>
-          <w:sz w:val="28"/>
-          <w:szCs w:val="28"/>
-          <w:u w:val="single"/>
-          <w:shd w:val="clear" w:color="auto" w:fill="FFFFFF"/>
-        </w:rPr>
-        <w:t xml:space="preserve"> </w:t>
-      </w:r>
-      <w:r>
-        <w:rPr>
-          <w:rFonts w:ascii="微軟正黑體" w:eastAsia="微軟正黑體" w:hAnsi="微軟正黑體" w:hint="eastAsia"/>
-          <w:b/>
-          <w:color w:val="000000"/>
-          <w:sz w:val="28"/>
-          <w:szCs w:val="28"/>
-          <w:u w:val="single"/>
-          <w:shd w:val="clear" w:color="auto" w:fill="FFFFFF"/>
-        </w:rPr>
-        <w:t>:</w:t>
-      </w:r>
-      <w:proofErr w:type="gramEnd"/>
-      <w:r>
-        <w:rPr>
-          <w:rFonts w:ascii="微軟正黑體" w:eastAsia="微軟正黑體" w:hAnsi="微軟正黑體"/>
-          <w:b/>
-          <w:color w:val="000000"/>
-          <w:sz w:val="28"/>
-          <w:szCs w:val="28"/>
-          <w:u w:val="single"/>
-          <w:shd w:val="clear" w:color="auto" w:fill="FFFFFF"/>
-        </w:rPr>
-        <w:t xml:space="preserve"> </w:t>
-      </w:r>
-    </w:p>
-    <w:p>
-      <w:pPr>
-        <w:snapToGrid w:val="0"/>
-        <w:spacing w:before="240" w:line="0" w:lineRule="atLeast"/>
-        <w:contextualSpacing/>
-        <w:rPr>
-          <w:rFonts w:ascii="微軟正黑體" w:eastAsia="微軟正黑體" w:hAnsi="微軟正黑體"/>
-          <w:b/>
-          <w:color w:val="000000"/>
-          <w:sz w:val="28"/>
-          <w:szCs w:val="28"/>
-          <w:u w:val="single"/>
-          <w:shd w:val="clear" w:color="auto" w:fill="FFFFFF"/>
-        </w:rPr>
-      </w:pPr>
       <w:r>
         <w:rPr>
           <w:rFonts w:ascii="微軟正黑體" w:eastAsia="微軟正黑體" w:hAnsi="微軟正黑體"/>
@@ -1744,7 +2339,7 @@
                     </pic:cNvPicPr>
                   </pic:nvPicPr>
                   <pic:blipFill>
-                    <a:blip r:embed="rId7" cstate="print">
+                    <a:blip r:embed="rId9" cstate="print">
                       <a:extLst>
                         <a:ext uri="{28A0092B-C50C-407E-A947-70E740481C1C}">
                           <a14:useLocalDpi xmlns:a14="http://schemas.microsoft.com/office/drawing/2010/main" val="0"/>
@@ -1775,6 +2370,7 @@
           </wp:inline>
         </w:drawing>
       </w:r>
+      <w:bookmarkEnd w:id="0"/>
     </w:p>
     <w:p>
       <w:pPr>
@@ -1802,7 +2398,6 @@
           <w:u w:val="single"/>
           <w:shd w:val="clear" w:color="auto" w:fill="FFFFFF"/>
         </w:rPr>
-        <w:lastRenderedPageBreak/>
         <w:drawing>
           <wp:inline distT="0" distB="0" distL="0" distR="0" wp14:anchorId="1E0C5A5E" wp14:editId="5AF38B22">
             <wp:extent cx="5274310" cy="3939686"/>
@@ -1821,7 +2416,7 @@
                     </pic:cNvPicPr>
                   </pic:nvPicPr>
                   <pic:blipFill>
-                    <a:blip r:embed="rId8">
+                    <a:blip r:embed="rId10">
                       <a:extLst>
                         <a:ext uri="{28A0092B-C50C-407E-A947-70E740481C1C}">
                           <a14:useLocalDpi xmlns:a14="http://schemas.microsoft.com/office/drawing/2010/main" val="0"/>
@@ -1879,6 +2474,7 @@
           <w:u w:val="single"/>
           <w:shd w:val="clear" w:color="auto" w:fill="FFFFFF"/>
         </w:rPr>
+        <w:lastRenderedPageBreak/>
         <w:drawing>
           <wp:inline distT="0" distB="0" distL="0" distR="0" wp14:anchorId="65187FB2" wp14:editId="77E7C1B4">
             <wp:extent cx="5274310" cy="3511801"/>
@@ -1897,7 +2493,7 @@
                     </pic:cNvPicPr>
                   </pic:nvPicPr>
                   <pic:blipFill>
-                    <a:blip r:embed="rId9" cstate="print">
+                    <a:blip r:embed="rId11" cstate="print">
                       <a:extLst>
                         <a:ext uri="{28A0092B-C50C-407E-A947-70E740481C1C}">
                           <a14:useLocalDpi xmlns:a14="http://schemas.microsoft.com/office/drawing/2010/main" val="0"/>
@@ -1928,26 +2524,20 @@
           </wp:inline>
         </w:drawing>
       </w:r>
-    </w:p>
-    <w:p>
-      <w:pPr>
-        <w:snapToGrid w:val="0"/>
-        <w:spacing w:before="240" w:line="0" w:lineRule="atLeast"/>
-        <w:contextualSpacing/>
-        <w:rPr>
-          <w:rFonts w:ascii="微軟正黑體" w:eastAsia="微軟正黑體" w:hAnsi="微軟正黑體"/>
-          <w:b/>
-          <w:color w:val="000000"/>
-          <w:sz w:val="28"/>
-          <w:szCs w:val="28"/>
-          <w:u w:val="single"/>
-          <w:shd w:val="clear" w:color="auto" w:fill="FFFFFF"/>
-        </w:rPr>
-      </w:pPr>
+      <w:r>
+        <w:rPr>
+          <w:rFonts w:ascii="微軟正黑體" w:eastAsia="微軟正黑體" w:hAnsi="微軟正黑體"/>
+          <w:color w:val="000000"/>
+          <w:sz w:val="28"/>
+          <w:szCs w:val="28"/>
+          <w:shd w:val="clear" w:color="auto" w:fill="FFFFFF"/>
+        </w:rPr>
+        <w:t xml:space="preserve"> </w:t>
+      </w:r>
     </w:p>
     <w:sectPr>
       <w:pgSz w:w="11906" w:h="16838"/>
-      <w:pgMar w:top="1440" w:right="1800" w:bottom="1440" w:left="1800" w:header="851" w:footer="992" w:gutter="0"/>
+      <w:pgMar w:top="1134" w:right="1800" w:bottom="1440" w:left="1800" w:header="851" w:footer="992" w:gutter="0"/>
       <w:cols w:space="425"/>
       <w:docGrid w:type="lines" w:linePitch="360"/>
     </w:sectPr>
@@ -1956,7 +2546,7 @@
 </file>
 
 <file path=word/endnotes.xml><?xml version="1.0" encoding="utf-8"?>
-<w:endnotes xmlns:wpc="http://schemas.microsoft.com/office/word/2010/wordprocessingCanvas" xmlns:cx="http://schemas.microsoft.com/office/drawing/2014/chartex" xmlns:cx1="http://schemas.microsoft.com/office/drawing/2015/9/8/chartex" xmlns:cx2="http://schemas.microsoft.com/office/drawing/2015/10/21/chartex" xmlns:cx3="http://schemas.microsoft.com/office/drawing/2016/5/9/chartex" xmlns:cx4="http://schemas.microsoft.com/office/drawing/2016/5/10/chartex" xmlns:cx5="http://schemas.microsoft.com/office/drawing/2016/5/11/chartex" xmlns:cx6="http://schemas.microsoft.com/office/drawing/2016/5/12/chartex" xmlns:cx7="http://schemas.microsoft.com/office/drawing/2016/5/13/chartex" xmlns:cx8="http://schemas.microsoft.com/office/drawing/2016/5/14/chartex" xmlns:mc="http://schemas.openxmlformats.org/markup-compatibility/2006" xmlns:aink="http://schemas.microsoft.com/office/drawing/2016/ink" xmlns:am3d="http://schemas.microsoft.com/office/drawing/2017/model3d" xmlns:o="urn:schemas-microsoft-com:office:office" xmlns:r="http://schemas.openxmlformats.org/officeDocument/2006/relationships" xmlns:m="http://schemas.openxmlformats.org/officeDocument/2006/math" xmlns:v="urn:schemas-microsoft-com:vml" xmlns:wp14="http://schemas.microsoft.com/office/word/2010/wordprocessingDrawing" xmlns:wp="http://schemas.openxmlformats.org/drawingml/2006/wordprocessingDrawing" xmlns:w10="urn:schemas-microsoft-com:office:word" xmlns:w="http://schemas.openxmlformats.org/wordprocessingml/2006/main" xmlns:w14="http://schemas.microsoft.com/office/word/2010/wordml" xmlns:w15="http://schemas.microsoft.com/office/word/2012/wordml" xmlns:w16cid="http://schemas.microsoft.com/office/word/2016/wordml/cid" xmlns:w16se="http://schemas.microsoft.com/office/word/2015/wordml/symex" xmlns:wpg="http://schemas.microsoft.com/office/word/2010/wordprocessingGroup" xmlns:wpi="http://schemas.microsoft.com/office/word/2010/wordprocessingInk" xmlns:wne="http://schemas.microsoft.com/office/word/2006/wordml" xmlns:wps="http://schemas.microsoft.com/office/word/2010/wordprocessingShape" mc:Ignorable="w14 w15 w16se w16cid wp14">
+<w:endnotes xmlns:wpc="http://schemas.microsoft.com/office/word/2010/wordprocessingCanvas" xmlns:cx="http://schemas.microsoft.com/office/drawing/2014/chartex" xmlns:mc="http://schemas.openxmlformats.org/markup-compatibility/2006" xmlns:o="urn:schemas-microsoft-com:office:office" xmlns:r="http://schemas.openxmlformats.org/officeDocument/2006/relationships" xmlns:m="http://schemas.openxmlformats.org/officeDocument/2006/math" xmlns:v="urn:schemas-microsoft-com:vml" xmlns:wp14="http://schemas.microsoft.com/office/word/2010/wordprocessingDrawing" xmlns:wp="http://schemas.openxmlformats.org/drawingml/2006/wordprocessingDrawing" xmlns:w10="urn:schemas-microsoft-com:office:word" xmlns:w="http://schemas.openxmlformats.org/wordprocessingml/2006/main" xmlns:w14="http://schemas.microsoft.com/office/word/2010/wordml" xmlns:w15="http://schemas.microsoft.com/office/word/2012/wordml" xmlns:w16se="http://schemas.microsoft.com/office/word/2015/wordml/symex" xmlns:wpg="http://schemas.microsoft.com/office/word/2010/wordprocessingGroup" xmlns:wpi="http://schemas.microsoft.com/office/word/2010/wordprocessingInk" xmlns:wne="http://schemas.microsoft.com/office/word/2006/wordml" xmlns:wps="http://schemas.microsoft.com/office/word/2010/wordprocessingShape" mc:Ignorable="w14 w15 w16se wp14">
   <w:endnote w:type="separator" w:id="-1">
     <w:p>
       <w:r>
@@ -1975,7 +2565,7 @@
 </file>
 
 <file path=word/footnotes.xml><?xml version="1.0" encoding="utf-8"?>
-<w:footnotes xmlns:wpc="http://schemas.microsoft.com/office/word/2010/wordprocessingCanvas" xmlns:cx="http://schemas.microsoft.com/office/drawing/2014/chartex" xmlns:cx1="http://schemas.microsoft.com/office/drawing/2015/9/8/chartex" xmlns:cx2="http://schemas.microsoft.com/office/drawing/2015/10/21/chartex" xmlns:cx3="http://schemas.microsoft.com/office/drawing/2016/5/9/chartex" xmlns:cx4="http://schemas.microsoft.com/office/drawing/2016/5/10/chartex" xmlns:cx5="http://schemas.microsoft.com/office/drawing/2016/5/11/chartex" xmlns:cx6="http://schemas.microsoft.com/office/drawing/2016/5/12/chartex" xmlns:cx7="http://schemas.microsoft.com/office/drawing/2016/5/13/chartex" xmlns:cx8="http://schemas.microsoft.com/office/drawing/2016/5/14/chartex" xmlns:mc="http://schemas.openxmlformats.org/markup-compatibility/2006" xmlns:aink="http://schemas.microsoft.com/office/drawing/2016/ink" xmlns:am3d="http://schemas.microsoft.com/office/drawing/2017/model3d" xmlns:o="urn:schemas-microsoft-com:office:office" xmlns:r="http://schemas.openxmlformats.org/officeDocument/2006/relationships" xmlns:m="http://schemas.openxmlformats.org/officeDocument/2006/math" xmlns:v="urn:schemas-microsoft-com:vml" xmlns:wp14="http://schemas.microsoft.com/office/word/2010/wordprocessingDrawing" xmlns:wp="http://schemas.openxmlformats.org/drawingml/2006/wordprocessingDrawing" xmlns:w10="urn:schemas-microsoft-com:office:word" xmlns:w="http://schemas.openxmlformats.org/wordprocessingml/2006/main" xmlns:w14="http://schemas.microsoft.com/office/word/2010/wordml" xmlns:w15="http://schemas.microsoft.com/office/word/2012/wordml" xmlns:w16cid="http://schemas.microsoft.com/office/word/2016/wordml/cid" xmlns:w16se="http://schemas.microsoft.com/office/word/2015/wordml/symex" xmlns:wpg="http://schemas.microsoft.com/office/word/2010/wordprocessingGroup" xmlns:wpi="http://schemas.microsoft.com/office/word/2010/wordprocessingInk" xmlns:wne="http://schemas.microsoft.com/office/word/2006/wordml" xmlns:wps="http://schemas.microsoft.com/office/word/2010/wordprocessingShape" mc:Ignorable="w14 w15 w16se w16cid wp14">
+<w:footnotes xmlns:wpc="http://schemas.microsoft.com/office/word/2010/wordprocessingCanvas" xmlns:cx="http://schemas.microsoft.com/office/drawing/2014/chartex" xmlns:mc="http://schemas.openxmlformats.org/markup-compatibility/2006" xmlns:o="urn:schemas-microsoft-com:office:office" xmlns:r="http://schemas.openxmlformats.org/officeDocument/2006/relationships" xmlns:m="http://schemas.openxmlformats.org/officeDocument/2006/math" xmlns:v="urn:schemas-microsoft-com:vml" xmlns:wp14="http://schemas.microsoft.com/office/word/2010/wordprocessingDrawing" xmlns:wp="http://schemas.openxmlformats.org/drawingml/2006/wordprocessingDrawing" xmlns:w10="urn:schemas-microsoft-com:office:word" xmlns:w="http://schemas.openxmlformats.org/wordprocessingml/2006/main" xmlns:w14="http://schemas.microsoft.com/office/word/2010/wordml" xmlns:w15="http://schemas.microsoft.com/office/word/2012/wordml" xmlns:w16se="http://schemas.microsoft.com/office/word/2015/wordml/symex" xmlns:wpg="http://schemas.microsoft.com/office/word/2010/wordprocessingGroup" xmlns:wpi="http://schemas.microsoft.com/office/word/2010/wordprocessingInk" xmlns:wne="http://schemas.microsoft.com/office/word/2006/wordml" xmlns:wps="http://schemas.microsoft.com/office/word/2010/wordprocessingShape" mc:Ignorable="w14 w15 w16se wp14">
   <w:footnote w:type="separator" w:id="-1">
     <w:p>
       <w:r>
@@ -1994,7 +2584,7 @@
 </file>
 
 <file path=word/styles.xml><?xml version="1.0" encoding="utf-8"?>
-<w:styles xmlns:mc="http://schemas.openxmlformats.org/markup-compatibility/2006" xmlns:r="http://schemas.openxmlformats.org/officeDocument/2006/relationships" xmlns:w="http://schemas.openxmlformats.org/wordprocessingml/2006/main" xmlns:w14="http://schemas.microsoft.com/office/word/2010/wordml" xmlns:w15="http://schemas.microsoft.com/office/word/2012/wordml" xmlns:w16cid="http://schemas.microsoft.com/office/word/2016/wordml/cid" xmlns:w16se="http://schemas.microsoft.com/office/word/2015/wordml/symex" mc:Ignorable="w14 w15 w16se w16cid">
+<w:styles xmlns:mc="http://schemas.openxmlformats.org/markup-compatibility/2006" xmlns:r="http://schemas.openxmlformats.org/officeDocument/2006/relationships" xmlns:w="http://schemas.openxmlformats.org/wordprocessingml/2006/main" xmlns:w14="http://schemas.microsoft.com/office/word/2010/wordml" xmlns:w15="http://schemas.microsoft.com/office/word/2012/wordml" xmlns:w16se="http://schemas.microsoft.com/office/word/2015/wordml/symex" mc:Ignorable="w14 w15 w16se">
   <w:docDefaults>
     <w:rPrDefault>
       <w:rPr>
@@ -2007,7 +2597,7 @@
     </w:rPrDefault>
     <w:pPrDefault/>
   </w:docDefaults>
-  <w:latentStyles w:defLockedState="0" w:defUIPriority="99" w:defSemiHidden="0" w:defUnhideWhenUsed="0" w:defQFormat="0" w:count="375">
+  <w:latentStyles w:defLockedState="0" w:defUIPriority="99" w:defSemiHidden="0" w:defUnhideWhenUsed="0" w:defQFormat="0" w:count="371">
     <w:lsdException w:name="Normal" w:uiPriority="0" w:qFormat="1"/>
     <w:lsdException w:name="heading 1" w:uiPriority="9" w:qFormat="1"/>
     <w:lsdException w:name="heading 2" w:semiHidden="1" w:uiPriority="9" w:unhideWhenUsed="1" w:qFormat="1"/>
@@ -2379,10 +2969,6 @@
     <w:lsdException w:name="List Table 5 Dark Accent 6" w:uiPriority="50"/>
     <w:lsdException w:name="List Table 6 Colorful Accent 6" w:uiPriority="51"/>
     <w:lsdException w:name="List Table 7 Colorful Accent 6" w:uiPriority="52"/>
-    <w:lsdException w:name="Mention" w:semiHidden="1" w:unhideWhenUsed="1"/>
-    <w:lsdException w:name="Smart Hyperlink" w:semiHidden="1" w:unhideWhenUsed="1"/>
-    <w:lsdException w:name="Hashtag" w:semiHidden="1" w:unhideWhenUsed="1"/>
-    <w:lsdException w:name="Unresolved Mention" w:semiHidden="1" w:unhideWhenUsed="1"/>
   </w:latentStyles>
   <w:style w:type="paragraph" w:default="1" w:styleId="a">
     <w:name w:val="Normal"/>
@@ -2790,7 +3376,7 @@
 </file>
 
 <file path=customXml/itemProps1.xml><?xml version="1.0" encoding="utf-8"?>
-<ds:datastoreItem xmlns:ds="http://schemas.openxmlformats.org/officeDocument/2006/customXml" ds:itemID="{4F2A7CB3-F207-41E1-83A5-5AA97508872D}">
+<ds:datastoreItem xmlns:ds="http://schemas.openxmlformats.org/officeDocument/2006/customXml" ds:itemID="{820BCB88-9C43-439B-8BDE-91C067C65BB5}">
   <ds:schemaRefs>
     <ds:schemaRef ds:uri="http://schemas.openxmlformats.org/officeDocument/2006/bibliography"/>
   </ds:schemaRefs>
